--- a/src/org/howard/edu/lsp/midterm/question1/midterm-spring-2025.docx
+++ b/src/org/howard/edu/lsp/midterm/question1/midterm-spring-2025.docx
@@ -361,25 +361,7 @@
           <w:sz w:val="24"/>
           <w:szCs w:val="24"/>
         </w:rPr>
-        <w:t xml:space="preserve">completed exam to your </w:t>
-      </w:r>
-      <w:proofErr w:type="spellStart"/>
-      <w:r>
-        <w:rPr>
-          <w:b/>
-          <w:sz w:val="24"/>
-          <w:szCs w:val="24"/>
-        </w:rPr>
-        <w:t>github</w:t>
-      </w:r>
-      <w:proofErr w:type="spellEnd"/>
-      <w:r>
-        <w:rPr>
-          <w:b/>
-          <w:sz w:val="24"/>
-          <w:szCs w:val="24"/>
-        </w:rPr>
-        <w:t xml:space="preserve"> repository.  </w:t>
+        <w:t xml:space="preserve">completed exam to your github repository.  </w:t>
       </w:r>
       <w:r>
         <w:rPr>
@@ -411,43 +393,7 @@
           <w:sz w:val="24"/>
           <w:szCs w:val="24"/>
         </w:rPr>
-        <w:t>All Java classes should be well-commented (</w:t>
-      </w:r>
-      <w:proofErr w:type="spellStart"/>
-      <w:r>
-        <w:rPr>
-          <w:b/>
-          <w:sz w:val="24"/>
-          <w:szCs w:val="24"/>
-        </w:rPr>
-        <w:t>javadocs</w:t>
-      </w:r>
-      <w:proofErr w:type="spellEnd"/>
-      <w:r>
-        <w:rPr>
-          <w:b/>
-          <w:sz w:val="24"/>
-          <w:szCs w:val="24"/>
-        </w:rPr>
-        <w:t xml:space="preserve">) and </w:t>
-      </w:r>
-      <w:proofErr w:type="gramStart"/>
-      <w:r>
-        <w:rPr>
-          <w:b/>
-          <w:sz w:val="24"/>
-          <w:szCs w:val="24"/>
-        </w:rPr>
-        <w:t>follows</w:t>
-      </w:r>
-      <w:proofErr w:type="gramEnd"/>
-      <w:r>
-        <w:rPr>
-          <w:b/>
-          <w:sz w:val="24"/>
-          <w:szCs w:val="24"/>
-        </w:rPr>
-        <w:t xml:space="preserve"> best practices.  </w:t>
+        <w:t xml:space="preserve">All Java classes should be well-commented (javadocs) and follows best practices.  </w:t>
       </w:r>
       <w:r>
         <w:rPr>
@@ -559,43 +505,7 @@
           <w:sz w:val="24"/>
           <w:szCs w:val="24"/>
         </w:rPr>
-        <w:t xml:space="preserve">None of </w:t>
-      </w:r>
-      <w:proofErr w:type="gramStart"/>
-      <w:r>
-        <w:rPr>
-          <w:b/>
-          <w:sz w:val="24"/>
-          <w:szCs w:val="24"/>
-        </w:rPr>
-        <w:t>these question</w:t>
-      </w:r>
-      <w:proofErr w:type="gramEnd"/>
-      <w:r>
-        <w:rPr>
-          <w:b/>
-          <w:sz w:val="24"/>
-          <w:szCs w:val="24"/>
-        </w:rPr>
-        <w:t xml:space="preserve"> require a lot of code.  Please use proper time management and </w:t>
-      </w:r>
-      <w:proofErr w:type="gramStart"/>
-      <w:r>
-        <w:rPr>
-          <w:b/>
-          <w:sz w:val="24"/>
-          <w:szCs w:val="24"/>
-        </w:rPr>
-        <w:t>don’t</w:t>
-      </w:r>
-      <w:proofErr w:type="gramEnd"/>
-      <w:r>
-        <w:rPr>
-          <w:b/>
-          <w:sz w:val="24"/>
-          <w:szCs w:val="24"/>
-        </w:rPr>
-        <w:t xml:space="preserve"> get caught up on one question.</w:t>
+        <w:t>None of these question require a lot of code.  Please use proper time management and don’t get caught up on one question.</w:t>
       </w:r>
     </w:p>
     <w:p>
@@ -741,27 +651,7 @@
           <w:sz w:val="24"/>
           <w:szCs w:val="24"/>
         </w:rPr>
-        <w:t xml:space="preserve">Please upload to </w:t>
-      </w:r>
-      <w:proofErr w:type="gramStart"/>
-      <w:r>
-        <w:rPr>
-          <w:b/>
-          <w:bCs/>
-          <w:sz w:val="24"/>
-          <w:szCs w:val="24"/>
-        </w:rPr>
-        <w:t>org.howard.edu.lsp.midterm</w:t>
-      </w:r>
-      <w:proofErr w:type="gramEnd"/>
-      <w:r>
-        <w:rPr>
-          <w:b/>
-          <w:bCs/>
-          <w:sz w:val="24"/>
-          <w:szCs w:val="24"/>
-        </w:rPr>
-        <w:t>.question</w:t>
+        <w:t>Please upload to org.howard.edu.lsp.midterm.question</w:t>
       </w:r>
       <w:r>
         <w:rPr>
@@ -847,161 +737,139 @@
           <w:sz w:val="24"/>
         </w:rPr>
       </w:pPr>
-      <w:proofErr w:type="gramStart"/>
       <w:r>
         <w:rPr>
           <w:rStyle w:val="Strong"/>
           <w:rFonts w:ascii="Times New Roman" w:hAnsi="Times New Roman"/>
           <w:sz w:val="24"/>
         </w:rPr>
-        <w:t>Identify</w:t>
-      </w:r>
-      <w:proofErr w:type="gramEnd"/>
+        <w:t>Identify CRC cards for the following set of requirements:</w:t>
+      </w:r>
+    </w:p>
+    <w:p>
+      <w:pPr>
+        <w:rPr>
+          <w:b/>
+          <w:bCs/>
+          <w:sz w:val="24"/>
+          <w:szCs w:val="24"/>
+        </w:rPr>
+      </w:pPr>
+    </w:p>
+    <w:p>
+      <w:pPr>
+        <w:rPr>
+          <w:sz w:val="24"/>
+          <w:szCs w:val="24"/>
+        </w:rPr>
+      </w:pPr>
+      <w:r>
+        <w:rPr>
+          <w:sz w:val="24"/>
+          <w:szCs w:val="24"/>
+        </w:rPr>
+        <w:t xml:space="preserve">The library maintains a collection of books, each having a title, author, ISBN, and availability status. </w:t>
+      </w:r>
+      <w:r>
+        <w:rPr>
+          <w:sz w:val="24"/>
+          <w:szCs w:val="24"/>
+        </w:rPr>
+        <w:t xml:space="preserve">  </w:t>
+      </w:r>
+      <w:r>
+        <w:rPr>
+          <w:sz w:val="24"/>
+          <w:szCs w:val="24"/>
+        </w:rPr>
+        <w:t>Members of the library can borrow books if they are available. Each member can borrow only up to 3 books at a time.</w:t>
+      </w:r>
+      <w:r>
+        <w:rPr>
+          <w:sz w:val="24"/>
+          <w:szCs w:val="24"/>
+        </w:rPr>
+        <w:t xml:space="preserve">  </w:t>
+      </w:r>
+      <w:r>
+        <w:rPr>
+          <w:sz w:val="24"/>
+          <w:szCs w:val="24"/>
+        </w:rPr>
+        <w:t>When a member returns a book, it should become available again.</w:t>
+      </w:r>
+      <w:r>
+        <w:rPr>
+          <w:sz w:val="24"/>
+          <w:szCs w:val="24"/>
+        </w:rPr>
+        <w:t xml:space="preserve">  </w:t>
+      </w:r>
+      <w:r>
+        <w:rPr>
+          <w:sz w:val="24"/>
+          <w:szCs w:val="24"/>
+        </w:rPr>
+        <w:t>Librarians can add new books to the collection and remove books that are outdated or lost</w:t>
+      </w:r>
+      <w:r>
+        <w:rPr>
+          <w:sz w:val="24"/>
+          <w:szCs w:val="24"/>
+        </w:rPr>
+        <w:t xml:space="preserve">.  </w:t>
+      </w:r>
+      <w:r>
+        <w:rPr>
+          <w:sz w:val="24"/>
+          <w:szCs w:val="24"/>
+        </w:rPr>
+        <w:t>The system must allow the librarian to view the list of available books and see which books are currently checked out and who has borrowed them.</w:t>
+      </w:r>
+    </w:p>
+    <w:p>
+      <w:pPr>
+        <w:rPr>
+          <w:sz w:val="24"/>
+          <w:szCs w:val="24"/>
+        </w:rPr>
+      </w:pPr>
+    </w:p>
+    <w:p>
+      <w:pPr>
+        <w:pStyle w:val="NormalWeb"/>
+        <w:spacing w:before="0" w:beforeAutospacing="0" w:after="0" w:afterAutospacing="0"/>
+        <w:rPr>
+          <w:rFonts w:ascii="Times New Roman" w:hAnsi="Times New Roman"/>
+          <w:sz w:val="24"/>
+          <w:szCs w:val="24"/>
+        </w:rPr>
+      </w:pPr>
+      <w:r>
+        <w:rPr>
+          <w:rFonts w:ascii="Times New Roman" w:hAnsi="Times New Roman"/>
+          <w:sz w:val="24"/>
+          <w:szCs w:val="24"/>
+        </w:rPr>
+        <w:t xml:space="preserve">Using the </w:t>
+      </w:r>
       <w:r>
         <w:rPr>
           <w:rStyle w:val="Strong"/>
           <w:rFonts w:ascii="Times New Roman" w:hAnsi="Times New Roman"/>
           <w:sz w:val="24"/>
-        </w:rPr>
-        <w:t xml:space="preserve"> CRC cards for the following set of requirements:</w:t>
-      </w:r>
-    </w:p>
-    <w:p>
-      <w:pPr>
-        <w:rPr>
-          <w:b/>
-          <w:bCs/>
-          <w:sz w:val="24"/>
-          <w:szCs w:val="24"/>
-        </w:rPr>
-      </w:pPr>
-    </w:p>
-    <w:p>
-      <w:pPr>
-        <w:rPr>
-          <w:sz w:val="24"/>
-          <w:szCs w:val="24"/>
-        </w:rPr>
-      </w:pPr>
-      <w:r>
-        <w:rPr>
-          <w:sz w:val="24"/>
-          <w:szCs w:val="24"/>
-        </w:rPr>
-        <w:t xml:space="preserve">The library </w:t>
-      </w:r>
-      <w:proofErr w:type="gramStart"/>
-      <w:r>
-        <w:rPr>
-          <w:sz w:val="24"/>
-          <w:szCs w:val="24"/>
-        </w:rPr>
-        <w:t>maintains</w:t>
-      </w:r>
-      <w:proofErr w:type="gramEnd"/>
-      <w:r>
-        <w:rPr>
-          <w:sz w:val="24"/>
-          <w:szCs w:val="24"/>
-        </w:rPr>
-        <w:t xml:space="preserve"> a collection of books, each having a title, author, ISBN, and availability status. </w:t>
-      </w:r>
-      <w:r>
-        <w:rPr>
-          <w:sz w:val="24"/>
-          <w:szCs w:val="24"/>
-        </w:rPr>
-        <w:t xml:space="preserve">  </w:t>
-      </w:r>
-      <w:r>
-        <w:rPr>
-          <w:sz w:val="24"/>
-          <w:szCs w:val="24"/>
-        </w:rPr>
-        <w:t xml:space="preserve">Members of the library can borrow books if they are available. Each member can borrow only up to </w:t>
-      </w:r>
-      <w:proofErr w:type="gramStart"/>
-      <w:r>
-        <w:rPr>
-          <w:sz w:val="24"/>
-          <w:szCs w:val="24"/>
-        </w:rPr>
-        <w:t>3</w:t>
-      </w:r>
-      <w:proofErr w:type="gramEnd"/>
-      <w:r>
-        <w:rPr>
-          <w:sz w:val="24"/>
-          <w:szCs w:val="24"/>
-        </w:rPr>
-        <w:t xml:space="preserve"> books at a time.</w:t>
-      </w:r>
-      <w:r>
-        <w:rPr>
-          <w:sz w:val="24"/>
-          <w:szCs w:val="24"/>
-        </w:rPr>
-        <w:t xml:space="preserve">  </w:t>
-      </w:r>
-      <w:r>
-        <w:rPr>
-          <w:sz w:val="24"/>
-          <w:szCs w:val="24"/>
-        </w:rPr>
-        <w:t>When a member returns a book, it should become available again.</w:t>
-      </w:r>
-      <w:r>
-        <w:rPr>
-          <w:sz w:val="24"/>
-          <w:szCs w:val="24"/>
-        </w:rPr>
-        <w:t xml:space="preserve">  </w:t>
-      </w:r>
-      <w:r>
-        <w:rPr>
-          <w:sz w:val="24"/>
-          <w:szCs w:val="24"/>
-        </w:rPr>
-        <w:t>Librarians can add new books to the collection and remove books that are outdated or lost</w:t>
-      </w:r>
-      <w:r>
-        <w:rPr>
-          <w:sz w:val="24"/>
-          <w:szCs w:val="24"/>
-        </w:rPr>
-        <w:t xml:space="preserve">.  </w:t>
-      </w:r>
-      <w:r>
-        <w:rPr>
-          <w:sz w:val="24"/>
-          <w:szCs w:val="24"/>
-        </w:rPr>
-        <w:t xml:space="preserve">The system must allow the librarian to view the list of available books and see which books </w:t>
-      </w:r>
-      <w:proofErr w:type="gramStart"/>
-      <w:r>
-        <w:rPr>
-          <w:sz w:val="24"/>
-          <w:szCs w:val="24"/>
-        </w:rPr>
-        <w:t>are currently checked</w:t>
-      </w:r>
-      <w:proofErr w:type="gramEnd"/>
-      <w:r>
-        <w:rPr>
-          <w:sz w:val="24"/>
-          <w:szCs w:val="24"/>
-        </w:rPr>
-        <w:t xml:space="preserve"> out and who has borrowed them.</w:t>
-      </w:r>
-    </w:p>
-    <w:p>
-      <w:pPr>
-        <w:rPr>
-          <w:sz w:val="24"/>
-          <w:szCs w:val="24"/>
-        </w:rPr>
-      </w:pPr>
+          <w:szCs w:val="24"/>
+        </w:rPr>
+        <w:t>Class-Responsibility-Collaborator (CRC) method</w:t>
+      </w:r>
+      <w:r>
+        <w:rPr>
+          <w:rFonts w:ascii="Times New Roman" w:hAnsi="Times New Roman"/>
+          <w:sz w:val="24"/>
+          <w:szCs w:val="24"/>
+        </w:rPr>
+        <w:t>, complete the following steps:</w:t>
+      </w:r>
     </w:p>
     <w:p>
       <w:pPr>
@@ -1013,47 +881,21 @@
           <w:szCs w:val="24"/>
         </w:rPr>
       </w:pPr>
-      <w:r>
-        <w:rPr>
-          <w:rFonts w:ascii="Times New Roman" w:hAnsi="Times New Roman"/>
-          <w:sz w:val="24"/>
-          <w:szCs w:val="24"/>
-        </w:rPr>
-        <w:t xml:space="preserve">Using the </w:t>
-      </w:r>
-      <w:r>
+    </w:p>
+    <w:p>
+      <w:pPr>
+        <w:pStyle w:val="Heading4"/>
+        <w:spacing w:before="0" w:after="0"/>
         <w:rPr>
           <w:rStyle w:val="Strong"/>
           <w:rFonts w:ascii="Times New Roman" w:hAnsi="Times New Roman"/>
-          <w:sz w:val="24"/>
-          <w:szCs w:val="24"/>
-        </w:rPr>
-        <w:t>Class-Responsibility-Collaborator (CRC) method</w:t>
-      </w:r>
-      <w:r>
-        <w:rPr>
-          <w:rFonts w:ascii="Times New Roman" w:hAnsi="Times New Roman"/>
-          <w:sz w:val="24"/>
-          <w:szCs w:val="24"/>
-        </w:rPr>
-        <w:t>, complete the following steps:</w:t>
-      </w:r>
-    </w:p>
-    <w:p>
-      <w:pPr>
-        <w:pStyle w:val="NormalWeb"/>
-        <w:spacing w:before="0" w:beforeAutospacing="0" w:after="0" w:afterAutospacing="0"/>
-        <w:rPr>
-          <w:rFonts w:ascii="Times New Roman" w:hAnsi="Times New Roman"/>
-          <w:sz w:val="24"/>
-          <w:szCs w:val="24"/>
-        </w:rPr>
-      </w:pPr>
-    </w:p>
-    <w:p>
-      <w:pPr>
-        <w:pStyle w:val="Heading4"/>
-        <w:spacing w:before="0" w:after="0"/>
+          <w:b/>
+          <w:bCs/>
+          <w:sz w:val="24"/>
+          <w:szCs w:val="24"/>
+        </w:rPr>
+      </w:pPr>
+      <w:r>
         <w:rPr>
           <w:rStyle w:val="Strong"/>
           <w:rFonts w:ascii="Times New Roman" w:hAnsi="Times New Roman"/>
@@ -1062,7 +904,8 @@
           <w:sz w:val="24"/>
           <w:szCs w:val="24"/>
         </w:rPr>
-      </w:pPr>
+        <w:t>Part</w:t>
+      </w:r>
       <w:r>
         <w:rPr>
           <w:rStyle w:val="Strong"/>
@@ -1072,42 +915,7 @@
           <w:sz w:val="24"/>
           <w:szCs w:val="24"/>
         </w:rPr>
-        <w:t>Part</w:t>
-      </w:r>
-      <w:r>
-        <w:rPr>
-          <w:rStyle w:val="Strong"/>
-          <w:rFonts w:ascii="Times New Roman" w:hAnsi="Times New Roman"/>
-          <w:b/>
-          <w:bCs/>
-          <w:sz w:val="24"/>
-          <w:szCs w:val="24"/>
-        </w:rPr>
-        <w:t xml:space="preserve"> 1: </w:t>
-      </w:r>
-      <w:proofErr w:type="gramStart"/>
-      <w:r>
-        <w:rPr>
-          <w:rStyle w:val="Strong"/>
-          <w:rFonts w:ascii="Times New Roman" w:hAnsi="Times New Roman"/>
-          <w:b/>
-          <w:bCs/>
-          <w:sz w:val="24"/>
-          <w:szCs w:val="24"/>
-        </w:rPr>
-        <w:t>Identify</w:t>
-      </w:r>
-      <w:proofErr w:type="gramEnd"/>
-      <w:r>
-        <w:rPr>
-          <w:rStyle w:val="Strong"/>
-          <w:rFonts w:ascii="Times New Roman" w:hAnsi="Times New Roman"/>
-          <w:b/>
-          <w:bCs/>
-          <w:sz w:val="24"/>
-          <w:szCs w:val="24"/>
-        </w:rPr>
-        <w:t xml:space="preserve"> Classes</w:t>
+        <w:t xml:space="preserve"> 1: Identify Classes</w:t>
       </w:r>
     </w:p>
     <w:p>
@@ -1132,21 +940,12 @@
           <w:szCs w:val="24"/>
         </w:rPr>
       </w:pPr>
-      <w:proofErr w:type="gramStart"/>
-      <w:r>
-        <w:rPr>
-          <w:sz w:val="24"/>
-          <w:szCs w:val="24"/>
-        </w:rPr>
-        <w:t>Identify</w:t>
-      </w:r>
-      <w:proofErr w:type="gramEnd"/>
-      <w:r>
-        <w:rPr>
-          <w:sz w:val="24"/>
-          <w:szCs w:val="24"/>
-        </w:rPr>
-        <w:t xml:space="preserve"> at least </w:t>
+      <w:r>
+        <w:rPr>
+          <w:sz w:val="24"/>
+          <w:szCs w:val="24"/>
+        </w:rPr>
+        <w:t xml:space="preserve">Identify at least </w:t>
       </w:r>
       <w:r>
         <w:rPr>
@@ -1246,7 +1045,6 @@
           <w:szCs w:val="24"/>
         </w:rPr>
       </w:pPr>
-      <w:proofErr w:type="spellStart"/>
       <w:r>
         <w:rPr>
           <w:sz w:val="24"/>
@@ -1254,7 +1052,6 @@
         </w:rPr>
         <w:t>PaymentProcessor</w:t>
       </w:r>
-      <w:proofErr w:type="spellEnd"/>
     </w:p>
     <w:p>
       <w:pPr>
@@ -1281,23 +1078,7 @@
           <w:sz w:val="24"/>
           <w:szCs w:val="24"/>
         </w:rPr>
-        <w:t xml:space="preserve">Write </w:t>
-      </w:r>
-      <w:proofErr w:type="gramStart"/>
-      <w:r>
-        <w:rPr>
-          <w:sz w:val="24"/>
-          <w:szCs w:val="24"/>
-        </w:rPr>
-        <w:t>a short explanation</w:t>
-      </w:r>
-      <w:proofErr w:type="gramEnd"/>
-      <w:r>
-        <w:rPr>
-          <w:sz w:val="24"/>
-          <w:szCs w:val="24"/>
-        </w:rPr>
-        <w:t xml:space="preserve"> of why each class is needed.</w:t>
+        <w:t>Write a short explanation of why each class is needed.</w:t>
       </w:r>
       <w:r>
         <w:rPr>
@@ -1348,23 +1129,7 @@
           <w:sz w:val="24"/>
           <w:szCs w:val="24"/>
         </w:rPr>
-        <w:t xml:space="preserve">The User class </w:t>
-      </w:r>
-      <w:proofErr w:type="gramStart"/>
-      <w:r>
-        <w:rPr>
-          <w:sz w:val="24"/>
-          <w:szCs w:val="24"/>
-        </w:rPr>
-        <w:t>represents</w:t>
-      </w:r>
-      <w:proofErr w:type="gramEnd"/>
-      <w:r>
-        <w:rPr>
-          <w:sz w:val="24"/>
-          <w:szCs w:val="24"/>
-        </w:rPr>
-        <w:t xml:space="preserve"> the system's end users, who interact with the application. This class is necessary for managing user information, authentication, and permissions.</w:t>
+        <w:t>The User class represents the system's end users, who interact with the application. This class is necessary for managing user information, authentication, and permissions.</w:t>
       </w:r>
       <w:r>
         <w:rPr>
@@ -1399,23 +1164,7 @@
           <w:sz w:val="24"/>
           <w:szCs w:val="24"/>
         </w:rPr>
-        <w:t xml:space="preserve"> </w:t>
-      </w:r>
-      <w:proofErr w:type="gramStart"/>
-      <w:r>
-        <w:rPr>
-          <w:sz w:val="24"/>
-          <w:szCs w:val="24"/>
-        </w:rPr>
-        <w:t>Handles</w:t>
-      </w:r>
-      <w:proofErr w:type="gramEnd"/>
-      <w:r>
-        <w:rPr>
-          <w:sz w:val="24"/>
-          <w:szCs w:val="24"/>
-        </w:rPr>
-        <w:t xml:space="preserve"> customer purchases, tracking, order details, and managing order statuses.</w:t>
+        <w:t xml:space="preserve"> Handles customer purchases, tracking, order details, and managing order statuses.</w:t>
       </w:r>
       <w:r>
         <w:rPr>
@@ -1450,39 +1199,7 @@
           <w:sz w:val="24"/>
           <w:szCs w:val="24"/>
         </w:rPr>
-        <w:t xml:space="preserve"> Manages the stock of products available for purchase. </w:t>
-      </w:r>
-      <w:proofErr w:type="gramStart"/>
-      <w:r>
-        <w:rPr>
-          <w:sz w:val="24"/>
-          <w:szCs w:val="24"/>
-        </w:rPr>
-        <w:t>Makes</w:t>
-      </w:r>
-      <w:proofErr w:type="gramEnd"/>
-      <w:r>
-        <w:rPr>
-          <w:sz w:val="24"/>
-          <w:szCs w:val="24"/>
-        </w:rPr>
-        <w:t xml:space="preserve"> sure the stock levels </w:t>
-      </w:r>
-      <w:proofErr w:type="gramStart"/>
-      <w:r>
-        <w:rPr>
-          <w:sz w:val="24"/>
-          <w:szCs w:val="24"/>
-        </w:rPr>
-        <w:t>are updated</w:t>
-      </w:r>
-      <w:proofErr w:type="gramEnd"/>
-      <w:r>
-        <w:rPr>
-          <w:sz w:val="24"/>
-          <w:szCs w:val="24"/>
-        </w:rPr>
-        <w:t xml:space="preserve"> when orders are placed and alerts when the inventory is low.</w:t>
+        <w:t xml:space="preserve"> Manages the stock of products available for purchase. Makes sure the stock levels are updated when orders are placed and alerts when the inventory is low.</w:t>
       </w:r>
       <w:r>
         <w:rPr>
@@ -1503,7 +1220,6 @@
           <w:szCs w:val="24"/>
         </w:rPr>
       </w:pPr>
-      <w:proofErr w:type="spellStart"/>
       <w:r>
         <w:rPr>
           <w:b/>
@@ -1511,17 +1227,7 @@
           <w:sz w:val="24"/>
           <w:szCs w:val="24"/>
         </w:rPr>
-        <w:t>PaymentProcessor</w:t>
-      </w:r>
-      <w:proofErr w:type="spellEnd"/>
-      <w:r>
-        <w:rPr>
-          <w:b/>
-          <w:bCs/>
-          <w:sz w:val="24"/>
-          <w:szCs w:val="24"/>
-        </w:rPr>
-        <w:t>:</w:t>
+        <w:t>PaymentProcessor:</w:t>
       </w:r>
       <w:r>
         <w:rPr>
@@ -1535,39 +1241,7 @@
           <w:sz w:val="24"/>
           <w:szCs w:val="24"/>
         </w:rPr>
-        <w:t xml:space="preserve">Processes </w:t>
-      </w:r>
-      <w:proofErr w:type="gramStart"/>
-      <w:r>
-        <w:rPr>
-          <w:sz w:val="24"/>
-          <w:szCs w:val="24"/>
-        </w:rPr>
-        <w:t>users</w:t>
-      </w:r>
-      <w:proofErr w:type="gramEnd"/>
-      <w:r>
-        <w:rPr>
-          <w:sz w:val="24"/>
-          <w:szCs w:val="24"/>
-        </w:rPr>
-        <w:t xml:space="preserve"> orders. Interacts with external payment gateways to </w:t>
-      </w:r>
-      <w:proofErr w:type="gramStart"/>
-      <w:r>
-        <w:rPr>
-          <w:sz w:val="24"/>
-          <w:szCs w:val="24"/>
-        </w:rPr>
-        <w:t>validate</w:t>
-      </w:r>
-      <w:proofErr w:type="gramEnd"/>
-      <w:r>
-        <w:rPr>
-          <w:sz w:val="24"/>
-          <w:szCs w:val="24"/>
-        </w:rPr>
-        <w:t xml:space="preserve"> and complete transactions. </w:t>
+        <w:t xml:space="preserve">Processes users orders. Interacts with external payment gateways to validate and complete transactions. </w:t>
       </w:r>
       <w:r>
         <w:rPr>
@@ -1784,13 +1458,8 @@
           <w:numId w:val="38"/>
         </w:numPr>
       </w:pPr>
-      <w:proofErr w:type="spellStart"/>
-      <w:r>
-        <w:t>PaymentProcessor</w:t>
-      </w:r>
-      <w:proofErr w:type="spellEnd"/>
-      <w:r>
-        <w:t>:</w:t>
+      <w:r>
+        <w:t>PaymentProcessor:</w:t>
       </w:r>
     </w:p>
     <w:p>
@@ -1856,31 +1525,7 @@
           <w:sz w:val="24"/>
           <w:szCs w:val="24"/>
         </w:rPr>
-        <w:t xml:space="preserve"> 3: </w:t>
-      </w:r>
-      <w:proofErr w:type="gramStart"/>
-      <w:r>
-        <w:rPr>
-          <w:rStyle w:val="Strong"/>
-          <w:rFonts w:ascii="Times New Roman" w:hAnsi="Times New Roman"/>
-          <w:b/>
-          <w:bCs/>
-          <w:sz w:val="24"/>
-          <w:szCs w:val="24"/>
-        </w:rPr>
-        <w:t>Identify</w:t>
-      </w:r>
-      <w:proofErr w:type="gramEnd"/>
-      <w:r>
-        <w:rPr>
-          <w:rStyle w:val="Strong"/>
-          <w:rFonts w:ascii="Times New Roman" w:hAnsi="Times New Roman"/>
-          <w:b/>
-          <w:bCs/>
-          <w:sz w:val="24"/>
-          <w:szCs w:val="24"/>
-        </w:rPr>
-        <w:t xml:space="preserve"> Collaborators</w:t>
+        <w:t xml:space="preserve"> 3: Identify Collaborators</w:t>
       </w:r>
     </w:p>
     <w:p>
@@ -1910,23 +1555,7 @@
           <w:sz w:val="24"/>
           <w:szCs w:val="24"/>
         </w:rPr>
-        <w:t xml:space="preserve">For each class, </w:t>
-      </w:r>
-      <w:proofErr w:type="gramStart"/>
-      <w:r>
-        <w:rPr>
-          <w:sz w:val="24"/>
-          <w:szCs w:val="24"/>
-        </w:rPr>
-        <w:t>identify</w:t>
-      </w:r>
-      <w:proofErr w:type="gramEnd"/>
-      <w:r>
-        <w:rPr>
-          <w:sz w:val="24"/>
-          <w:szCs w:val="24"/>
-        </w:rPr>
-        <w:t xml:space="preserve"> </w:t>
+        <w:t xml:space="preserve">For each class, identify </w:t>
       </w:r>
       <w:r>
         <w:rPr>
@@ -1987,15 +1616,7 @@
         </w:numPr>
       </w:pPr>
       <w:r>
-        <w:t xml:space="preserve">Order - to </w:t>
-      </w:r>
-      <w:proofErr w:type="gramStart"/>
-      <w:r>
-        <w:t>play</w:t>
-      </w:r>
-      <w:proofErr w:type="gramEnd"/>
-      <w:r>
-        <w:t xml:space="preserve"> orders</w:t>
+        <w:t>Order - to play orders</w:t>
       </w:r>
     </w:p>
     <w:p>
@@ -2006,7 +1627,6 @@
           <w:numId w:val="39"/>
         </w:numPr>
       </w:pPr>
-      <w:proofErr w:type="spellStart"/>
       <w:r>
         <w:t>P</w:t>
       </w:r>
@@ -2019,7 +1639,6 @@
       <w:r>
         <w:t>rocessor</w:t>
       </w:r>
-      <w:proofErr w:type="spellEnd"/>
       <w:r>
         <w:t xml:space="preserve"> -</w:t>
       </w:r>
@@ -2051,15 +1670,7 @@
         <w:t>A u</w:t>
       </w:r>
       <w:r>
-        <w:t xml:space="preserve">ser </w:t>
-      </w:r>
-      <w:proofErr w:type="gramStart"/>
-      <w:r>
-        <w:t>has to</w:t>
-      </w:r>
-      <w:proofErr w:type="gramEnd"/>
-      <w:r>
-        <w:t xml:space="preserve"> create and manage orders</w:t>
+        <w:t>ser has to create and manage orders</w:t>
       </w:r>
       <w:r>
         <w:t>. They also need to interact with the payment system to complete purchases.</w:t>
@@ -2124,21 +1735,8 @@
           <w:numId w:val="39"/>
         </w:numPr>
       </w:pPr>
-      <w:proofErr w:type="spellStart"/>
-      <w:r>
-        <w:t>PaymentProcessor</w:t>
-      </w:r>
-      <w:proofErr w:type="spellEnd"/>
-      <w:r>
-        <w:t xml:space="preserve"> – to </w:t>
-      </w:r>
-      <w:proofErr w:type="gramStart"/>
-      <w:r>
-        <w:t>finalize</w:t>
-      </w:r>
-      <w:proofErr w:type="gramEnd"/>
-      <w:r>
-        <w:t xml:space="preserve"> the payment</w:t>
+      <w:r>
+        <w:t>PaymentProcessor – to finalize the payment</w:t>
       </w:r>
     </w:p>
     <w:p>
@@ -2162,15 +1760,7 @@
         </w:numPr>
       </w:pPr>
       <w:r>
-        <w:t xml:space="preserve">Orders need user data, </w:t>
-      </w:r>
-      <w:proofErr w:type="gramStart"/>
-      <w:r>
-        <w:t>validate</w:t>
-      </w:r>
-      <w:proofErr w:type="gramEnd"/>
-      <w:r>
-        <w:t xml:space="preserve"> if the inventory is available, and </w:t>
+        <w:t xml:space="preserve">Orders need user data, validate if the inventory is available, and </w:t>
       </w:r>
       <w:r>
         <w:t>process payments</w:t>
@@ -2189,25 +1779,7 @@
           <w:bCs/>
           <w:highlight w:val="yellow"/>
         </w:rPr>
-        <w:t>(</w:t>
-      </w:r>
-      <w:proofErr w:type="gramStart"/>
-      <w:r>
-        <w:rPr>
-          <w:b/>
-          <w:bCs/>
-          <w:highlight w:val="yellow"/>
-        </w:rPr>
-        <w:t>Didn’t</w:t>
-      </w:r>
-      <w:proofErr w:type="gramEnd"/>
-      <w:r>
-        <w:rPr>
-          <w:b/>
-          <w:bCs/>
-          <w:highlight w:val="yellow"/>
-        </w:rPr>
-        <w:t xml:space="preserve"> complete explanation because of the announcement to change the response to CRC cards.)</w:t>
+        <w:t>(Didn’t complete explanation because of the announcement to change the response to CRC cards.)</w:t>
       </w:r>
     </w:p>
     <w:p/>
@@ -2351,11 +1923,9 @@
             <w:r>
               <w:t xml:space="preserve"> </w:t>
             </w:r>
-            <w:proofErr w:type="spellStart"/>
             <w:r>
               <w:t>PaymentProcessor</w:t>
             </w:r>
-            <w:proofErr w:type="spellEnd"/>
           </w:p>
           <w:p>
             <w:pPr>
@@ -2433,16 +2003,8 @@
               <w:rPr>
                 <w:sz w:val="24"/>
               </w:rPr>
-              <w:t xml:space="preserve">User, Inventory, </w:t>
+              <w:t>User, Inventory, PaymentProcessor</w:t>
             </w:r>
-            <w:proofErr w:type="spellStart"/>
-            <w:r>
-              <w:rPr>
-                <w:sz w:val="24"/>
-              </w:rPr>
-              <w:t>PaymentProcessor</w:t>
-            </w:r>
-            <w:proofErr w:type="spellEnd"/>
           </w:p>
         </w:tc>
       </w:tr>
@@ -2532,14 +2094,12 @@
                 <w:sz w:val="24"/>
               </w:rPr>
             </w:pPr>
-            <w:proofErr w:type="spellStart"/>
             <w:r>
               <w:rPr>
                 <w:sz w:val="24"/>
               </w:rPr>
               <w:t>PaymentProcessor</w:t>
             </w:r>
-            <w:proofErr w:type="spellEnd"/>
           </w:p>
         </w:tc>
         <w:tc>
@@ -2557,21 +2117,7 @@
               <w:rPr>
                 <w:sz w:val="24"/>
               </w:rPr>
-              <w:t xml:space="preserve">Process payments securely, </w:t>
-            </w:r>
-            <w:proofErr w:type="gramStart"/>
-            <w:r>
-              <w:rPr>
-                <w:sz w:val="24"/>
-              </w:rPr>
-              <w:t>Validate</w:t>
-            </w:r>
-            <w:proofErr w:type="gramEnd"/>
-            <w:r>
-              <w:rPr>
-                <w:sz w:val="24"/>
-              </w:rPr>
-              <w:t xml:space="preserve"> transactions and update order status upon successful payment</w:t>
+              <w:t>Process payments securely, Validate transactions and update order status upon successful payment</w:t>
             </w:r>
           </w:p>
           <w:p>
@@ -2960,20 +2506,8 @@
                                 <w:sz w:val="18"/>
                                 <w:szCs w:val="18"/>
                               </w:rPr>
-                              <w:t xml:space="preserve">User, Inventory, </w:t>
+                              <w:t>User, Inventory, PaymentProcessor</w:t>
                             </w:r>
-                            <w:proofErr w:type="spellStart"/>
-                            <w:r>
-                              <w:rPr>
-                                <w:rFonts w:asciiTheme="minorHAnsi" w:hAnsi="Calibri" w:cstheme="minorBidi"/>
-                                <w:color w:val="000000" w:themeColor="text1"/>
-                                <w:kern w:val="24"/>
-                                <w:sz w:val="18"/>
-                                <w:szCs w:val="18"/>
-                              </w:rPr>
-                              <w:t>PaymentProcessor</w:t>
-                            </w:r>
-                            <w:proofErr w:type="spellEnd"/>
                           </w:p>
                           <w:p>
                             <w:pPr>
@@ -3266,17 +2800,7 @@
                                 <w:sz w:val="18"/>
                                 <w:szCs w:val="18"/>
                               </w:rPr>
-                              <w:t>Create and update</w:t>
-                            </w:r>
-                            <w:r>
-                              <w:rPr>
-                                <w:rFonts w:asciiTheme="minorHAnsi" w:hAnsi="Calibri" w:cstheme="minorBidi"/>
-                                <w:color w:val="000000" w:themeColor="text1"/>
-                                <w:kern w:val="24"/>
-                                <w:sz w:val="18"/>
-                                <w:szCs w:val="18"/>
-                              </w:rPr>
-                              <w:t xml:space="preserve"> order details,</w:t>
+                              <w:t>Create and update order details,</w:t>
                             </w:r>
                           </w:p>
                           <w:p>
@@ -4758,9 +4282,8 @@
           <w:szCs w:val="24"/>
         </w:rPr>
         <w:lastRenderedPageBreak/>
-        <w:t xml:space="preserve">Please upload to </w:t>
-      </w:r>
-      <w:proofErr w:type="gramStart"/>
+        <w:t>Please upload to org.howard.edu.lsp.midterm.question</w:t>
+      </w:r>
       <w:r>
         <w:rPr>
           <w:b/>
@@ -4768,18 +4291,18 @@
           <w:sz w:val="24"/>
           <w:szCs w:val="24"/>
         </w:rPr>
-        <w:t>org.howard.edu.lsp.midterm</w:t>
-      </w:r>
-      <w:proofErr w:type="gramEnd"/>
-      <w:r>
+        <w:t>2</w:t>
+      </w:r>
+    </w:p>
+    <w:p>
+      <w:pPr>
         <w:rPr>
           <w:b/>
           <w:bCs/>
           <w:sz w:val="24"/>
           <w:szCs w:val="24"/>
         </w:rPr>
-        <w:t>.question</w:t>
-      </w:r>
+      </w:pPr>
       <w:r>
         <w:rPr>
           <w:b/>
@@ -4787,18 +4310,17 @@
           <w:sz w:val="24"/>
           <w:szCs w:val="24"/>
         </w:rPr>
-        <w:t>2</w:t>
-      </w:r>
-    </w:p>
-    <w:p>
-      <w:pPr>
+        <w:t>(</w:t>
+      </w:r>
+      <w:r>
         <w:rPr>
           <w:b/>
           <w:bCs/>
           <w:sz w:val="24"/>
           <w:szCs w:val="24"/>
         </w:rPr>
-      </w:pPr>
+        <w:t>1</w:t>
+      </w:r>
       <w:r>
         <w:rPr>
           <w:b/>
@@ -4806,7 +4328,7 @@
           <w:sz w:val="24"/>
           <w:szCs w:val="24"/>
         </w:rPr>
-        <w:t>(</w:t>
+        <w:t>8</w:t>
       </w:r>
       <w:r>
         <w:rPr>
@@ -4815,7 +4337,7 @@
           <w:sz w:val="24"/>
           <w:szCs w:val="24"/>
         </w:rPr>
-        <w:t>1</w:t>
+        <w:t xml:space="preserve"> pts.</w:t>
       </w:r>
       <w:r>
         <w:rPr>
@@ -4824,7 +4346,7 @@
           <w:sz w:val="24"/>
           <w:szCs w:val="24"/>
         </w:rPr>
-        <w:t>8</w:t>
+        <w:t xml:space="preserve"> total</w:t>
       </w:r>
       <w:r>
         <w:rPr>
@@ -4833,17 +4355,26 @@
           <w:sz w:val="24"/>
           <w:szCs w:val="24"/>
         </w:rPr>
-        <w:t xml:space="preserve"> pts.</w:t>
-      </w:r>
-      <w:r>
+        <w:t>)</w:t>
+      </w:r>
+    </w:p>
+    <w:p>
+      <w:pPr>
+        <w:rPr>
+          <w:sz w:val="24"/>
+          <w:szCs w:val="24"/>
+        </w:rPr>
+      </w:pPr>
+    </w:p>
+    <w:p>
+      <w:pPr>
         <w:rPr>
           <w:b/>
           <w:bCs/>
           <w:sz w:val="24"/>
           <w:szCs w:val="24"/>
         </w:rPr>
-        <w:t xml:space="preserve"> total</w:t>
-      </w:r>
+      </w:pPr>
       <w:r>
         <w:rPr>
           <w:b/>
@@ -4851,33 +4382,6 @@
           <w:sz w:val="24"/>
           <w:szCs w:val="24"/>
         </w:rPr>
-        <w:t>)</w:t>
-      </w:r>
-    </w:p>
-    <w:p>
-      <w:pPr>
-        <w:rPr>
-          <w:sz w:val="24"/>
-          <w:szCs w:val="24"/>
-        </w:rPr>
-      </w:pPr>
-    </w:p>
-    <w:p>
-      <w:pPr>
-        <w:rPr>
-          <w:b/>
-          <w:bCs/>
-          <w:sz w:val="24"/>
-          <w:szCs w:val="24"/>
-        </w:rPr>
-      </w:pPr>
-      <w:r>
-        <w:rPr>
-          <w:b/>
-          <w:bCs/>
-          <w:sz w:val="24"/>
-          <w:szCs w:val="24"/>
-        </w:rPr>
         <w:t>Given:</w:t>
       </w:r>
     </w:p>
@@ -4893,23 +4397,7 @@
           <w:sz w:val="24"/>
           <w:szCs w:val="24"/>
         </w:rPr>
-        <w:t xml:space="preserve">You are given a class Book that </w:t>
-      </w:r>
-      <w:proofErr w:type="gramStart"/>
-      <w:r>
-        <w:rPr>
-          <w:sz w:val="24"/>
-          <w:szCs w:val="24"/>
-        </w:rPr>
-        <w:t>represents</w:t>
-      </w:r>
-      <w:proofErr w:type="gramEnd"/>
-      <w:r>
-        <w:rPr>
-          <w:sz w:val="24"/>
-          <w:szCs w:val="24"/>
-        </w:rPr>
-        <w:t xml:space="preserve"> a book in a library. The Book class has the following attributes:</w:t>
+        <w:t>You are given a class Book that represents a book in a library. The Book class has the following attributes:</w:t>
       </w:r>
     </w:p>
     <w:p>
@@ -5002,36 +4490,18 @@
           <w:szCs w:val="24"/>
         </w:rPr>
       </w:pPr>
-      <w:proofErr w:type="spellStart"/>
       <w:r>
         <w:rPr>
           <w:rFonts w:ascii="Courier New" w:hAnsi="Courier New" w:cs="Courier New"/>
         </w:rPr>
         <w:t>yearPublished</w:t>
       </w:r>
-      <w:proofErr w:type="spellEnd"/>
-      <w:r>
-        <w:rPr>
-          <w:sz w:val="24"/>
-          <w:szCs w:val="24"/>
-        </w:rPr>
-        <w:t xml:space="preserve"> (int): The year the book </w:t>
-      </w:r>
-      <w:proofErr w:type="gramStart"/>
-      <w:r>
-        <w:rPr>
-          <w:sz w:val="24"/>
-          <w:szCs w:val="24"/>
-        </w:rPr>
-        <w:t>was published</w:t>
-      </w:r>
-      <w:proofErr w:type="gramEnd"/>
-      <w:r>
-        <w:rPr>
-          <w:sz w:val="24"/>
-          <w:szCs w:val="24"/>
-        </w:rPr>
-        <w:t>.</w:t>
+      <w:r>
+        <w:rPr>
+          <w:sz w:val="24"/>
+          <w:szCs w:val="24"/>
+        </w:rPr>
+        <w:t xml:space="preserve"> (int): The year the book was published.</w:t>
       </w:r>
     </w:p>
     <w:p>
@@ -5062,21 +4532,12 @@
           <w:szCs w:val="24"/>
         </w:rPr>
       </w:pPr>
-      <w:proofErr w:type="gramStart"/>
-      <w:r>
-        <w:rPr>
-          <w:sz w:val="24"/>
-          <w:szCs w:val="24"/>
-        </w:rPr>
-        <w:t>Write</w:t>
-      </w:r>
-      <w:proofErr w:type="gramEnd"/>
-      <w:r>
-        <w:rPr>
-          <w:sz w:val="24"/>
-          <w:szCs w:val="24"/>
-        </w:rPr>
-        <w:t xml:space="preserve"> the </w:t>
+      <w:r>
+        <w:rPr>
+          <w:sz w:val="24"/>
+          <w:szCs w:val="24"/>
+        </w:rPr>
+        <w:t xml:space="preserve">Write the </w:t>
       </w:r>
       <w:r>
         <w:rPr>
@@ -5135,23 +4596,13 @@
         </w:rPr>
         <w:t xml:space="preserve">Override the </w:t>
       </w:r>
-      <w:proofErr w:type="spellStart"/>
-      <w:r>
-        <w:rPr>
-          <w:sz w:val="24"/>
-          <w:szCs w:val="24"/>
-        </w:rPr>
-        <w:t>boolean</w:t>
-      </w:r>
-      <w:proofErr w:type="spellEnd"/>
-      <w:r>
-        <w:rPr>
-          <w:sz w:val="24"/>
-          <w:szCs w:val="24"/>
-        </w:rPr>
-        <w:t xml:space="preserve"> </w:t>
-      </w:r>
-      <w:proofErr w:type="gramStart"/>
+      <w:r>
+        <w:rPr>
+          <w:sz w:val="24"/>
+          <w:szCs w:val="24"/>
+        </w:rPr>
+        <w:t xml:space="preserve">boolean </w:t>
+      </w:r>
       <w:r>
         <w:rPr>
           <w:rStyle w:val="HTMLCode"/>
@@ -5161,7 +4612,6 @@
         </w:rPr>
         <w:t>equals(</w:t>
       </w:r>
-      <w:proofErr w:type="gramEnd"/>
       <w:r>
         <w:rPr>
           <w:rStyle w:val="HTMLCode"/>
@@ -5285,33 +4735,13 @@
         </w:rPr>
         <w:t xml:space="preserve"> </w:t>
       </w:r>
-      <w:proofErr w:type="spellStart"/>
-      <w:proofErr w:type="gramStart"/>
       <w:r>
         <w:rPr>
           <w:rStyle w:val="HTMLCode"/>
           <w:sz w:val="24"/>
           <w:szCs w:val="24"/>
         </w:rPr>
-        <w:t>toString</w:t>
-      </w:r>
-      <w:proofErr w:type="spellEnd"/>
-      <w:r>
-        <w:rPr>
-          <w:rStyle w:val="HTMLCode"/>
-          <w:sz w:val="24"/>
-          <w:szCs w:val="24"/>
-        </w:rPr>
-        <w:t>(</w:t>
-      </w:r>
-      <w:proofErr w:type="gramEnd"/>
-      <w:r>
-        <w:rPr>
-          <w:rStyle w:val="HTMLCode"/>
-          <w:sz w:val="24"/>
-          <w:szCs w:val="24"/>
-        </w:rPr>
-        <w:t>)</w:t>
+        <w:t>toString()</w:t>
       </w:r>
       <w:r>
         <w:rPr>
@@ -5390,7 +4820,6 @@
         </w:rPr>
         <w:t xml:space="preserve">Create a </w:t>
       </w:r>
-      <w:proofErr w:type="spellStart"/>
       <w:r>
         <w:rPr>
           <w:rFonts w:ascii="Courier New" w:hAnsi="Courier New" w:cs="Courier New"/>
@@ -5399,7 +4828,6 @@
         </w:rPr>
         <w:t>BookDriver</w:t>
       </w:r>
-      <w:proofErr w:type="spellEnd"/>
       <w:r>
         <w:rPr>
           <w:sz w:val="24"/>
@@ -5461,21 +4889,20 @@
         <w:rPr>
           <w:rFonts w:ascii="Courier New" w:hAnsi="Courier New" w:cs="Courier New"/>
         </w:rPr>
-        <w:t xml:space="preserve">Book book1 = new </w:t>
-      </w:r>
-      <w:proofErr w:type="gramStart"/>
-      <w:r>
+        <w:t>Book book1 = new Book("The Great Gatsby", "F. Scott Fitzgerald", "123456789", 1925);</w:t>
+      </w:r>
+    </w:p>
+    <w:p>
+      <w:pPr>
         <w:rPr>
           <w:rFonts w:ascii="Courier New" w:hAnsi="Courier New" w:cs="Courier New"/>
         </w:rPr>
-        <w:t>Book(</w:t>
-      </w:r>
-      <w:proofErr w:type="gramEnd"/>
+      </w:pPr>
       <w:r>
         <w:rPr>
           <w:rFonts w:ascii="Courier New" w:hAnsi="Courier New" w:cs="Courier New"/>
         </w:rPr>
-        <w:t>"The Great Gatsby", "F. Scott Fitzgerald", "123456789", 1925);</w:t>
+        <w:t>Book book2 = new Book("The Great Gatsby", "F. Scott Fitzgerald", "123456789", 1925);</w:t>
       </w:r>
     </w:p>
     <w:p>
@@ -5488,48 +4915,7 @@
         <w:rPr>
           <w:rFonts w:ascii="Courier New" w:hAnsi="Courier New" w:cs="Courier New"/>
         </w:rPr>
-        <w:t xml:space="preserve">Book book2 = new </w:t>
-      </w:r>
-      <w:proofErr w:type="gramStart"/>
-      <w:r>
-        <w:rPr>
-          <w:rFonts w:ascii="Courier New" w:hAnsi="Courier New" w:cs="Courier New"/>
-        </w:rPr>
-        <w:t>Book(</w:t>
-      </w:r>
-      <w:proofErr w:type="gramEnd"/>
-      <w:r>
-        <w:rPr>
-          <w:rFonts w:ascii="Courier New" w:hAnsi="Courier New" w:cs="Courier New"/>
-        </w:rPr>
-        <w:t>"The Great Gatsby", "F. Scott Fitzgerald", "123456789", 1925);</w:t>
-      </w:r>
-    </w:p>
-    <w:p>
-      <w:pPr>
-        <w:rPr>
-          <w:rFonts w:ascii="Courier New" w:hAnsi="Courier New" w:cs="Courier New"/>
-        </w:rPr>
-      </w:pPr>
-      <w:r>
-        <w:rPr>
-          <w:rFonts w:ascii="Courier New" w:hAnsi="Courier New" w:cs="Courier New"/>
-        </w:rPr>
-        <w:t xml:space="preserve">Book book3 = new </w:t>
-      </w:r>
-      <w:proofErr w:type="gramStart"/>
-      <w:r>
-        <w:rPr>
-          <w:rFonts w:ascii="Courier New" w:hAnsi="Courier New" w:cs="Courier New"/>
-        </w:rPr>
-        <w:t>Book(</w:t>
-      </w:r>
-      <w:proofErr w:type="gramEnd"/>
-      <w:r>
-        <w:rPr>
-          <w:rFonts w:ascii="Courier New" w:hAnsi="Courier New" w:cs="Courier New"/>
-        </w:rPr>
-        <w:t>"A Promised Land", "</w:t>
+        <w:t>Book book3 = new Book("A Promised Land", "</w:t>
       </w:r>
       <w:r>
         <w:rPr>
@@ -5578,107 +4964,84 @@
           <w:rFonts w:ascii="Courier New" w:hAnsi="Courier New" w:cs="Courier New"/>
         </w:rPr>
       </w:pPr>
-      <w:proofErr w:type="spellStart"/>
       <w:r>
         <w:rPr>
           <w:rFonts w:ascii="Courier New" w:hAnsi="Courier New" w:cs="Courier New"/>
         </w:rPr>
-        <w:t>System.out.println</w:t>
-      </w:r>
-      <w:proofErr w:type="spellEnd"/>
+        <w:t xml:space="preserve">System.out.println(book1.equals(book2)); </w:t>
+      </w:r>
       <w:r>
         <w:rPr>
           <w:rFonts w:ascii="Courier New" w:hAnsi="Courier New" w:cs="Courier New"/>
-        </w:rPr>
-        <w:t xml:space="preserve">(book1.equals(book2)); </w:t>
-      </w:r>
-      <w:r>
+          <w:b/>
+          <w:bCs/>
+        </w:rPr>
+        <w:t>// true</w:t>
+      </w:r>
+    </w:p>
+    <w:p>
+      <w:pPr>
         <w:rPr>
           <w:rFonts w:ascii="Courier New" w:hAnsi="Courier New" w:cs="Courier New"/>
+        </w:rPr>
+      </w:pPr>
+      <w:r>
+        <w:rPr>
+          <w:rFonts w:ascii="Courier New" w:hAnsi="Courier New" w:cs="Courier New"/>
+        </w:rPr>
+        <w:t xml:space="preserve">System.out.println(book1.equals(book3)); </w:t>
+      </w:r>
+      <w:r>
+        <w:rPr>
+          <w:rFonts w:ascii="Courier New" w:hAnsi="Courier New" w:cs="Courier New"/>
           <w:b/>
           <w:bCs/>
         </w:rPr>
-        <w:t>// true</w:t>
+        <w:t>// false</w:t>
       </w:r>
     </w:p>
     <w:p>
       <w:pPr>
         <w:rPr>
           <w:rFonts w:ascii="Courier New" w:hAnsi="Courier New" w:cs="Courier New"/>
-        </w:rPr>
-      </w:pPr>
-      <w:proofErr w:type="spellStart"/>
+          <w:b/>
+          <w:bCs/>
+        </w:rPr>
+      </w:pPr>
       <w:r>
         <w:rPr>
           <w:rFonts w:ascii="Courier New" w:hAnsi="Courier New" w:cs="Courier New"/>
         </w:rPr>
-        <w:t>System.out.println</w:t>
-      </w:r>
-      <w:proofErr w:type="spellEnd"/>
+        <w:t xml:space="preserve">System.out.println(book1); </w:t>
+      </w:r>
       <w:r>
         <w:rPr>
           <w:rFonts w:ascii="Courier New" w:hAnsi="Courier New" w:cs="Courier New"/>
-        </w:rPr>
-        <w:t xml:space="preserve">(book1.equals(book3)); </w:t>
-      </w:r>
-      <w:r>
+          <w:b/>
+          <w:bCs/>
+        </w:rPr>
+        <w:t>// Output: Title: The Great Gatsby, Author: F. Scott Fitzgerald, ISBN: 123456789, Year Published: 1925</w:t>
+      </w:r>
+    </w:p>
+    <w:p>
+      <w:pPr>
         <w:rPr>
           <w:rFonts w:ascii="Courier New" w:hAnsi="Courier New" w:cs="Courier New"/>
           <w:b/>
           <w:bCs/>
         </w:rPr>
-        <w:t>// false</w:t>
-      </w:r>
+      </w:pPr>
     </w:p>
     <w:p>
       <w:pPr>
         <w:rPr>
           <w:rFonts w:ascii="Courier New" w:hAnsi="Courier New" w:cs="Courier New"/>
-          <w:b/>
-          <w:bCs/>
-        </w:rPr>
-      </w:pPr>
-      <w:proofErr w:type="spellStart"/>
+        </w:rPr>
+      </w:pPr>
       <w:r>
         <w:rPr>
           <w:rFonts w:ascii="Courier New" w:hAnsi="Courier New" w:cs="Courier New"/>
-        </w:rPr>
-        <w:t>System.out.println</w:t>
-      </w:r>
-      <w:proofErr w:type="spellEnd"/>
-      <w:r>
-        <w:rPr>
-          <w:rFonts w:ascii="Courier New" w:hAnsi="Courier New" w:cs="Courier New"/>
-        </w:rPr>
-        <w:t xml:space="preserve">(book1); </w:t>
-      </w:r>
-      <w:r>
-        <w:rPr>
-          <w:rFonts w:ascii="Courier New" w:hAnsi="Courier New" w:cs="Courier New"/>
-          <w:b/>
-          <w:bCs/>
-        </w:rPr>
-        <w:t>// Output: Title: The Great Gatsby, Author: F. Scott Fitzgerald, ISBN: 123456789, Year Published: 1925</w:t>
-      </w:r>
-    </w:p>
-    <w:p>
-      <w:pPr>
-        <w:rPr>
-          <w:rFonts w:ascii="Courier New" w:hAnsi="Courier New" w:cs="Courier New"/>
-          <w:b/>
-          <w:bCs/>
-        </w:rPr>
-      </w:pPr>
-    </w:p>
-    <w:p>
-      <w:pPr>
-        <w:rPr>
-          <w:rFonts w:ascii="Courier New" w:hAnsi="Courier New" w:cs="Courier New"/>
-        </w:rPr>
-      </w:pPr>
-      <w:r>
-        <w:rPr>
-          <w:rFonts w:ascii="Courier New" w:hAnsi="Courier New" w:cs="Courier New"/>
+          <w:noProof/>
         </w:rPr>
         <w:drawing>
           <wp:inline distT="0" distB="0" distL="0" distR="0" wp14:anchorId="09E443EA" wp14:editId="1C20288C">
@@ -5726,6 +5089,7 @@
       <w:r>
         <w:rPr>
           <w:rFonts w:ascii="Courier New" w:hAnsi="Courier New" w:cs="Courier New"/>
+          <w:noProof/>
         </w:rPr>
         <w:drawing>
           <wp:inline distT="0" distB="0" distL="0" distR="0" wp14:anchorId="35E38849" wp14:editId="3E9A9BA7">
@@ -5817,27 +5181,7 @@
           <w:sz w:val="24"/>
           <w:szCs w:val="24"/>
         </w:rPr>
-        <w:t xml:space="preserve">Please upload to </w:t>
-      </w:r>
-      <w:proofErr w:type="gramStart"/>
-      <w:r>
-        <w:rPr>
-          <w:b/>
-          <w:bCs/>
-          <w:sz w:val="24"/>
-          <w:szCs w:val="24"/>
-        </w:rPr>
-        <w:t>org.howard.edu.lsp.midterm</w:t>
-      </w:r>
-      <w:proofErr w:type="gramEnd"/>
-      <w:r>
-        <w:rPr>
-          <w:b/>
-          <w:bCs/>
-          <w:sz w:val="24"/>
-          <w:szCs w:val="24"/>
-        </w:rPr>
-        <w:t>.question</w:t>
+        <w:t>Please upload to org.howard.edu.lsp.midterm.question</w:t>
       </w:r>
       <w:r>
         <w:rPr>
@@ -5948,25 +5292,7 @@
           <w:sz w:val="24"/>
           <w:szCs w:val="24"/>
         </w:rPr>
-        <w:t xml:space="preserve">You have </w:t>
-      </w:r>
-      <w:proofErr w:type="gramStart"/>
-      <w:r>
-        <w:rPr>
-          <w:rFonts w:ascii="Times New Roman" w:hAnsi="Times New Roman"/>
-          <w:sz w:val="24"/>
-          <w:szCs w:val="24"/>
-        </w:rPr>
-        <w:t>been asked</w:t>
-      </w:r>
-      <w:proofErr w:type="gramEnd"/>
-      <w:r>
-        <w:rPr>
-          <w:rFonts w:ascii="Times New Roman" w:hAnsi="Times New Roman"/>
-          <w:sz w:val="24"/>
-          <w:szCs w:val="24"/>
-        </w:rPr>
-        <w:t xml:space="preserve"> to implement a simple </w:t>
+        <w:t xml:space="preserve">You have been asked to implement a simple </w:t>
       </w:r>
       <w:r>
         <w:rPr>
@@ -6044,23 +5370,7 @@
           <w:sz w:val="24"/>
           <w:szCs w:val="24"/>
         </w:rPr>
-        <w:t xml:space="preserve">Each vote </w:t>
-      </w:r>
-      <w:proofErr w:type="gramStart"/>
-      <w:r>
-        <w:rPr>
-          <w:sz w:val="24"/>
-          <w:szCs w:val="24"/>
-        </w:rPr>
-        <w:t>is recorded</w:t>
-      </w:r>
-      <w:proofErr w:type="gramEnd"/>
-      <w:r>
-        <w:rPr>
-          <w:sz w:val="24"/>
-          <w:szCs w:val="24"/>
-        </w:rPr>
-        <w:t xml:space="preserve"> for a candidate by their name.</w:t>
+        <w:t>Each vote is recorded for a candidate by their name.</w:t>
       </w:r>
     </w:p>
     <w:p>
@@ -6120,23 +5430,7 @@
           <w:sz w:val="24"/>
           <w:szCs w:val="24"/>
         </w:rPr>
-        <w:t xml:space="preserve"> and </w:t>
-      </w:r>
-      <w:proofErr w:type="gramStart"/>
-      <w:r>
-        <w:rPr>
-          <w:sz w:val="24"/>
-          <w:szCs w:val="24"/>
-        </w:rPr>
-        <w:t>determine</w:t>
-      </w:r>
-      <w:proofErr w:type="gramEnd"/>
-      <w:r>
-        <w:rPr>
-          <w:sz w:val="24"/>
-          <w:szCs w:val="24"/>
-        </w:rPr>
-        <w:t xml:space="preserve"> the </w:t>
+        <w:t xml:space="preserve"> and determine the </w:t>
       </w:r>
       <w:r>
         <w:rPr>
@@ -6168,19 +5462,42 @@
         </w:rPr>
         <w:t xml:space="preserve">You will write a class named </w:t>
       </w:r>
-      <w:proofErr w:type="spellStart"/>
-      <w:r>
-        <w:rPr>
-          <w:rFonts w:ascii="Calibri" w:hAnsi="Calibri" w:cs="Calibri"/>
-          <w:sz w:val="24"/>
-          <w:szCs w:val="24"/>
-        </w:rPr>
-        <w:t>VotingMachine</w:t>
-      </w:r>
-      <w:proofErr w:type="spellEnd"/>
-      <w:r>
-        <w:rPr>
-          <w:rFonts w:ascii="Calibri" w:hAnsi="Calibri" w:cs="Calibri"/>
+      <w:r>
+        <w:rPr>
+          <w:rFonts w:ascii="Calibri" w:hAnsi="Calibri" w:cs="Calibri"/>
+          <w:sz w:val="24"/>
+          <w:szCs w:val="24"/>
+        </w:rPr>
+        <w:t xml:space="preserve">VotingMachine </w:t>
+      </w:r>
+      <w:r>
+        <w:rPr>
+          <w:sz w:val="24"/>
+          <w:szCs w:val="24"/>
+        </w:rPr>
+        <w:t xml:space="preserve">and a driver named </w:t>
+      </w:r>
+      <w:r>
+        <w:rPr>
+          <w:rFonts w:ascii="Calibri" w:hAnsi="Calibri" w:cs="Calibri"/>
+          <w:sz w:val="24"/>
+          <w:szCs w:val="24"/>
+        </w:rPr>
+        <w:t xml:space="preserve">VotingMachineTest </w:t>
+      </w:r>
+      <w:r>
+        <w:rPr>
+          <w:rFonts w:ascii="Calibri" w:hAnsi="Calibri" w:cs="Calibri"/>
+          <w:sz w:val="24"/>
+          <w:szCs w:val="24"/>
+        </w:rPr>
+        <w:t>(5</w:t>
+      </w:r>
+      <w:r>
+        <w:rPr>
+          <w:rFonts w:ascii="Calibri" w:hAnsi="Calibri" w:cs="Calibri"/>
+          <w:b/>
+          <w:bCs/>
           <w:sz w:val="24"/>
           <w:szCs w:val="24"/>
         </w:rPr>
@@ -6188,21 +5505,12 @@
       </w:r>
       <w:r>
         <w:rPr>
-          <w:sz w:val="24"/>
-          <w:szCs w:val="24"/>
-        </w:rPr>
-        <w:t xml:space="preserve">and a driver named </w:t>
-      </w:r>
-      <w:proofErr w:type="spellStart"/>
-      <w:r>
-        <w:rPr>
-          <w:rFonts w:ascii="Calibri" w:hAnsi="Calibri" w:cs="Calibri"/>
-          <w:sz w:val="24"/>
-          <w:szCs w:val="24"/>
-        </w:rPr>
-        <w:t>VotingMachineTest</w:t>
-      </w:r>
-      <w:proofErr w:type="spellEnd"/>
+          <w:rFonts w:ascii="Calibri" w:hAnsi="Calibri" w:cs="Calibri"/>
+          <w:sz w:val="24"/>
+          <w:szCs w:val="24"/>
+        </w:rPr>
+        <w:t>pts.)</w:t>
+      </w:r>
       <w:r>
         <w:rPr>
           <w:rFonts w:ascii="Calibri" w:hAnsi="Calibri" w:cs="Calibri"/>
@@ -6213,150 +5521,320 @@
       </w:r>
       <w:r>
         <w:rPr>
-          <w:rFonts w:ascii="Calibri" w:hAnsi="Calibri" w:cs="Calibri"/>
-          <w:sz w:val="24"/>
-          <w:szCs w:val="24"/>
-        </w:rPr>
-        <w:t>(5</w:t>
-      </w:r>
-      <w:r>
-        <w:rPr>
-          <w:rFonts w:ascii="Calibri" w:hAnsi="Calibri" w:cs="Calibri"/>
+          <w:sz w:val="24"/>
+          <w:szCs w:val="24"/>
+        </w:rPr>
+        <w:t>to test your implementation.  See below.</w:t>
+      </w:r>
+    </w:p>
+    <w:p>
+      <w:pPr>
+        <w:rPr>
           <w:b/>
           <w:bCs/>
           <w:sz w:val="24"/>
           <w:szCs w:val="24"/>
         </w:rPr>
+      </w:pPr>
+      <w:r>
+        <w:rPr>
+          <w:b/>
+          <w:bCs/>
+          <w:sz w:val="24"/>
+          <w:szCs w:val="24"/>
+        </w:rPr>
+        <w:t>…</w:t>
+      </w:r>
+    </w:p>
+    <w:p>
+      <w:pPr>
+        <w:rPr>
+          <w:rFonts w:ascii="Courier New" w:hAnsi="Courier New" w:cs="Courier New"/>
+        </w:rPr>
+      </w:pPr>
+      <w:r>
+        <w:rPr>
+          <w:rFonts w:ascii="Courier New" w:hAnsi="Courier New" w:cs="Courier New"/>
+        </w:rPr>
+        <w:t xml:space="preserve">        VotingMachine vm = new VotingMachine();</w:t>
+      </w:r>
+    </w:p>
+    <w:p>
+      <w:pPr>
+        <w:rPr>
+          <w:rFonts w:ascii="Courier New" w:hAnsi="Courier New" w:cs="Courier New"/>
+        </w:rPr>
+      </w:pPr>
+    </w:p>
+    <w:p>
+      <w:pPr>
+        <w:rPr>
+          <w:rFonts w:ascii="Courier New" w:hAnsi="Courier New" w:cs="Courier New"/>
+        </w:rPr>
+      </w:pPr>
+      <w:r>
+        <w:rPr>
+          <w:rFonts w:ascii="Courier New" w:hAnsi="Courier New" w:cs="Courier New"/>
+        </w:rPr>
+        <w:t xml:space="preserve">        // Adding candidates</w:t>
+      </w:r>
+    </w:p>
+    <w:p>
+      <w:pPr>
+        <w:rPr>
+          <w:rFonts w:ascii="Courier New" w:hAnsi="Courier New" w:cs="Courier New"/>
+        </w:rPr>
+      </w:pPr>
+      <w:r>
+        <w:rPr>
+          <w:rFonts w:ascii="Courier New" w:hAnsi="Courier New" w:cs="Courier New"/>
+        </w:rPr>
+        <w:t xml:space="preserve">        vm.addCandidate("Alice");</w:t>
+      </w:r>
+      <w:r>
+        <w:rPr>
+          <w:rFonts w:ascii="Courier New" w:hAnsi="Courier New" w:cs="Courier New"/>
+        </w:rPr>
         <w:t xml:space="preserve"> </w:t>
       </w:r>
       <w:r>
         <w:rPr>
-          <w:rFonts w:ascii="Calibri" w:hAnsi="Calibri" w:cs="Calibri"/>
-          <w:sz w:val="24"/>
-          <w:szCs w:val="24"/>
-        </w:rPr>
-        <w:t>pts.)</w:t>
-      </w:r>
-      <w:r>
-        <w:rPr>
-          <w:rFonts w:ascii="Calibri" w:hAnsi="Calibri" w:cs="Calibri"/>
-          <w:sz w:val="24"/>
-          <w:szCs w:val="24"/>
+          <w:rFonts w:ascii="Courier New" w:hAnsi="Courier New" w:cs="Courier New"/>
+        </w:rPr>
+        <w:tab/>
+      </w:r>
+      <w:r>
+        <w:rPr>
+          <w:rFonts w:ascii="Courier New" w:hAnsi="Courier New" w:cs="Courier New"/>
+        </w:rPr>
+        <w:t>(2.5 pts.)</w:t>
+      </w:r>
+    </w:p>
+    <w:p>
+      <w:pPr>
+        <w:rPr>
+          <w:rFonts w:ascii="Courier New" w:hAnsi="Courier New" w:cs="Courier New"/>
+        </w:rPr>
+      </w:pPr>
+      <w:r>
+        <w:rPr>
+          <w:rFonts w:ascii="Courier New" w:hAnsi="Courier New" w:cs="Courier New"/>
+        </w:rPr>
+        <w:t xml:space="preserve">        vm.addCandidate("Bob");</w:t>
+      </w:r>
+    </w:p>
+    <w:p>
+      <w:pPr>
+        <w:rPr>
+          <w:rFonts w:ascii="Courier New" w:hAnsi="Courier New" w:cs="Courier New"/>
+        </w:rPr>
+      </w:pPr>
+      <w:r>
+        <w:rPr>
+          <w:rFonts w:ascii="Courier New" w:hAnsi="Courier New" w:cs="Courier New"/>
+        </w:rPr>
+        <w:t xml:space="preserve">        vm.addCandidate("Charlie");</w:t>
+      </w:r>
+    </w:p>
+    <w:p>
+      <w:pPr>
+        <w:rPr>
+          <w:rFonts w:ascii="Courier New" w:hAnsi="Courier New" w:cs="Courier New"/>
+        </w:rPr>
+      </w:pPr>
+    </w:p>
+    <w:p>
+      <w:pPr>
+        <w:rPr>
+          <w:rFonts w:ascii="Courier New" w:hAnsi="Courier New" w:cs="Courier New"/>
+        </w:rPr>
+      </w:pPr>
+      <w:r>
+        <w:rPr>
+          <w:rFonts w:ascii="Courier New" w:hAnsi="Courier New" w:cs="Courier New"/>
+        </w:rPr>
+        <w:t xml:space="preserve">        // Casting votes</w:t>
+      </w:r>
+    </w:p>
+    <w:p>
+      <w:pPr>
+        <w:rPr>
+          <w:rFonts w:ascii="Courier New" w:hAnsi="Courier New" w:cs="Courier New"/>
+        </w:rPr>
+      </w:pPr>
+      <w:r>
+        <w:rPr>
+          <w:rFonts w:ascii="Courier New" w:hAnsi="Courier New" w:cs="Courier New"/>
+        </w:rPr>
+        <w:t xml:space="preserve">        vm.castVote("Alice");</w:t>
+      </w:r>
+      <w:r>
+        <w:rPr>
+          <w:rFonts w:ascii="Courier New" w:hAnsi="Courier New" w:cs="Courier New"/>
         </w:rPr>
         <w:t xml:space="preserve"> </w:t>
       </w:r>
       <w:r>
         <w:rPr>
-          <w:sz w:val="24"/>
-          <w:szCs w:val="24"/>
-        </w:rPr>
-        <w:t xml:space="preserve">to </w:t>
-      </w:r>
-      <w:proofErr w:type="gramStart"/>
-      <w:r>
-        <w:rPr>
-          <w:sz w:val="24"/>
-          <w:szCs w:val="24"/>
-        </w:rPr>
-        <w:t>test</w:t>
-      </w:r>
-      <w:proofErr w:type="gramEnd"/>
-      <w:r>
-        <w:rPr>
-          <w:sz w:val="24"/>
-          <w:szCs w:val="24"/>
-        </w:rPr>
-        <w:t xml:space="preserve"> your implementation.  See below.</w:t>
-      </w:r>
-    </w:p>
-    <w:p>
-      <w:pPr>
-        <w:rPr>
-          <w:b/>
-          <w:bCs/>
-          <w:sz w:val="24"/>
-          <w:szCs w:val="24"/>
-        </w:rPr>
-      </w:pPr>
-      <w:r>
-        <w:rPr>
-          <w:b/>
-          <w:bCs/>
-          <w:sz w:val="24"/>
-          <w:szCs w:val="24"/>
-        </w:rPr>
-        <w:t>…</w:t>
-      </w:r>
-    </w:p>
-    <w:p>
-      <w:pPr>
-        <w:rPr>
           <w:rFonts w:ascii="Courier New" w:hAnsi="Courier New" w:cs="Courier New"/>
         </w:rPr>
-      </w:pPr>
+        <w:tab/>
+      </w:r>
       <w:r>
         <w:rPr>
           <w:rFonts w:ascii="Courier New" w:hAnsi="Courier New" w:cs="Courier New"/>
         </w:rPr>
+        <w:t>(5 pts.)</w:t>
+      </w:r>
+    </w:p>
+    <w:p>
+      <w:pPr>
+        <w:rPr>
+          <w:rFonts w:ascii="Courier New" w:hAnsi="Courier New" w:cs="Courier New"/>
+        </w:rPr>
+      </w:pPr>
+      <w:r>
+        <w:rPr>
+          <w:rFonts w:ascii="Courier New" w:hAnsi="Courier New" w:cs="Courier New"/>
+        </w:rPr>
+        <w:t xml:space="preserve">        vm.castVote("Alice");</w:t>
+      </w:r>
+    </w:p>
+    <w:p>
+      <w:pPr>
+        <w:rPr>
+          <w:rFonts w:ascii="Courier New" w:hAnsi="Courier New" w:cs="Courier New"/>
+        </w:rPr>
+      </w:pPr>
+      <w:r>
+        <w:rPr>
+          <w:rFonts w:ascii="Courier New" w:hAnsi="Courier New" w:cs="Courier New"/>
+        </w:rPr>
+        <w:t xml:space="preserve">        vm.castVote("Bob");</w:t>
+      </w:r>
+    </w:p>
+    <w:p>
+      <w:pPr>
+        <w:rPr>
+          <w:rFonts w:ascii="Courier New" w:hAnsi="Courier New" w:cs="Courier New"/>
+        </w:rPr>
+      </w:pPr>
+      <w:r>
+        <w:rPr>
+          <w:rFonts w:ascii="Courier New" w:hAnsi="Courier New" w:cs="Courier New"/>
+        </w:rPr>
+        <w:t xml:space="preserve">        vm.castVote("Charlie");</w:t>
+      </w:r>
+    </w:p>
+    <w:p>
+      <w:pPr>
+        <w:rPr>
+          <w:rFonts w:ascii="Courier New" w:hAnsi="Courier New" w:cs="Courier New"/>
+        </w:rPr>
+      </w:pPr>
+      <w:r>
+        <w:rPr>
+          <w:rFonts w:ascii="Courier New" w:hAnsi="Courier New" w:cs="Courier New"/>
+        </w:rPr>
+        <w:t xml:space="preserve">        vm.castVote("Charlie");</w:t>
+      </w:r>
+    </w:p>
+    <w:p>
+      <w:pPr>
+        <w:rPr>
+          <w:rFonts w:ascii="Courier New" w:hAnsi="Courier New" w:cs="Courier New"/>
+        </w:rPr>
+      </w:pPr>
+      <w:r>
+        <w:rPr>
+          <w:rFonts w:ascii="Courier New" w:hAnsi="Courier New" w:cs="Courier New"/>
+        </w:rPr>
+        <w:t xml:space="preserve">        vm.castVote("Charlie");</w:t>
+      </w:r>
+    </w:p>
+    <w:p>
+      <w:pPr>
+        <w:rPr>
+          <w:rFonts w:ascii="Courier New" w:hAnsi="Courier New" w:cs="Courier New"/>
+        </w:rPr>
+      </w:pPr>
+      <w:r>
+        <w:rPr>
+          <w:rFonts w:ascii="Courier New" w:hAnsi="Courier New" w:cs="Courier New"/>
+        </w:rPr>
         <w:t xml:space="preserve">        </w:t>
       </w:r>
-      <w:proofErr w:type="spellStart"/>
-      <w:r>
+    </w:p>
+    <w:p>
+      <w:pPr>
         <w:rPr>
           <w:rFonts w:ascii="Courier New" w:hAnsi="Courier New" w:cs="Courier New"/>
         </w:rPr>
-        <w:t>VotingMachine</w:t>
-      </w:r>
-      <w:proofErr w:type="spellEnd"/>
+      </w:pPr>
       <w:r>
         <w:rPr>
           <w:rFonts w:ascii="Courier New" w:hAnsi="Courier New" w:cs="Courier New"/>
         </w:rPr>
+        <w:t xml:space="preserve">        // Attempt to vote for a non-existent candidate</w:t>
+      </w:r>
+    </w:p>
+    <w:p>
+      <w:pPr>
+        <w:rPr>
+          <w:rFonts w:ascii="Courier New" w:hAnsi="Courier New" w:cs="Courier New"/>
+        </w:rPr>
+      </w:pPr>
+      <w:r>
+        <w:rPr>
+          <w:rFonts w:ascii="Courier New" w:hAnsi="Courier New" w:cs="Courier New"/>
+        </w:rPr>
+        <w:t xml:space="preserve">        boolean success = vm.castVote("Eve");</w:t>
+      </w:r>
+      <w:r>
+        <w:rPr>
+          <w:rFonts w:ascii="Courier New" w:hAnsi="Courier New" w:cs="Courier New"/>
+        </w:rPr>
         <w:t xml:space="preserve"> </w:t>
       </w:r>
-      <w:proofErr w:type="spellStart"/>
       <w:r>
         <w:rPr>
           <w:rFonts w:ascii="Courier New" w:hAnsi="Courier New" w:cs="Courier New"/>
         </w:rPr>
-        <w:t>vm</w:t>
-      </w:r>
-      <w:proofErr w:type="spellEnd"/>
-      <w:r>
+        <w:t>(2.5 pts.)</w:t>
+      </w:r>
+    </w:p>
+    <w:p>
+      <w:pPr>
         <w:rPr>
           <w:rFonts w:ascii="Courier New" w:hAnsi="Courier New" w:cs="Courier New"/>
         </w:rPr>
-        <w:t xml:space="preserve"> = new </w:t>
-      </w:r>
-      <w:proofErr w:type="spellStart"/>
-      <w:proofErr w:type="gramStart"/>
+      </w:pPr>
       <w:r>
         <w:rPr>
           <w:rFonts w:ascii="Courier New" w:hAnsi="Courier New" w:cs="Courier New"/>
         </w:rPr>
-        <w:t>VotingMachine</w:t>
-      </w:r>
-      <w:proofErr w:type="spellEnd"/>
-      <w:r>
+        <w:t xml:space="preserve">        System.out.println("Vote for Eve successful? " + success);</w:t>
+      </w:r>
+    </w:p>
+    <w:p>
+      <w:pPr>
         <w:rPr>
           <w:rFonts w:ascii="Courier New" w:hAnsi="Courier New" w:cs="Courier New"/>
         </w:rPr>
-        <w:t>(</w:t>
-      </w:r>
-      <w:proofErr w:type="gramEnd"/>
-      <w:r>
+      </w:pPr>
+    </w:p>
+    <w:p>
+      <w:pPr>
         <w:rPr>
           <w:rFonts w:ascii="Courier New" w:hAnsi="Courier New" w:cs="Courier New"/>
         </w:rPr>
-        <w:t>);</w:t>
-      </w:r>
-    </w:p>
-    <w:p>
-      <w:pPr>
+      </w:pPr>
+      <w:r>
         <w:rPr>
           <w:rFonts w:ascii="Courier New" w:hAnsi="Courier New" w:cs="Courier New"/>
         </w:rPr>
-      </w:pPr>
+        <w:t xml:space="preserve">        // Displaying results</w:t>
+      </w:r>
     </w:p>
     <w:p>
       <w:pPr>
@@ -6368,531 +5846,7 @@
         <w:rPr>
           <w:rFonts w:ascii="Courier New" w:hAnsi="Courier New" w:cs="Courier New"/>
         </w:rPr>
-        <w:t xml:space="preserve">        // Adding candidates</w:t>
-      </w:r>
-    </w:p>
-    <w:p>
-      <w:pPr>
-        <w:rPr>
-          <w:rFonts w:ascii="Courier New" w:hAnsi="Courier New" w:cs="Courier New"/>
-        </w:rPr>
-      </w:pPr>
-      <w:r>
-        <w:rPr>
-          <w:rFonts w:ascii="Courier New" w:hAnsi="Courier New" w:cs="Courier New"/>
-        </w:rPr>
-        <w:t xml:space="preserve">        </w:t>
-      </w:r>
-      <w:proofErr w:type="spellStart"/>
-      <w:proofErr w:type="gramStart"/>
-      <w:r>
-        <w:rPr>
-          <w:rFonts w:ascii="Courier New" w:hAnsi="Courier New" w:cs="Courier New"/>
-        </w:rPr>
-        <w:t>vm.addCandidate</w:t>
-      </w:r>
-      <w:proofErr w:type="spellEnd"/>
-      <w:proofErr w:type="gramEnd"/>
-      <w:r>
-        <w:rPr>
-          <w:rFonts w:ascii="Courier New" w:hAnsi="Courier New" w:cs="Courier New"/>
-        </w:rPr>
-        <w:t>("Alice")</w:t>
-      </w:r>
-      <w:proofErr w:type="gramStart"/>
-      <w:r>
-        <w:rPr>
-          <w:rFonts w:ascii="Courier New" w:hAnsi="Courier New" w:cs="Courier New"/>
-        </w:rPr>
-        <w:t>;</w:t>
-      </w:r>
-      <w:r>
-        <w:rPr>
-          <w:rFonts w:ascii="Courier New" w:hAnsi="Courier New" w:cs="Courier New"/>
-        </w:rPr>
-        <w:t xml:space="preserve"> </w:t>
-      </w:r>
-      <w:r>
-        <w:rPr>
-          <w:rFonts w:ascii="Courier New" w:hAnsi="Courier New" w:cs="Courier New"/>
-        </w:rPr>
-        <w:tab/>
-      </w:r>
-      <w:r>
-        <w:rPr>
-          <w:rFonts w:ascii="Courier New" w:hAnsi="Courier New" w:cs="Courier New"/>
-        </w:rPr>
-        <w:t>(</w:t>
-      </w:r>
-      <w:proofErr w:type="gramEnd"/>
-      <w:r>
-        <w:rPr>
-          <w:rFonts w:ascii="Courier New" w:hAnsi="Courier New" w:cs="Courier New"/>
-        </w:rPr>
-        <w:t>2.5 pts.)</w:t>
-      </w:r>
-    </w:p>
-    <w:p>
-      <w:pPr>
-        <w:rPr>
-          <w:rFonts w:ascii="Courier New" w:hAnsi="Courier New" w:cs="Courier New"/>
-        </w:rPr>
-      </w:pPr>
-      <w:r>
-        <w:rPr>
-          <w:rFonts w:ascii="Courier New" w:hAnsi="Courier New" w:cs="Courier New"/>
-        </w:rPr>
-        <w:t xml:space="preserve">        </w:t>
-      </w:r>
-      <w:proofErr w:type="spellStart"/>
-      <w:proofErr w:type="gramStart"/>
-      <w:r>
-        <w:rPr>
-          <w:rFonts w:ascii="Courier New" w:hAnsi="Courier New" w:cs="Courier New"/>
-        </w:rPr>
-        <w:t>vm.addCandidate</w:t>
-      </w:r>
-      <w:proofErr w:type="spellEnd"/>
-      <w:proofErr w:type="gramEnd"/>
-      <w:r>
-        <w:rPr>
-          <w:rFonts w:ascii="Courier New" w:hAnsi="Courier New" w:cs="Courier New"/>
-        </w:rPr>
-        <w:t>("Bob");</w:t>
-      </w:r>
-    </w:p>
-    <w:p>
-      <w:pPr>
-        <w:rPr>
-          <w:rFonts w:ascii="Courier New" w:hAnsi="Courier New" w:cs="Courier New"/>
-        </w:rPr>
-      </w:pPr>
-      <w:r>
-        <w:rPr>
-          <w:rFonts w:ascii="Courier New" w:hAnsi="Courier New" w:cs="Courier New"/>
-        </w:rPr>
-        <w:t xml:space="preserve">        </w:t>
-      </w:r>
-      <w:proofErr w:type="spellStart"/>
-      <w:proofErr w:type="gramStart"/>
-      <w:r>
-        <w:rPr>
-          <w:rFonts w:ascii="Courier New" w:hAnsi="Courier New" w:cs="Courier New"/>
-        </w:rPr>
-        <w:t>vm.addCandidate</w:t>
-      </w:r>
-      <w:proofErr w:type="spellEnd"/>
-      <w:proofErr w:type="gramEnd"/>
-      <w:r>
-        <w:rPr>
-          <w:rFonts w:ascii="Courier New" w:hAnsi="Courier New" w:cs="Courier New"/>
-        </w:rPr>
-        <w:t>("Charlie");</w:t>
-      </w:r>
-    </w:p>
-    <w:p>
-      <w:pPr>
-        <w:rPr>
-          <w:rFonts w:ascii="Courier New" w:hAnsi="Courier New" w:cs="Courier New"/>
-        </w:rPr>
-      </w:pPr>
-    </w:p>
-    <w:p>
-      <w:pPr>
-        <w:rPr>
-          <w:rFonts w:ascii="Courier New" w:hAnsi="Courier New" w:cs="Courier New"/>
-        </w:rPr>
-      </w:pPr>
-      <w:r>
-        <w:rPr>
-          <w:rFonts w:ascii="Courier New" w:hAnsi="Courier New" w:cs="Courier New"/>
-        </w:rPr>
-        <w:t xml:space="preserve">        // Casting votes</w:t>
-      </w:r>
-    </w:p>
-    <w:p>
-      <w:pPr>
-        <w:rPr>
-          <w:rFonts w:ascii="Courier New" w:hAnsi="Courier New" w:cs="Courier New"/>
-        </w:rPr>
-      </w:pPr>
-      <w:r>
-        <w:rPr>
-          <w:rFonts w:ascii="Courier New" w:hAnsi="Courier New" w:cs="Courier New"/>
-        </w:rPr>
-        <w:t xml:space="preserve">        </w:t>
-      </w:r>
-      <w:proofErr w:type="spellStart"/>
-      <w:proofErr w:type="gramStart"/>
-      <w:r>
-        <w:rPr>
-          <w:rFonts w:ascii="Courier New" w:hAnsi="Courier New" w:cs="Courier New"/>
-        </w:rPr>
-        <w:t>vm.castVote</w:t>
-      </w:r>
-      <w:proofErr w:type="spellEnd"/>
-      <w:proofErr w:type="gramEnd"/>
-      <w:r>
-        <w:rPr>
-          <w:rFonts w:ascii="Courier New" w:hAnsi="Courier New" w:cs="Courier New"/>
-        </w:rPr>
-        <w:t>("Alice")</w:t>
-      </w:r>
-      <w:proofErr w:type="gramStart"/>
-      <w:r>
-        <w:rPr>
-          <w:rFonts w:ascii="Courier New" w:hAnsi="Courier New" w:cs="Courier New"/>
-        </w:rPr>
-        <w:t>;</w:t>
-      </w:r>
-      <w:r>
-        <w:rPr>
-          <w:rFonts w:ascii="Courier New" w:hAnsi="Courier New" w:cs="Courier New"/>
-        </w:rPr>
-        <w:t xml:space="preserve"> </w:t>
-      </w:r>
-      <w:r>
-        <w:rPr>
-          <w:rFonts w:ascii="Courier New" w:hAnsi="Courier New" w:cs="Courier New"/>
-        </w:rPr>
-        <w:tab/>
-      </w:r>
-      <w:r>
-        <w:rPr>
-          <w:rFonts w:ascii="Courier New" w:hAnsi="Courier New" w:cs="Courier New"/>
-        </w:rPr>
-        <w:t>(</w:t>
-      </w:r>
-      <w:proofErr w:type="gramEnd"/>
-      <w:r>
-        <w:rPr>
-          <w:rFonts w:ascii="Courier New" w:hAnsi="Courier New" w:cs="Courier New"/>
-        </w:rPr>
-        <w:t>5 pts.)</w:t>
-      </w:r>
-    </w:p>
-    <w:p>
-      <w:pPr>
-        <w:rPr>
-          <w:rFonts w:ascii="Courier New" w:hAnsi="Courier New" w:cs="Courier New"/>
-        </w:rPr>
-      </w:pPr>
-      <w:r>
-        <w:rPr>
-          <w:rFonts w:ascii="Courier New" w:hAnsi="Courier New" w:cs="Courier New"/>
-        </w:rPr>
-        <w:t xml:space="preserve">        </w:t>
-      </w:r>
-      <w:proofErr w:type="spellStart"/>
-      <w:proofErr w:type="gramStart"/>
-      <w:r>
-        <w:rPr>
-          <w:rFonts w:ascii="Courier New" w:hAnsi="Courier New" w:cs="Courier New"/>
-        </w:rPr>
-        <w:t>vm.castVote</w:t>
-      </w:r>
-      <w:proofErr w:type="spellEnd"/>
-      <w:proofErr w:type="gramEnd"/>
-      <w:r>
-        <w:rPr>
-          <w:rFonts w:ascii="Courier New" w:hAnsi="Courier New" w:cs="Courier New"/>
-        </w:rPr>
-        <w:t>("Alice");</w:t>
-      </w:r>
-    </w:p>
-    <w:p>
-      <w:pPr>
-        <w:rPr>
-          <w:rFonts w:ascii="Courier New" w:hAnsi="Courier New" w:cs="Courier New"/>
-        </w:rPr>
-      </w:pPr>
-      <w:r>
-        <w:rPr>
-          <w:rFonts w:ascii="Courier New" w:hAnsi="Courier New" w:cs="Courier New"/>
-        </w:rPr>
-        <w:t xml:space="preserve">        </w:t>
-      </w:r>
-      <w:proofErr w:type="spellStart"/>
-      <w:proofErr w:type="gramStart"/>
-      <w:r>
-        <w:rPr>
-          <w:rFonts w:ascii="Courier New" w:hAnsi="Courier New" w:cs="Courier New"/>
-        </w:rPr>
-        <w:t>vm.castVote</w:t>
-      </w:r>
-      <w:proofErr w:type="spellEnd"/>
-      <w:proofErr w:type="gramEnd"/>
-      <w:r>
-        <w:rPr>
-          <w:rFonts w:ascii="Courier New" w:hAnsi="Courier New" w:cs="Courier New"/>
-        </w:rPr>
-        <w:t>("Bob");</w:t>
-      </w:r>
-    </w:p>
-    <w:p>
-      <w:pPr>
-        <w:rPr>
-          <w:rFonts w:ascii="Courier New" w:hAnsi="Courier New" w:cs="Courier New"/>
-        </w:rPr>
-      </w:pPr>
-      <w:r>
-        <w:rPr>
-          <w:rFonts w:ascii="Courier New" w:hAnsi="Courier New" w:cs="Courier New"/>
-        </w:rPr>
-        <w:t xml:space="preserve">        </w:t>
-      </w:r>
-      <w:proofErr w:type="spellStart"/>
-      <w:proofErr w:type="gramStart"/>
-      <w:r>
-        <w:rPr>
-          <w:rFonts w:ascii="Courier New" w:hAnsi="Courier New" w:cs="Courier New"/>
-        </w:rPr>
-        <w:t>vm.castVote</w:t>
-      </w:r>
-      <w:proofErr w:type="spellEnd"/>
-      <w:proofErr w:type="gramEnd"/>
-      <w:r>
-        <w:rPr>
-          <w:rFonts w:ascii="Courier New" w:hAnsi="Courier New" w:cs="Courier New"/>
-        </w:rPr>
-        <w:t>("Charlie");</w:t>
-      </w:r>
-    </w:p>
-    <w:p>
-      <w:pPr>
-        <w:rPr>
-          <w:rFonts w:ascii="Courier New" w:hAnsi="Courier New" w:cs="Courier New"/>
-        </w:rPr>
-      </w:pPr>
-      <w:r>
-        <w:rPr>
-          <w:rFonts w:ascii="Courier New" w:hAnsi="Courier New" w:cs="Courier New"/>
-        </w:rPr>
-        <w:t xml:space="preserve">        </w:t>
-      </w:r>
-      <w:proofErr w:type="spellStart"/>
-      <w:proofErr w:type="gramStart"/>
-      <w:r>
-        <w:rPr>
-          <w:rFonts w:ascii="Courier New" w:hAnsi="Courier New" w:cs="Courier New"/>
-        </w:rPr>
-        <w:t>vm.castVote</w:t>
-      </w:r>
-      <w:proofErr w:type="spellEnd"/>
-      <w:proofErr w:type="gramEnd"/>
-      <w:r>
-        <w:rPr>
-          <w:rFonts w:ascii="Courier New" w:hAnsi="Courier New" w:cs="Courier New"/>
-        </w:rPr>
-        <w:t>("Charlie");</w:t>
-      </w:r>
-    </w:p>
-    <w:p>
-      <w:pPr>
-        <w:rPr>
-          <w:rFonts w:ascii="Courier New" w:hAnsi="Courier New" w:cs="Courier New"/>
-        </w:rPr>
-      </w:pPr>
-      <w:r>
-        <w:rPr>
-          <w:rFonts w:ascii="Courier New" w:hAnsi="Courier New" w:cs="Courier New"/>
-        </w:rPr>
-        <w:t xml:space="preserve">        </w:t>
-      </w:r>
-      <w:proofErr w:type="spellStart"/>
-      <w:proofErr w:type="gramStart"/>
-      <w:r>
-        <w:rPr>
-          <w:rFonts w:ascii="Courier New" w:hAnsi="Courier New" w:cs="Courier New"/>
-        </w:rPr>
-        <w:t>vm.castVote</w:t>
-      </w:r>
-      <w:proofErr w:type="spellEnd"/>
-      <w:proofErr w:type="gramEnd"/>
-      <w:r>
-        <w:rPr>
-          <w:rFonts w:ascii="Courier New" w:hAnsi="Courier New" w:cs="Courier New"/>
-        </w:rPr>
-        <w:t>("Charlie");</w:t>
-      </w:r>
-    </w:p>
-    <w:p>
-      <w:pPr>
-        <w:rPr>
-          <w:rFonts w:ascii="Courier New" w:hAnsi="Courier New" w:cs="Courier New"/>
-        </w:rPr>
-      </w:pPr>
-      <w:r>
-        <w:rPr>
-          <w:rFonts w:ascii="Courier New" w:hAnsi="Courier New" w:cs="Courier New"/>
-        </w:rPr>
-        <w:t xml:space="preserve">        </w:t>
-      </w:r>
-    </w:p>
-    <w:p>
-      <w:pPr>
-        <w:rPr>
-          <w:rFonts w:ascii="Courier New" w:hAnsi="Courier New" w:cs="Courier New"/>
-        </w:rPr>
-      </w:pPr>
-      <w:r>
-        <w:rPr>
-          <w:rFonts w:ascii="Courier New" w:hAnsi="Courier New" w:cs="Courier New"/>
-        </w:rPr>
-        <w:t xml:space="preserve">        // Attempt to vote for a non-existent candidate</w:t>
-      </w:r>
-    </w:p>
-    <w:p>
-      <w:pPr>
-        <w:rPr>
-          <w:rFonts w:ascii="Courier New" w:hAnsi="Courier New" w:cs="Courier New"/>
-        </w:rPr>
-      </w:pPr>
-      <w:r>
-        <w:rPr>
-          <w:rFonts w:ascii="Courier New" w:hAnsi="Courier New" w:cs="Courier New"/>
-        </w:rPr>
-        <w:t xml:space="preserve">        </w:t>
-      </w:r>
-      <w:proofErr w:type="spellStart"/>
-      <w:r>
-        <w:rPr>
-          <w:rFonts w:ascii="Courier New" w:hAnsi="Courier New" w:cs="Courier New"/>
-        </w:rPr>
-        <w:t>boolean</w:t>
-      </w:r>
-      <w:proofErr w:type="spellEnd"/>
-      <w:r>
-        <w:rPr>
-          <w:rFonts w:ascii="Courier New" w:hAnsi="Courier New" w:cs="Courier New"/>
-        </w:rPr>
-        <w:t xml:space="preserve"> success = </w:t>
-      </w:r>
-      <w:proofErr w:type="spellStart"/>
-      <w:proofErr w:type="gramStart"/>
-      <w:r>
-        <w:rPr>
-          <w:rFonts w:ascii="Courier New" w:hAnsi="Courier New" w:cs="Courier New"/>
-        </w:rPr>
-        <w:t>vm.castVote</w:t>
-      </w:r>
-      <w:proofErr w:type="spellEnd"/>
-      <w:proofErr w:type="gramEnd"/>
-      <w:r>
-        <w:rPr>
-          <w:rFonts w:ascii="Courier New" w:hAnsi="Courier New" w:cs="Courier New"/>
-        </w:rPr>
-        <w:t>("Eve");</w:t>
-      </w:r>
-      <w:r>
-        <w:rPr>
-          <w:rFonts w:ascii="Courier New" w:hAnsi="Courier New" w:cs="Courier New"/>
-        </w:rPr>
-        <w:t xml:space="preserve"> </w:t>
-      </w:r>
-      <w:r>
-        <w:rPr>
-          <w:rFonts w:ascii="Courier New" w:hAnsi="Courier New" w:cs="Courier New"/>
-        </w:rPr>
-        <w:t>(2.5 pts.)</w:t>
-      </w:r>
-    </w:p>
-    <w:p>
-      <w:pPr>
-        <w:rPr>
-          <w:rFonts w:ascii="Courier New" w:hAnsi="Courier New" w:cs="Courier New"/>
-        </w:rPr>
-      </w:pPr>
-      <w:r>
-        <w:rPr>
-          <w:rFonts w:ascii="Courier New" w:hAnsi="Courier New" w:cs="Courier New"/>
-        </w:rPr>
-        <w:t xml:space="preserve">        </w:t>
-      </w:r>
-      <w:proofErr w:type="spellStart"/>
-      <w:r>
-        <w:rPr>
-          <w:rFonts w:ascii="Courier New" w:hAnsi="Courier New" w:cs="Courier New"/>
-        </w:rPr>
-        <w:t>System.out.println</w:t>
-      </w:r>
-      <w:proofErr w:type="spellEnd"/>
-      <w:r>
-        <w:rPr>
-          <w:rFonts w:ascii="Courier New" w:hAnsi="Courier New" w:cs="Courier New"/>
-        </w:rPr>
-        <w:t>("Vote for Eve successful? " + success</w:t>
-      </w:r>
-      <w:proofErr w:type="gramStart"/>
-      <w:r>
-        <w:rPr>
-          <w:rFonts w:ascii="Courier New" w:hAnsi="Courier New" w:cs="Courier New"/>
-        </w:rPr>
-        <w:t>);</w:t>
-      </w:r>
-      <w:proofErr w:type="gramEnd"/>
-    </w:p>
-    <w:p>
-      <w:pPr>
-        <w:rPr>
-          <w:rFonts w:ascii="Courier New" w:hAnsi="Courier New" w:cs="Courier New"/>
-        </w:rPr>
-      </w:pPr>
-    </w:p>
-    <w:p>
-      <w:pPr>
-        <w:rPr>
-          <w:rFonts w:ascii="Courier New" w:hAnsi="Courier New" w:cs="Courier New"/>
-        </w:rPr>
-      </w:pPr>
-      <w:r>
-        <w:rPr>
-          <w:rFonts w:ascii="Courier New" w:hAnsi="Courier New" w:cs="Courier New"/>
-        </w:rPr>
-        <w:t xml:space="preserve">        // Displaying results</w:t>
-      </w:r>
-    </w:p>
-    <w:p>
-      <w:pPr>
-        <w:rPr>
-          <w:rFonts w:ascii="Courier New" w:hAnsi="Courier New" w:cs="Courier New"/>
-        </w:rPr>
-      </w:pPr>
-      <w:r>
-        <w:rPr>
-          <w:rFonts w:ascii="Courier New" w:hAnsi="Courier New" w:cs="Courier New"/>
-        </w:rPr>
-        <w:t xml:space="preserve">        </w:t>
-      </w:r>
-      <w:proofErr w:type="spellStart"/>
-      <w:r>
-        <w:rPr>
-          <w:rFonts w:ascii="Courier New" w:hAnsi="Courier New" w:cs="Courier New"/>
-        </w:rPr>
-        <w:t>System.out.println</w:t>
-      </w:r>
-      <w:proofErr w:type="spellEnd"/>
-      <w:r>
-        <w:rPr>
-          <w:rFonts w:ascii="Courier New" w:hAnsi="Courier New" w:cs="Courier New"/>
-        </w:rPr>
-        <w:t xml:space="preserve">("Winner: " + </w:t>
-      </w:r>
-      <w:proofErr w:type="spellStart"/>
-      <w:proofErr w:type="gramStart"/>
-      <w:r>
-        <w:rPr>
-          <w:rFonts w:ascii="Courier New" w:hAnsi="Courier New" w:cs="Courier New"/>
-        </w:rPr>
-        <w:t>vm.getWinner</w:t>
-      </w:r>
-      <w:proofErr w:type="spellEnd"/>
-      <w:proofErr w:type="gramEnd"/>
-      <w:r>
-        <w:rPr>
-          <w:rFonts w:ascii="Courier New" w:hAnsi="Courier New" w:cs="Courier New"/>
-        </w:rPr>
-        <w:t>());</w:t>
+        <w:t xml:space="preserve">        System.out.println("Winner: " + vm.getWinner());</w:t>
       </w:r>
       <w:r>
         <w:rPr>
@@ -6929,25 +5883,118 @@
           <w:b/>
           <w:bCs/>
         </w:rPr>
-        <w:t xml:space="preserve">Output: Charlie WINS with </w:t>
-      </w:r>
-      <w:proofErr w:type="gramStart"/>
-      <w:r>
+        <w:t>Output: Charlie WINS with 3 votes!!</w:t>
+      </w:r>
+    </w:p>
+    <w:p>
+      <w:pPr>
         <w:rPr>
           <w:rFonts w:ascii="Courier New" w:hAnsi="Courier New" w:cs="Courier New"/>
           <w:b/>
           <w:bCs/>
         </w:rPr>
-        <w:t>3</w:t>
-      </w:r>
-      <w:proofErr w:type="gramEnd"/>
-      <w:r>
+      </w:pPr>
+    </w:p>
+    <w:p>
+      <w:pPr>
         <w:rPr>
           <w:rFonts w:ascii="Courier New" w:hAnsi="Courier New" w:cs="Courier New"/>
           <w:b/>
           <w:bCs/>
         </w:rPr>
-        <w:t xml:space="preserve"> votes!!</w:t>
+      </w:pPr>
+      <w:r>
+        <w:rPr>
+          <w:rFonts w:ascii="Courier New" w:hAnsi="Courier New" w:cs="Courier New"/>
+          <w:b/>
+          <w:bCs/>
+        </w:rPr>
+        <w:drawing>
+          <wp:inline distT="0" distB="0" distL="0" distR="0" wp14:anchorId="7E7BB95F" wp14:editId="181AEDA1">
+            <wp:extent cx="5486400" cy="389890"/>
+            <wp:effectExtent l="0" t="0" r="0" b="0"/>
+            <wp:docPr id="409963247" name="Picture 1"/>
+            <wp:cNvGraphicFramePr>
+              <a:graphicFrameLocks xmlns:a="http://schemas.openxmlformats.org/drawingml/2006/main" noChangeAspect="1"/>
+            </wp:cNvGraphicFramePr>
+            <a:graphic xmlns:a="http://schemas.openxmlformats.org/drawingml/2006/main">
+              <a:graphicData uri="http://schemas.openxmlformats.org/drawingml/2006/picture">
+                <pic:pic xmlns:pic="http://schemas.openxmlformats.org/drawingml/2006/picture">
+                  <pic:nvPicPr>
+                    <pic:cNvPr id="409963247" name=""/>
+                    <pic:cNvPicPr/>
+                  </pic:nvPicPr>
+                  <pic:blipFill>
+                    <a:blip r:embed="rId10"/>
+                    <a:stretch>
+                      <a:fillRect/>
+                    </a:stretch>
+                  </pic:blipFill>
+                  <pic:spPr>
+                    <a:xfrm>
+                      <a:off x="0" y="0"/>
+                      <a:ext cx="5486400" cy="389890"/>
+                    </a:xfrm>
+                    <a:prstGeom prst="rect">
+                      <a:avLst/>
+                    </a:prstGeom>
+                  </pic:spPr>
+                </pic:pic>
+              </a:graphicData>
+            </a:graphic>
+          </wp:inline>
+        </w:drawing>
+      </w:r>
+    </w:p>
+    <w:p>
+      <w:pPr>
+        <w:rPr>
+          <w:rFonts w:ascii="Courier New" w:hAnsi="Courier New" w:cs="Courier New"/>
+          <w:b/>
+          <w:bCs/>
+        </w:rPr>
+      </w:pPr>
+      <w:r>
+        <w:rPr>
+          <w:rFonts w:ascii="Courier New" w:hAnsi="Courier New" w:cs="Courier New"/>
+          <w:b/>
+          <w:bCs/>
+        </w:rPr>
+        <w:drawing>
+          <wp:inline distT="0" distB="0" distL="0" distR="0" wp14:anchorId="1B55553D" wp14:editId="1559A1DE">
+            <wp:extent cx="1663883" cy="457250"/>
+            <wp:effectExtent l="0" t="0" r="0" b="0"/>
+            <wp:docPr id="1644888592" name="Picture 1" descr="A screenshot of a computer&#10;&#10;AI-generated content may be incorrect."/>
+            <wp:cNvGraphicFramePr>
+              <a:graphicFrameLocks xmlns:a="http://schemas.openxmlformats.org/drawingml/2006/main" noChangeAspect="1"/>
+            </wp:cNvGraphicFramePr>
+            <a:graphic xmlns:a="http://schemas.openxmlformats.org/drawingml/2006/main">
+              <a:graphicData uri="http://schemas.openxmlformats.org/drawingml/2006/picture">
+                <pic:pic xmlns:pic="http://schemas.openxmlformats.org/drawingml/2006/picture">
+                  <pic:nvPicPr>
+                    <pic:cNvPr id="1644888592" name="Picture 1" descr="A screenshot of a computer&#10;&#10;AI-generated content may be incorrect."/>
+                    <pic:cNvPicPr/>
+                  </pic:nvPicPr>
+                  <pic:blipFill>
+                    <a:blip r:embed="rId11"/>
+                    <a:stretch>
+                      <a:fillRect/>
+                    </a:stretch>
+                  </pic:blipFill>
+                  <pic:spPr>
+                    <a:xfrm>
+                      <a:off x="0" y="0"/>
+                      <a:ext cx="1663883" cy="457250"/>
+                    </a:xfrm>
+                    <a:prstGeom prst="rect">
+                      <a:avLst/>
+                    </a:prstGeom>
+                  </pic:spPr>
+                </pic:pic>
+              </a:graphicData>
+            </a:graphic>
+          </wp:inline>
+        </w:drawing>
       </w:r>
     </w:p>
     <w:p>
@@ -7031,27 +6078,7 @@
           <w:sz w:val="24"/>
           <w:szCs w:val="24"/>
         </w:rPr>
-        <w:t xml:space="preserve">Please upload to </w:t>
-      </w:r>
-      <w:proofErr w:type="gramStart"/>
-      <w:r>
-        <w:rPr>
-          <w:b/>
-          <w:bCs/>
-          <w:sz w:val="24"/>
-          <w:szCs w:val="24"/>
-        </w:rPr>
-        <w:t>org.howard.edu.lsp.midterm</w:t>
-      </w:r>
-      <w:proofErr w:type="gramEnd"/>
-      <w:r>
-        <w:rPr>
-          <w:b/>
-          <w:bCs/>
-          <w:sz w:val="24"/>
-          <w:szCs w:val="24"/>
-        </w:rPr>
-        <w:t>.question</w:t>
+        <w:t>Please upload to org.howard.edu.lsp.midterm.question</w:t>
       </w:r>
       <w:r>
         <w:rPr>
@@ -7143,14 +6170,12 @@
       <w:r>
         <w:t xml:space="preserve"> </w:t>
       </w:r>
-      <w:proofErr w:type="spellStart"/>
       <w:r>
         <w:rPr>
           <w:rStyle w:val="HTMLCode"/>
         </w:rPr>
         <w:t>WordProcessor</w:t>
       </w:r>
-      <w:proofErr w:type="spellEnd"/>
       <w:r>
         <w:t xml:space="preserve"> </w:t>
       </w:r>
@@ -7159,45 +6184,30 @@
           <w:sz w:val="24"/>
           <w:szCs w:val="24"/>
         </w:rPr>
-        <w:t xml:space="preserve">class that processes a sentence and returns all </w:t>
-      </w:r>
-      <w:proofErr w:type="gramStart"/>
-      <w:r>
-        <w:rPr>
-          <w:sz w:val="24"/>
-          <w:szCs w:val="24"/>
-        </w:rPr>
-        <w:t>longest</w:t>
-      </w:r>
-      <w:proofErr w:type="gramEnd"/>
-      <w:r>
-        <w:rPr>
-          <w:sz w:val="24"/>
-          <w:szCs w:val="24"/>
-        </w:rPr>
-        <w:t xml:space="preserve"> words.</w:t>
-      </w:r>
-    </w:p>
-    <w:p>
-      <w:pPr>
-        <w:rPr>
-          <w:sz w:val="24"/>
-          <w:szCs w:val="24"/>
-        </w:rPr>
-      </w:pPr>
-    </w:p>
-    <w:p>
-      <w:pPr>
-        <w:rPr>
-          <w:sz w:val="24"/>
-          <w:szCs w:val="24"/>
-        </w:rPr>
-      </w:pPr>
-      <w:r>
-        <w:rPr>
-          <w:sz w:val="24"/>
-          <w:szCs w:val="24"/>
-        </w:rPr>
+        <w:t>class that processes a sentence and returns all longest words.</w:t>
+      </w:r>
+    </w:p>
+    <w:p>
+      <w:pPr>
+        <w:rPr>
+          <w:sz w:val="24"/>
+          <w:szCs w:val="24"/>
+        </w:rPr>
+      </w:pPr>
+    </w:p>
+    <w:p>
+      <w:pPr>
+        <w:rPr>
+          <w:sz w:val="24"/>
+          <w:szCs w:val="24"/>
+        </w:rPr>
+      </w:pPr>
+      <w:r>
+        <w:rPr>
+          <w:sz w:val="24"/>
+          <w:szCs w:val="24"/>
+        </w:rPr>
+        <w:lastRenderedPageBreak/>
         <w:t>Implement a class with the following structure:</w:t>
       </w:r>
     </w:p>
@@ -7212,43 +6222,21 @@
         <w:rPr>
           <w:rFonts w:ascii="Calibri" w:hAnsi="Calibri" w:cs="Calibri"/>
         </w:rPr>
-        <w:t xml:space="preserve">public class </w:t>
-      </w:r>
-      <w:proofErr w:type="spellStart"/>
-      <w:r>
-        <w:rPr>
-          <w:rFonts w:ascii="Calibri" w:hAnsi="Calibri" w:cs="Calibri"/>
-        </w:rPr>
-        <w:t>WordProcessor</w:t>
-      </w:r>
-      <w:proofErr w:type="spellEnd"/>
-      <w:r>
-        <w:rPr>
-          <w:rFonts w:ascii="Calibri" w:hAnsi="Calibri" w:cs="Calibri"/>
-        </w:rPr>
-        <w:t xml:space="preserve"> {</w:t>
-      </w:r>
-    </w:p>
-    <w:p>
-      <w:pPr>
-        <w:rPr>
-          <w:rFonts w:ascii="Calibri" w:hAnsi="Calibri" w:cs="Calibri"/>
-        </w:rPr>
-      </w:pPr>
-      <w:r>
-        <w:rPr>
-          <w:rFonts w:ascii="Calibri" w:hAnsi="Calibri" w:cs="Calibri"/>
-        </w:rPr>
-        <w:t xml:space="preserve">    private String sentence; // Stores the sentence to </w:t>
-      </w:r>
-      <w:proofErr w:type="gramStart"/>
-      <w:r>
-        <w:rPr>
-          <w:rFonts w:ascii="Calibri" w:hAnsi="Calibri" w:cs="Calibri"/>
-        </w:rPr>
-        <w:t>be processed</w:t>
-      </w:r>
-      <w:proofErr w:type="gramEnd"/>
+        <w:t>public class WordProcessor {</w:t>
+      </w:r>
+    </w:p>
+    <w:p>
+      <w:pPr>
+        <w:rPr>
+          <w:rFonts w:ascii="Calibri" w:hAnsi="Calibri" w:cs="Calibri"/>
+        </w:rPr>
+      </w:pPr>
+      <w:r>
+        <w:rPr>
+          <w:rFonts w:ascii="Calibri" w:hAnsi="Calibri" w:cs="Calibri"/>
+        </w:rPr>
+        <w:t xml:space="preserve">    private String sentence; // Stores the sentence to be processed</w:t>
+      </w:r>
     </w:p>
     <w:p>
       <w:pPr>
@@ -7280,30 +6268,7 @@
         <w:rPr>
           <w:rFonts w:ascii="Calibri" w:hAnsi="Calibri" w:cs="Calibri"/>
         </w:rPr>
-        <w:lastRenderedPageBreak/>
-        <w:t xml:space="preserve">    public </w:t>
-      </w:r>
-      <w:proofErr w:type="spellStart"/>
-      <w:proofErr w:type="gramStart"/>
-      <w:r>
-        <w:rPr>
-          <w:rFonts w:ascii="Calibri" w:hAnsi="Calibri" w:cs="Calibri"/>
-        </w:rPr>
-        <w:t>WordProcessor</w:t>
-      </w:r>
-      <w:proofErr w:type="spellEnd"/>
-      <w:r>
-        <w:rPr>
-          <w:rFonts w:ascii="Calibri" w:hAnsi="Calibri" w:cs="Calibri"/>
-        </w:rPr>
-        <w:t>(</w:t>
-      </w:r>
-      <w:proofErr w:type="gramEnd"/>
-      <w:r>
-        <w:rPr>
-          <w:rFonts w:ascii="Calibri" w:hAnsi="Calibri" w:cs="Calibri"/>
-        </w:rPr>
-        <w:t>String sentence) { ... }</w:t>
+        <w:t xml:space="preserve">    public WordProcessor(String sentence) { ... }</w:t>
       </w:r>
     </w:p>
     <w:p>
@@ -7336,29 +6301,7 @@
         <w:rPr>
           <w:rFonts w:ascii="Calibri" w:hAnsi="Calibri" w:cs="Calibri"/>
         </w:rPr>
-        <w:t xml:space="preserve">    public List&lt;String&gt; </w:t>
-      </w:r>
-      <w:proofErr w:type="spellStart"/>
-      <w:proofErr w:type="gramStart"/>
-      <w:r>
-        <w:rPr>
-          <w:rFonts w:ascii="Calibri" w:hAnsi="Calibri" w:cs="Calibri"/>
-        </w:rPr>
-        <w:t>findLongestWords</w:t>
-      </w:r>
-      <w:proofErr w:type="spellEnd"/>
-      <w:r>
-        <w:rPr>
-          <w:rFonts w:ascii="Calibri" w:hAnsi="Calibri" w:cs="Calibri"/>
-        </w:rPr>
-        <w:t>(</w:t>
-      </w:r>
-      <w:proofErr w:type="gramEnd"/>
-      <w:r>
-        <w:rPr>
-          <w:rFonts w:ascii="Calibri" w:hAnsi="Calibri" w:cs="Calibri"/>
-        </w:rPr>
-        <w:t>) { ... }</w:t>
+        <w:t xml:space="preserve">    public List&lt;String&gt; findLongestWords() { ... }</w:t>
       </w:r>
     </w:p>
     <w:p>
@@ -7441,15 +6384,7 @@
         </w:numPr>
       </w:pPr>
       <w:r>
-        <w:t xml:space="preserve">The method should </w:t>
-      </w:r>
-      <w:proofErr w:type="gramStart"/>
-      <w:r>
-        <w:t>handle</w:t>
-      </w:r>
-      <w:proofErr w:type="gramEnd"/>
-      <w:r>
-        <w:t xml:space="preserve"> varying amounts of whitespace between words. </w:t>
+        <w:t xml:space="preserve">The method should handle varying amounts of whitespace between words. </w:t>
       </w:r>
       <w:r>
         <w:t>5</w:t>
@@ -7480,15 +6415,7 @@
         </w:numPr>
       </w:pPr>
       <w:r>
-        <w:t xml:space="preserve">If the input is empty or </w:t>
-      </w:r>
-      <w:proofErr w:type="gramStart"/>
-      <w:r>
-        <w:t>contains</w:t>
-      </w:r>
-      <w:proofErr w:type="gramEnd"/>
-      <w:r>
-        <w:t xml:space="preserve"> no words, return an </w:t>
+        <w:t xml:space="preserve">If the input is empty or contains no words, return an </w:t>
       </w:r>
       <w:r>
         <w:rPr>
@@ -7523,15 +6450,7 @@
         </w:numPr>
       </w:pPr>
       <w:r>
-        <w:t xml:space="preserve">Write a driver, </w:t>
-      </w:r>
-      <w:proofErr w:type="spellStart"/>
-      <w:r>
-        <w:t>WordProcessorDriver</w:t>
-      </w:r>
-      <w:proofErr w:type="spellEnd"/>
-      <w:r>
-        <w:t xml:space="preserve"> that implements the following … (5 pts.)</w:t>
+        <w:t>Write a driver, WordProcessorDriver that implements the following … (5 pts.)</w:t>
       </w:r>
     </w:p>
     <w:p>
@@ -7582,41 +6501,11 @@
         </w:rPr>
         <w:t xml:space="preserve">        </w:t>
       </w:r>
-      <w:proofErr w:type="spellStart"/>
-      <w:r>
-        <w:rPr>
-          <w:rFonts w:ascii="Calibri" w:hAnsi="Calibri" w:cs="Calibri"/>
-        </w:rPr>
-        <w:t>WordProcessor</w:t>
-      </w:r>
-      <w:proofErr w:type="spellEnd"/>
-      <w:r>
-        <w:rPr>
-          <w:rFonts w:ascii="Calibri" w:hAnsi="Calibri" w:cs="Calibri"/>
-        </w:rPr>
-        <w:t xml:space="preserve"> wp4 = new </w:t>
-      </w:r>
-      <w:proofErr w:type="spellStart"/>
-      <w:proofErr w:type="gramStart"/>
-      <w:r>
-        <w:rPr>
-          <w:rFonts w:ascii="Calibri" w:hAnsi="Calibri" w:cs="Calibri"/>
-        </w:rPr>
-        <w:t>WordProcessor</w:t>
-      </w:r>
-      <w:proofErr w:type="spellEnd"/>
-      <w:r>
-        <w:rPr>
-          <w:rFonts w:ascii="Calibri" w:hAnsi="Calibri" w:cs="Calibri"/>
-        </w:rPr>
-        <w:t>(</w:t>
-      </w:r>
-      <w:proofErr w:type="gramEnd"/>
-      <w:r>
-        <w:rPr>
-          <w:rFonts w:ascii="Calibri" w:hAnsi="Calibri" w:cs="Calibri"/>
-        </w:rPr>
-        <w:t>"This is a test with amazing results, amazin</w:t>
+      <w:r>
+        <w:rPr>
+          <w:rFonts w:ascii="Calibri" w:hAnsi="Calibri" w:cs="Calibri"/>
+        </w:rPr>
+        <w:t>WordProcessor wp4 = new WordProcessor("This is a test with amazing results, amazin</w:t>
       </w:r>
       <w:r>
         <w:rPr>
@@ -7641,56 +6530,20 @@
         <w:rPr>
           <w:rFonts w:ascii="Calibri" w:hAnsi="Calibri" w:cs="Calibri"/>
         </w:rPr>
-        <w:t xml:space="preserve">        List&lt;String&gt; longestWords4 = wp4.findLongestWords(</w:t>
-      </w:r>
-      <w:proofErr w:type="gramStart"/>
-      <w:r>
-        <w:rPr>
-          <w:rFonts w:ascii="Calibri" w:hAnsi="Calibri" w:cs="Calibri"/>
-        </w:rPr>
-        <w:t>);</w:t>
-      </w:r>
-      <w:proofErr w:type="gramEnd"/>
-    </w:p>
-    <w:p>
-      <w:pPr>
-        <w:rPr>
-          <w:rFonts w:ascii="Calibri" w:hAnsi="Calibri" w:cs="Calibri"/>
-        </w:rPr>
-      </w:pPr>
-      <w:r>
-        <w:rPr>
-          <w:rFonts w:ascii="Calibri" w:hAnsi="Calibri" w:cs="Calibri"/>
-        </w:rPr>
-        <w:t xml:space="preserve">        </w:t>
-      </w:r>
-      <w:proofErr w:type="spellStart"/>
-      <w:r>
-        <w:rPr>
-          <w:rFonts w:ascii="Calibri" w:hAnsi="Calibri" w:cs="Calibri"/>
-        </w:rPr>
-        <w:t>System.out.println</w:t>
-      </w:r>
-      <w:proofErr w:type="spellEnd"/>
-      <w:r>
-        <w:rPr>
-          <w:rFonts w:ascii="Calibri" w:hAnsi="Calibri" w:cs="Calibri"/>
-        </w:rPr>
-        <w:t>("Test 4 - Longest words: " + longestWords4</w:t>
-      </w:r>
-      <w:proofErr w:type="gramStart"/>
-      <w:r>
-        <w:rPr>
-          <w:rFonts w:ascii="Calibri" w:hAnsi="Calibri" w:cs="Calibri"/>
-        </w:rPr>
-        <w:t>);</w:t>
-      </w:r>
-      <w:proofErr w:type="gramEnd"/>
-      <w:r>
-        <w:rPr>
-          <w:rFonts w:ascii="Calibri" w:hAnsi="Calibri" w:cs="Calibri"/>
-        </w:rPr>
-        <w:t xml:space="preserve">  </w:t>
+        <w:t xml:space="preserve">        List&lt;String&gt; longestWords4 = wp4.findLongestWords();</w:t>
+      </w:r>
+    </w:p>
+    <w:p>
+      <w:pPr>
+        <w:rPr>
+          <w:rFonts w:ascii="Calibri" w:hAnsi="Calibri" w:cs="Calibri"/>
+        </w:rPr>
+      </w:pPr>
+      <w:r>
+        <w:rPr>
+          <w:rFonts w:ascii="Calibri" w:hAnsi="Calibri" w:cs="Calibri"/>
+        </w:rPr>
+        <w:t xml:space="preserve">        System.out.println("Test 4 - Longest words: " + longestWords4);  </w:t>
       </w:r>
     </w:p>
     <w:p>
@@ -7760,43 +6613,7 @@
         <w:rPr>
           <w:rFonts w:ascii="Calibri" w:hAnsi="Calibri" w:cs="Calibri"/>
         </w:rPr>
-        <w:t xml:space="preserve">        </w:t>
-      </w:r>
-      <w:proofErr w:type="spellStart"/>
-      <w:r>
-        <w:rPr>
-          <w:rFonts w:ascii="Calibri" w:hAnsi="Calibri" w:cs="Calibri"/>
-        </w:rPr>
-        <w:t>WordProcessor</w:t>
-      </w:r>
-      <w:proofErr w:type="spellEnd"/>
-      <w:r>
-        <w:rPr>
-          <w:rFonts w:ascii="Calibri" w:hAnsi="Calibri" w:cs="Calibri"/>
-        </w:rPr>
-        <w:t xml:space="preserve"> wp2 = new </w:t>
-      </w:r>
-      <w:proofErr w:type="spellStart"/>
-      <w:proofErr w:type="gramStart"/>
-      <w:r>
-        <w:rPr>
-          <w:rFonts w:ascii="Calibri" w:hAnsi="Calibri" w:cs="Calibri"/>
-        </w:rPr>
-        <w:t>WordProcessor</w:t>
-      </w:r>
-      <w:proofErr w:type="spellEnd"/>
-      <w:r>
-        <w:rPr>
-          <w:rFonts w:ascii="Calibri" w:hAnsi="Calibri" w:cs="Calibri"/>
-        </w:rPr>
-        <w:t>(</w:t>
-      </w:r>
-      <w:proofErr w:type="gramEnd"/>
-      <w:r>
-        <w:rPr>
-          <w:rFonts w:ascii="Calibri" w:hAnsi="Calibri" w:cs="Calibri"/>
-        </w:rPr>
-        <w:t>"Java is a powerful</w:t>
+        <w:t xml:space="preserve">        WordProcessor wp2 = new WordProcessor("Java is a powerful</w:t>
       </w:r>
       <w:r>
         <w:rPr>
@@ -7833,56 +6650,20 @@
         <w:rPr>
           <w:rFonts w:ascii="Calibri" w:hAnsi="Calibri" w:cs="Calibri"/>
         </w:rPr>
-        <w:t xml:space="preserve">        List&lt;String&gt; longestWords2 = wp2.findLongestWords(</w:t>
-      </w:r>
-      <w:proofErr w:type="gramStart"/>
-      <w:r>
-        <w:rPr>
-          <w:rFonts w:ascii="Calibri" w:hAnsi="Calibri" w:cs="Calibri"/>
-        </w:rPr>
-        <w:t>);</w:t>
-      </w:r>
-      <w:proofErr w:type="gramEnd"/>
-    </w:p>
-    <w:p>
-      <w:pPr>
-        <w:rPr>
-          <w:rFonts w:ascii="Calibri" w:hAnsi="Calibri" w:cs="Calibri"/>
-        </w:rPr>
-      </w:pPr>
-      <w:r>
-        <w:rPr>
-          <w:rFonts w:ascii="Calibri" w:hAnsi="Calibri" w:cs="Calibri"/>
-        </w:rPr>
-        <w:t xml:space="preserve">        </w:t>
-      </w:r>
-      <w:proofErr w:type="spellStart"/>
-      <w:r>
-        <w:rPr>
-          <w:rFonts w:ascii="Calibri" w:hAnsi="Calibri" w:cs="Calibri"/>
-        </w:rPr>
-        <w:t>System.out.println</w:t>
-      </w:r>
-      <w:proofErr w:type="spellEnd"/>
-      <w:r>
-        <w:rPr>
-          <w:rFonts w:ascii="Calibri" w:hAnsi="Calibri" w:cs="Calibri"/>
-        </w:rPr>
-        <w:t>("Test 2 - Longest words: " + longestWords2</w:t>
-      </w:r>
-      <w:proofErr w:type="gramStart"/>
-      <w:r>
-        <w:rPr>
-          <w:rFonts w:ascii="Calibri" w:hAnsi="Calibri" w:cs="Calibri"/>
-        </w:rPr>
-        <w:t>);</w:t>
-      </w:r>
-      <w:proofErr w:type="gramEnd"/>
-      <w:r>
-        <w:rPr>
-          <w:rFonts w:ascii="Calibri" w:hAnsi="Calibri" w:cs="Calibri"/>
-        </w:rPr>
-        <w:t xml:space="preserve">  </w:t>
+        <w:t xml:space="preserve">        List&lt;String&gt; longestWords2 = wp2.findLongestWords();</w:t>
+      </w:r>
+    </w:p>
+    <w:p>
+      <w:pPr>
+        <w:rPr>
+          <w:rFonts w:ascii="Calibri" w:hAnsi="Calibri" w:cs="Calibri"/>
+        </w:rPr>
+      </w:pPr>
+      <w:r>
+        <w:rPr>
+          <w:rFonts w:ascii="Calibri" w:hAnsi="Calibri" w:cs="Calibri"/>
+        </w:rPr>
+        <w:t xml:space="preserve">        System.out.println("Test 2 - Longest words: " + longestWords2);  </w:t>
       </w:r>
     </w:p>
     <w:p>
@@ -7940,105 +6721,33 @@
         <w:rPr>
           <w:rFonts w:ascii="Calibri" w:hAnsi="Calibri" w:cs="Calibri"/>
         </w:rPr>
-        <w:t xml:space="preserve">        </w:t>
-      </w:r>
-      <w:proofErr w:type="spellStart"/>
-      <w:r>
-        <w:rPr>
-          <w:rFonts w:ascii="Calibri" w:hAnsi="Calibri" w:cs="Calibri"/>
-        </w:rPr>
-        <w:t>WordProcessor</w:t>
-      </w:r>
-      <w:proofErr w:type="spellEnd"/>
-      <w:r>
-        <w:rPr>
-          <w:rFonts w:ascii="Calibri" w:hAnsi="Calibri" w:cs="Calibri"/>
-        </w:rPr>
-        <w:t xml:space="preserve"> wp5 = new </w:t>
-      </w:r>
-      <w:proofErr w:type="spellStart"/>
-      <w:proofErr w:type="gramStart"/>
-      <w:r>
-        <w:rPr>
-          <w:rFonts w:ascii="Calibri" w:hAnsi="Calibri" w:cs="Calibri"/>
-        </w:rPr>
-        <w:t>WordProcessor</w:t>
-      </w:r>
-      <w:proofErr w:type="spellEnd"/>
-      <w:r>
-        <w:rPr>
-          <w:rFonts w:ascii="Calibri" w:hAnsi="Calibri" w:cs="Calibri"/>
-        </w:rPr>
-        <w:t>(</w:t>
-      </w:r>
-      <w:proofErr w:type="gramEnd"/>
-      <w:r>
-        <w:rPr>
-          <w:rFonts w:ascii="Calibri" w:hAnsi="Calibri" w:cs="Calibri"/>
-        </w:rPr>
-        <w:t>"A B C D E");</w:t>
-      </w:r>
-    </w:p>
-    <w:p>
-      <w:pPr>
-        <w:rPr>
-          <w:rFonts w:ascii="Calibri" w:hAnsi="Calibri" w:cs="Calibri"/>
-        </w:rPr>
-      </w:pPr>
-      <w:r>
-        <w:rPr>
-          <w:rFonts w:ascii="Calibri" w:hAnsi="Calibri" w:cs="Calibri"/>
-        </w:rPr>
-        <w:t xml:space="preserve">        List&lt;String&gt; longestWords5 = wp5.findLongestWords(</w:t>
-      </w:r>
-      <w:proofErr w:type="gramStart"/>
-      <w:r>
-        <w:rPr>
-          <w:rFonts w:ascii="Calibri" w:hAnsi="Calibri" w:cs="Calibri"/>
-        </w:rPr>
-        <w:t>);</w:t>
-      </w:r>
-      <w:proofErr w:type="gramEnd"/>
-    </w:p>
-    <w:p>
-      <w:pPr>
-        <w:rPr>
-          <w:rFonts w:ascii="Calibri" w:hAnsi="Calibri" w:cs="Calibri"/>
-        </w:rPr>
-      </w:pPr>
-      <w:r>
-        <w:rPr>
-          <w:rFonts w:ascii="Calibri" w:hAnsi="Calibri" w:cs="Calibri"/>
-        </w:rPr>
-        <w:t xml:space="preserve">        </w:t>
-      </w:r>
-      <w:proofErr w:type="spellStart"/>
-      <w:r>
-        <w:rPr>
-          <w:rFonts w:ascii="Calibri" w:hAnsi="Calibri" w:cs="Calibri"/>
-        </w:rPr>
-        <w:t>System.out.println</w:t>
-      </w:r>
-      <w:proofErr w:type="spellEnd"/>
-      <w:r>
-        <w:rPr>
-          <w:rFonts w:ascii="Calibri" w:hAnsi="Calibri" w:cs="Calibri"/>
-        </w:rPr>
-        <w:t>("Test 5 - Longest words: " + longestWords5</w:t>
-      </w:r>
-      <w:proofErr w:type="gramStart"/>
-      <w:r>
-        <w:rPr>
-          <w:rFonts w:ascii="Calibri" w:hAnsi="Calibri" w:cs="Calibri"/>
-        </w:rPr>
-        <w:t>);</w:t>
-      </w:r>
-      <w:proofErr w:type="gramEnd"/>
-      <w:r>
-        <w:rPr>
-          <w:rFonts w:ascii="Calibri" w:hAnsi="Calibri" w:cs="Calibri"/>
-        </w:rPr>
-        <w:t xml:space="preserve">  </w:t>
+        <w:t xml:space="preserve">        WordProcessor wp5 = new WordProcessor("A B C D E");</w:t>
+      </w:r>
+    </w:p>
+    <w:p>
+      <w:pPr>
+        <w:rPr>
+          <w:rFonts w:ascii="Calibri" w:hAnsi="Calibri" w:cs="Calibri"/>
+        </w:rPr>
+      </w:pPr>
+      <w:r>
+        <w:rPr>
+          <w:rFonts w:ascii="Calibri" w:hAnsi="Calibri" w:cs="Calibri"/>
+        </w:rPr>
+        <w:t xml:space="preserve">        List&lt;String&gt; longestWords5 = wp5.findLongestWords();</w:t>
+      </w:r>
+    </w:p>
+    <w:p>
+      <w:pPr>
+        <w:rPr>
+          <w:rFonts w:ascii="Calibri" w:hAnsi="Calibri" w:cs="Calibri"/>
+        </w:rPr>
+      </w:pPr>
+      <w:r>
+        <w:rPr>
+          <w:rFonts w:ascii="Calibri" w:hAnsi="Calibri" w:cs="Calibri"/>
+        </w:rPr>
+        <w:t xml:space="preserve">        System.out.println("Test 5 - Longest words: " + longestWords5);  </w:t>
       </w:r>
     </w:p>
     <w:p>
@@ -8084,105 +6793,33 @@
         <w:rPr>
           <w:rFonts w:ascii="Calibri" w:hAnsi="Calibri" w:cs="Calibri"/>
         </w:rPr>
-        <w:t xml:space="preserve">        </w:t>
-      </w:r>
-      <w:proofErr w:type="spellStart"/>
-      <w:r>
-        <w:rPr>
-          <w:rFonts w:ascii="Calibri" w:hAnsi="Calibri" w:cs="Calibri"/>
-        </w:rPr>
-        <w:t>WordProcessor</w:t>
-      </w:r>
-      <w:proofErr w:type="spellEnd"/>
-      <w:r>
-        <w:rPr>
-          <w:rFonts w:ascii="Calibri" w:hAnsi="Calibri" w:cs="Calibri"/>
-        </w:rPr>
-        <w:t xml:space="preserve"> wp6 = new </w:t>
-      </w:r>
-      <w:proofErr w:type="spellStart"/>
-      <w:proofErr w:type="gramStart"/>
-      <w:r>
-        <w:rPr>
-          <w:rFonts w:ascii="Calibri" w:hAnsi="Calibri" w:cs="Calibri"/>
-        </w:rPr>
-        <w:t>WordProcessor</w:t>
-      </w:r>
-      <w:proofErr w:type="spellEnd"/>
-      <w:r>
-        <w:rPr>
-          <w:rFonts w:ascii="Calibri" w:hAnsi="Calibri" w:cs="Calibri"/>
-        </w:rPr>
-        <w:t>(</w:t>
-      </w:r>
-      <w:proofErr w:type="gramEnd"/>
-      <w:r>
-        <w:rPr>
-          <w:rFonts w:ascii="Calibri" w:hAnsi="Calibri" w:cs="Calibri"/>
-        </w:rPr>
-        <w:t>"");</w:t>
-      </w:r>
-    </w:p>
-    <w:p>
-      <w:pPr>
-        <w:rPr>
-          <w:rFonts w:ascii="Calibri" w:hAnsi="Calibri" w:cs="Calibri"/>
-        </w:rPr>
-      </w:pPr>
-      <w:r>
-        <w:rPr>
-          <w:rFonts w:ascii="Calibri" w:hAnsi="Calibri" w:cs="Calibri"/>
-        </w:rPr>
-        <w:t xml:space="preserve">        List&lt;String&gt; longestWords6 = wp6.findLongestWords(</w:t>
-      </w:r>
-      <w:proofErr w:type="gramStart"/>
-      <w:r>
-        <w:rPr>
-          <w:rFonts w:ascii="Calibri" w:hAnsi="Calibri" w:cs="Calibri"/>
-        </w:rPr>
-        <w:t>);</w:t>
-      </w:r>
-      <w:proofErr w:type="gramEnd"/>
-    </w:p>
-    <w:p>
-      <w:pPr>
-        <w:rPr>
-          <w:rFonts w:ascii="Calibri" w:hAnsi="Calibri" w:cs="Calibri"/>
-        </w:rPr>
-      </w:pPr>
-      <w:r>
-        <w:rPr>
-          <w:rFonts w:ascii="Calibri" w:hAnsi="Calibri" w:cs="Calibri"/>
-        </w:rPr>
-        <w:t xml:space="preserve">        </w:t>
-      </w:r>
-      <w:proofErr w:type="spellStart"/>
-      <w:r>
-        <w:rPr>
-          <w:rFonts w:ascii="Calibri" w:hAnsi="Calibri" w:cs="Calibri"/>
-        </w:rPr>
-        <w:t>System.out.println</w:t>
-      </w:r>
-      <w:proofErr w:type="spellEnd"/>
-      <w:r>
-        <w:rPr>
-          <w:rFonts w:ascii="Calibri" w:hAnsi="Calibri" w:cs="Calibri"/>
-        </w:rPr>
-        <w:t>("Test 6 - Longest words: " + longestWords6</w:t>
-      </w:r>
-      <w:proofErr w:type="gramStart"/>
-      <w:r>
-        <w:rPr>
-          <w:rFonts w:ascii="Calibri" w:hAnsi="Calibri" w:cs="Calibri"/>
-        </w:rPr>
-        <w:t>);</w:t>
-      </w:r>
-      <w:proofErr w:type="gramEnd"/>
-      <w:r>
-        <w:rPr>
-          <w:rFonts w:ascii="Calibri" w:hAnsi="Calibri" w:cs="Calibri"/>
-        </w:rPr>
-        <w:t xml:space="preserve">  </w:t>
+        <w:t xml:space="preserve">        WordProcessor wp6 = new WordProcessor("");</w:t>
+      </w:r>
+    </w:p>
+    <w:p>
+      <w:pPr>
+        <w:rPr>
+          <w:rFonts w:ascii="Calibri" w:hAnsi="Calibri" w:cs="Calibri"/>
+        </w:rPr>
+      </w:pPr>
+      <w:r>
+        <w:rPr>
+          <w:rFonts w:ascii="Calibri" w:hAnsi="Calibri" w:cs="Calibri"/>
+        </w:rPr>
+        <w:t xml:space="preserve">        List&lt;String&gt; longestWords6 = wp6.findLongestWords();</w:t>
+      </w:r>
+    </w:p>
+    <w:p>
+      <w:pPr>
+        <w:rPr>
+          <w:rFonts w:ascii="Calibri" w:hAnsi="Calibri" w:cs="Calibri"/>
+        </w:rPr>
+      </w:pPr>
+      <w:r>
+        <w:rPr>
+          <w:rFonts w:ascii="Calibri" w:hAnsi="Calibri" w:cs="Calibri"/>
+        </w:rPr>
+        <w:t xml:space="preserve">        System.out.println("Test 6 - Longest words: " + longestWords6);  </w:t>
       </w:r>
     </w:p>
     <w:p>
@@ -8208,6 +6845,100 @@
         <w:rPr>
           <w:rFonts w:ascii="Calibri" w:hAnsi="Calibri" w:cs="Calibri"/>
         </w:rPr>
+        <w:drawing>
+          <wp:inline distT="0" distB="0" distL="0" distR="0" wp14:anchorId="7DB02341" wp14:editId="6FBBFF59">
+            <wp:extent cx="5486400" cy="477520"/>
+            <wp:effectExtent l="0" t="0" r="0" b="0"/>
+            <wp:docPr id="1314757718" name="Picture 1"/>
+            <wp:cNvGraphicFramePr>
+              <a:graphicFrameLocks xmlns:a="http://schemas.openxmlformats.org/drawingml/2006/main" noChangeAspect="1"/>
+            </wp:cNvGraphicFramePr>
+            <a:graphic xmlns:a="http://schemas.openxmlformats.org/drawingml/2006/main">
+              <a:graphicData uri="http://schemas.openxmlformats.org/drawingml/2006/picture">
+                <pic:pic xmlns:pic="http://schemas.openxmlformats.org/drawingml/2006/picture">
+                  <pic:nvPicPr>
+                    <pic:cNvPr id="1314757718" name=""/>
+                    <pic:cNvPicPr/>
+                  </pic:nvPicPr>
+                  <pic:blipFill>
+                    <a:blip r:embed="rId12"/>
+                    <a:stretch>
+                      <a:fillRect/>
+                    </a:stretch>
+                  </pic:blipFill>
+                  <pic:spPr>
+                    <a:xfrm>
+                      <a:off x="0" y="0"/>
+                      <a:ext cx="5486400" cy="477520"/>
+                    </a:xfrm>
+                    <a:prstGeom prst="rect">
+                      <a:avLst/>
+                    </a:prstGeom>
+                  </pic:spPr>
+                </pic:pic>
+              </a:graphicData>
+            </a:graphic>
+          </wp:inline>
+        </w:drawing>
+      </w:r>
+    </w:p>
+    <w:p>
+      <w:pPr>
+        <w:rPr>
+          <w:rFonts w:ascii="Calibri" w:hAnsi="Calibri" w:cs="Calibri"/>
+        </w:rPr>
+      </w:pPr>
+      <w:r>
+        <w:rPr>
+          <w:rFonts w:ascii="Calibri" w:hAnsi="Calibri" w:cs="Calibri"/>
+        </w:rPr>
+        <w:drawing>
+          <wp:inline distT="0" distB="0" distL="0" distR="0" wp14:anchorId="0336B3B4" wp14:editId="4E8FDBF9">
+            <wp:extent cx="1693520" cy="465718"/>
+            <wp:effectExtent l="0" t="0" r="2540" b="0"/>
+            <wp:docPr id="1584052453" name="Picture 1" descr="A black screen with white text&#10;&#10;AI-generated content may be incorrect."/>
+            <wp:cNvGraphicFramePr>
+              <a:graphicFrameLocks xmlns:a="http://schemas.openxmlformats.org/drawingml/2006/main" noChangeAspect="1"/>
+            </wp:cNvGraphicFramePr>
+            <a:graphic xmlns:a="http://schemas.openxmlformats.org/drawingml/2006/main">
+              <a:graphicData uri="http://schemas.openxmlformats.org/drawingml/2006/picture">
+                <pic:pic xmlns:pic="http://schemas.openxmlformats.org/drawingml/2006/picture">
+                  <pic:nvPicPr>
+                    <pic:cNvPr id="1584052453" name="Picture 1" descr="A black screen with white text&#10;&#10;AI-generated content may be incorrect."/>
+                    <pic:cNvPicPr/>
+                  </pic:nvPicPr>
+                  <pic:blipFill>
+                    <a:blip r:embed="rId13"/>
+                    <a:stretch>
+                      <a:fillRect/>
+                    </a:stretch>
+                  </pic:blipFill>
+                  <pic:spPr>
+                    <a:xfrm>
+                      <a:off x="0" y="0"/>
+                      <a:ext cx="1693520" cy="465718"/>
+                    </a:xfrm>
+                    <a:prstGeom prst="rect">
+                      <a:avLst/>
+                    </a:prstGeom>
+                  </pic:spPr>
+                </pic:pic>
+              </a:graphicData>
+            </a:graphic>
+          </wp:inline>
+        </w:drawing>
+      </w:r>
+    </w:p>
+    <w:p>
+      <w:pPr>
+        <w:rPr>
+          <w:rFonts w:ascii="Calibri" w:hAnsi="Calibri" w:cs="Calibri"/>
+        </w:rPr>
+      </w:pPr>
+      <w:r>
+        <w:rPr>
+          <w:rFonts w:ascii="Calibri" w:hAnsi="Calibri" w:cs="Calibri"/>
+        </w:rPr>
         <w:t>…</w:t>
       </w:r>
     </w:p>
@@ -8220,264 +6951,15 @@
           <w:szCs w:val="24"/>
         </w:rPr>
       </w:pPr>
-    </w:p>
-    <w:p>
-      <w:pPr>
+      <w:r>
         <w:rPr>
           <w:b/>
           <w:bCs/>
           <w:sz w:val="24"/>
           <w:szCs w:val="24"/>
         </w:rPr>
-      </w:pPr>
-    </w:p>
-    <w:p>
-      <w:pPr>
-        <w:rPr>
-          <w:b/>
-          <w:bCs/>
-          <w:sz w:val="24"/>
-          <w:szCs w:val="24"/>
-        </w:rPr>
-      </w:pPr>
-    </w:p>
-    <w:p>
-      <w:pPr>
-        <w:rPr>
-          <w:b/>
-          <w:bCs/>
-          <w:sz w:val="24"/>
-          <w:szCs w:val="24"/>
-        </w:rPr>
-      </w:pPr>
-    </w:p>
-    <w:p>
-      <w:pPr>
-        <w:rPr>
-          <w:b/>
-          <w:bCs/>
-          <w:sz w:val="24"/>
-          <w:szCs w:val="24"/>
-        </w:rPr>
-      </w:pPr>
-    </w:p>
-    <w:p>
-      <w:pPr>
-        <w:rPr>
-          <w:b/>
-          <w:bCs/>
-          <w:sz w:val="24"/>
-          <w:szCs w:val="24"/>
-        </w:rPr>
-      </w:pPr>
-    </w:p>
-    <w:p>
-      <w:pPr>
-        <w:rPr>
-          <w:b/>
-          <w:bCs/>
-          <w:sz w:val="24"/>
-          <w:szCs w:val="24"/>
-        </w:rPr>
-      </w:pPr>
-    </w:p>
-    <w:p>
-      <w:pPr>
-        <w:rPr>
-          <w:b/>
-          <w:bCs/>
-          <w:sz w:val="24"/>
-          <w:szCs w:val="24"/>
-        </w:rPr>
-      </w:pPr>
-    </w:p>
-    <w:p>
-      <w:pPr>
-        <w:rPr>
-          <w:b/>
-          <w:bCs/>
-          <w:sz w:val="24"/>
-          <w:szCs w:val="24"/>
-        </w:rPr>
-      </w:pPr>
-    </w:p>
-    <w:p>
-      <w:pPr>
-        <w:rPr>
-          <w:b/>
-          <w:bCs/>
-          <w:sz w:val="24"/>
-          <w:szCs w:val="24"/>
-        </w:rPr>
-      </w:pPr>
-    </w:p>
-    <w:p>
-      <w:pPr>
-        <w:rPr>
-          <w:b/>
-          <w:bCs/>
-          <w:sz w:val="24"/>
-          <w:szCs w:val="24"/>
-        </w:rPr>
-      </w:pPr>
-    </w:p>
-    <w:p>
-      <w:pPr>
-        <w:rPr>
-          <w:b/>
-          <w:bCs/>
-          <w:sz w:val="24"/>
-          <w:szCs w:val="24"/>
-        </w:rPr>
-      </w:pPr>
-    </w:p>
-    <w:p>
-      <w:pPr>
-        <w:rPr>
-          <w:b/>
-          <w:bCs/>
-          <w:sz w:val="24"/>
-          <w:szCs w:val="24"/>
-        </w:rPr>
-      </w:pPr>
-    </w:p>
-    <w:p>
-      <w:pPr>
-        <w:rPr>
-          <w:b/>
-          <w:bCs/>
-          <w:sz w:val="24"/>
-          <w:szCs w:val="24"/>
-        </w:rPr>
-      </w:pPr>
-    </w:p>
-    <w:p>
-      <w:pPr>
-        <w:rPr>
-          <w:b/>
-          <w:bCs/>
-          <w:sz w:val="24"/>
-          <w:szCs w:val="24"/>
-        </w:rPr>
-      </w:pPr>
-    </w:p>
-    <w:p>
-      <w:pPr>
-        <w:rPr>
-          <w:b/>
-          <w:bCs/>
-          <w:sz w:val="24"/>
-          <w:szCs w:val="24"/>
-        </w:rPr>
-      </w:pPr>
-    </w:p>
-    <w:p>
-      <w:pPr>
-        <w:rPr>
-          <w:b/>
-          <w:bCs/>
-          <w:sz w:val="24"/>
-          <w:szCs w:val="24"/>
-        </w:rPr>
-      </w:pPr>
-    </w:p>
-    <w:p>
-      <w:pPr>
-        <w:rPr>
-          <w:b/>
-          <w:bCs/>
-          <w:sz w:val="24"/>
-          <w:szCs w:val="24"/>
-        </w:rPr>
-      </w:pPr>
-    </w:p>
-    <w:p>
-      <w:pPr>
-        <w:rPr>
-          <w:b/>
-          <w:bCs/>
-          <w:sz w:val="24"/>
-          <w:szCs w:val="24"/>
-        </w:rPr>
-      </w:pPr>
-    </w:p>
-    <w:p>
-      <w:pPr>
-        <w:rPr>
-          <w:b/>
-          <w:bCs/>
-          <w:sz w:val="24"/>
-          <w:szCs w:val="24"/>
-        </w:rPr>
-      </w:pPr>
-    </w:p>
-    <w:p>
-      <w:pPr>
-        <w:rPr>
-          <w:b/>
-          <w:bCs/>
-          <w:sz w:val="24"/>
-          <w:szCs w:val="24"/>
-        </w:rPr>
-      </w:pPr>
-    </w:p>
-    <w:p>
-      <w:pPr>
-        <w:rPr>
-          <w:b/>
-          <w:bCs/>
-          <w:sz w:val="24"/>
-          <w:szCs w:val="24"/>
-        </w:rPr>
-      </w:pPr>
-    </w:p>
-    <w:p>
-      <w:pPr>
-        <w:rPr>
-          <w:b/>
-          <w:bCs/>
-          <w:sz w:val="24"/>
-          <w:szCs w:val="24"/>
-        </w:rPr>
-      </w:pPr>
-    </w:p>
-    <w:p>
-      <w:pPr>
-        <w:rPr>
-          <w:b/>
-          <w:bCs/>
-          <w:sz w:val="24"/>
-          <w:szCs w:val="24"/>
-        </w:rPr>
-      </w:pPr>
-      <w:r>
-        <w:rPr>
-          <w:b/>
-          <w:bCs/>
-          <w:sz w:val="24"/>
-          <w:szCs w:val="24"/>
-        </w:rPr>
-        <w:t xml:space="preserve">Please upload to </w:t>
-      </w:r>
-      <w:proofErr w:type="gramStart"/>
-      <w:r>
-        <w:rPr>
-          <w:b/>
-          <w:bCs/>
-          <w:sz w:val="24"/>
-          <w:szCs w:val="24"/>
-        </w:rPr>
-        <w:t>org.howard.edu.lsp.midterm</w:t>
-      </w:r>
-      <w:proofErr w:type="gramEnd"/>
-      <w:r>
-        <w:rPr>
-          <w:b/>
-          <w:bCs/>
-          <w:sz w:val="24"/>
-          <w:szCs w:val="24"/>
-        </w:rPr>
-        <w:t>.question</w:t>
+        <w:lastRenderedPageBreak/>
+        <w:t>Please upload to org.howard.edu.lsp.midterm.question</w:t>
       </w:r>
       <w:r>
         <w:rPr>
@@ -8582,25 +7064,7 @@
           <w:sz w:val="24"/>
           <w:szCs w:val="24"/>
         </w:rPr>
-        <w:t xml:space="preserve"> that allows users to stream </w:t>
-      </w:r>
-      <w:proofErr w:type="gramStart"/>
-      <w:r>
-        <w:rPr>
-          <w:rFonts w:ascii="Times New Roman" w:hAnsi="Times New Roman"/>
-          <w:sz w:val="24"/>
-          <w:szCs w:val="24"/>
-        </w:rPr>
-        <w:t>different types</w:t>
-      </w:r>
-      <w:proofErr w:type="gramEnd"/>
-      <w:r>
-        <w:rPr>
-          <w:rFonts w:ascii="Times New Roman" w:hAnsi="Times New Roman"/>
-          <w:sz w:val="24"/>
-          <w:szCs w:val="24"/>
-        </w:rPr>
-        <w:t xml:space="preserve"> of content, such as </w:t>
+        <w:t xml:space="preserve"> that allows users to stream different types of content, such as </w:t>
       </w:r>
       <w:r>
         <w:rPr>
@@ -8646,7 +7110,6 @@
         </w:rPr>
         <w:t xml:space="preserve"> using </w:t>
       </w:r>
-      <w:proofErr w:type="gramStart"/>
       <w:r>
         <w:rPr>
           <w:rStyle w:val="HTMLCode"/>
@@ -8654,17 +7117,7 @@
           <w:sz w:val="24"/>
           <w:szCs w:val="24"/>
         </w:rPr>
-        <w:t>play(</w:t>
-      </w:r>
-      <w:proofErr w:type="gramEnd"/>
-      <w:r>
-        <w:rPr>
-          <w:rStyle w:val="HTMLCode"/>
-          <w:rFonts w:ascii="Times New Roman" w:hAnsi="Times New Roman" w:cs="Times New Roman"/>
-          <w:sz w:val="24"/>
-          <w:szCs w:val="24"/>
-        </w:rPr>
-        <w:t>)</w:t>
+        <w:t>play()</w:t>
       </w:r>
       <w:r>
         <w:rPr>
@@ -8728,7 +7181,6 @@
         </w:rPr>
         <w:t xml:space="preserve"> using </w:t>
       </w:r>
-      <w:proofErr w:type="gramStart"/>
       <w:r>
         <w:rPr>
           <w:rStyle w:val="HTMLCode"/>
@@ -8736,17 +7188,7 @@
           <w:sz w:val="24"/>
           <w:szCs w:val="24"/>
         </w:rPr>
-        <w:t>pause(</w:t>
-      </w:r>
-      <w:proofErr w:type="gramEnd"/>
-      <w:r>
-        <w:rPr>
-          <w:rStyle w:val="HTMLCode"/>
-          <w:rFonts w:ascii="Times New Roman" w:hAnsi="Times New Roman" w:cs="Times New Roman"/>
-          <w:sz w:val="24"/>
-          <w:szCs w:val="24"/>
-        </w:rPr>
-        <w:t>)</w:t>
+        <w:t>pause()</w:t>
       </w:r>
       <w:r>
         <w:rPr>
@@ -8810,7 +7252,6 @@
         </w:rPr>
         <w:t xml:space="preserve"> using </w:t>
       </w:r>
-      <w:proofErr w:type="gramStart"/>
       <w:r>
         <w:rPr>
           <w:rStyle w:val="HTMLCode"/>
@@ -8818,17 +7259,7 @@
           <w:sz w:val="24"/>
           <w:szCs w:val="24"/>
         </w:rPr>
-        <w:t>stop(</w:t>
-      </w:r>
-      <w:proofErr w:type="gramEnd"/>
-      <w:r>
-        <w:rPr>
-          <w:rStyle w:val="HTMLCode"/>
-          <w:rFonts w:ascii="Times New Roman" w:hAnsi="Times New Roman" w:cs="Times New Roman"/>
-          <w:sz w:val="24"/>
-          <w:szCs w:val="24"/>
-        </w:rPr>
-        <w:t>)</w:t>
+        <w:t>stop()</w:t>
       </w:r>
       <w:r>
         <w:rPr>
@@ -8882,25 +7313,7 @@
           <w:sz w:val="24"/>
           <w:szCs w:val="24"/>
         </w:rPr>
-        <w:t xml:space="preserve">However, </w:t>
-      </w:r>
-      <w:proofErr w:type="gramStart"/>
-      <w:r>
-        <w:rPr>
-          <w:rFonts w:ascii="Times New Roman" w:hAnsi="Times New Roman"/>
-          <w:sz w:val="24"/>
-          <w:szCs w:val="24"/>
-        </w:rPr>
-        <w:t>different types</w:t>
-      </w:r>
-      <w:proofErr w:type="gramEnd"/>
-      <w:r>
-        <w:rPr>
-          <w:rFonts w:ascii="Times New Roman" w:hAnsi="Times New Roman"/>
-          <w:sz w:val="24"/>
-          <w:szCs w:val="24"/>
-        </w:rPr>
-        <w:t xml:space="preserve"> of media have unique behaviors:</w:t>
+        <w:t>However, different types of media have unique behaviors:</w:t>
       </w:r>
     </w:p>
     <w:p>
@@ -8929,7 +7342,6 @@
         </w:rPr>
         <w:t xml:space="preserve"> allow rewinding with </w:t>
       </w:r>
-      <w:proofErr w:type="gramStart"/>
       <w:r>
         <w:rPr>
           <w:rStyle w:val="HTMLCode"/>
@@ -8937,17 +7349,7 @@
           <w:sz w:val="24"/>
           <w:szCs w:val="24"/>
         </w:rPr>
-        <w:t>rewind(</w:t>
-      </w:r>
-      <w:proofErr w:type="gramEnd"/>
-      <w:r>
-        <w:rPr>
-          <w:rStyle w:val="HTMLCode"/>
-          <w:rFonts w:ascii="Times New Roman" w:hAnsi="Times New Roman" w:cs="Times New Roman"/>
-          <w:sz w:val="24"/>
-          <w:szCs w:val="24"/>
-        </w:rPr>
-        <w:t>int seconds)</w:t>
+        <w:t>rewind(int seconds)</w:t>
       </w:r>
       <w:r>
         <w:rPr>
@@ -8997,8 +7399,6 @@
         </w:rPr>
         <w:t xml:space="preserve"> support changing the playback speed with </w:t>
       </w:r>
-      <w:proofErr w:type="spellStart"/>
-      <w:proofErr w:type="gramStart"/>
       <w:r>
         <w:rPr>
           <w:rStyle w:val="HTMLCode"/>
@@ -9006,27 +7406,7 @@
           <w:sz w:val="24"/>
           <w:szCs w:val="24"/>
         </w:rPr>
-        <w:t>setPlaybackSpeed</w:t>
-      </w:r>
-      <w:proofErr w:type="spellEnd"/>
-      <w:r>
-        <w:rPr>
-          <w:rStyle w:val="HTMLCode"/>
-          <w:rFonts w:ascii="Times New Roman" w:hAnsi="Times New Roman" w:cs="Times New Roman"/>
-          <w:sz w:val="24"/>
-          <w:szCs w:val="24"/>
-        </w:rPr>
-        <w:t>(</w:t>
-      </w:r>
-      <w:proofErr w:type="gramEnd"/>
-      <w:r>
-        <w:rPr>
-          <w:rStyle w:val="HTMLCode"/>
-          <w:rFonts w:ascii="Times New Roman" w:hAnsi="Times New Roman" w:cs="Times New Roman"/>
-          <w:sz w:val="24"/>
-          <w:szCs w:val="24"/>
-        </w:rPr>
-        <w:t>double speed)</w:t>
+        <w:t>setPlaybackSpeed(double speed)</w:t>
       </w:r>
       <w:r>
         <w:rPr>
@@ -9069,8 +7449,6 @@
         </w:rPr>
         <w:t xml:space="preserve"> allows adding songs to a playlist with </w:t>
       </w:r>
-      <w:proofErr w:type="spellStart"/>
-      <w:proofErr w:type="gramStart"/>
       <w:r>
         <w:rPr>
           <w:rStyle w:val="HTMLCode"/>
@@ -9078,47 +7456,7 @@
           <w:sz w:val="24"/>
           <w:szCs w:val="24"/>
         </w:rPr>
-        <w:t>addToPlaylist</w:t>
-      </w:r>
-      <w:proofErr w:type="spellEnd"/>
-      <w:r>
-        <w:rPr>
-          <w:rStyle w:val="HTMLCode"/>
-          <w:rFonts w:ascii="Times New Roman" w:hAnsi="Times New Roman" w:cs="Times New Roman"/>
-          <w:sz w:val="24"/>
-          <w:szCs w:val="24"/>
-        </w:rPr>
-        <w:t>(</w:t>
-      </w:r>
-      <w:proofErr w:type="gramEnd"/>
-      <w:r>
-        <w:rPr>
-          <w:rStyle w:val="HTMLCode"/>
-          <w:rFonts w:ascii="Times New Roman" w:hAnsi="Times New Roman" w:cs="Times New Roman"/>
-          <w:sz w:val="24"/>
-          <w:szCs w:val="24"/>
-        </w:rPr>
-        <w:t xml:space="preserve">String </w:t>
-      </w:r>
-      <w:proofErr w:type="spellStart"/>
-      <w:r>
-        <w:rPr>
-          <w:rStyle w:val="HTMLCode"/>
-          <w:rFonts w:ascii="Times New Roman" w:hAnsi="Times New Roman" w:cs="Times New Roman"/>
-          <w:sz w:val="24"/>
-          <w:szCs w:val="24"/>
-        </w:rPr>
-        <w:t>playlistName</w:t>
-      </w:r>
-      <w:proofErr w:type="spellEnd"/>
-      <w:r>
-        <w:rPr>
-          <w:rStyle w:val="HTMLCode"/>
-          <w:rFonts w:ascii="Times New Roman" w:hAnsi="Times New Roman" w:cs="Times New Roman"/>
-          <w:sz w:val="24"/>
-          <w:szCs w:val="24"/>
-        </w:rPr>
-        <w:t>)</w:t>
+        <w:t>addToPlaylist(String playlistName)</w:t>
       </w:r>
       <w:r>
         <w:rPr>
@@ -9261,41 +7599,15 @@
           <w:sz w:val="24"/>
           <w:szCs w:val="24"/>
         </w:rPr>
-        <w:t xml:space="preserve">Define a way to </w:t>
-      </w:r>
-      <w:proofErr w:type="gramStart"/>
-      <w:r>
-        <w:rPr>
-          <w:sz w:val="24"/>
-          <w:szCs w:val="24"/>
-        </w:rPr>
-        <w:t>represent</w:t>
-      </w:r>
-      <w:proofErr w:type="gramEnd"/>
-      <w:r>
-        <w:rPr>
-          <w:sz w:val="24"/>
-          <w:szCs w:val="24"/>
-        </w:rPr>
-        <w:t xml:space="preserve"> </w:t>
-      </w:r>
-      <w:proofErr w:type="spellStart"/>
+        <w:t xml:space="preserve">Define a way to represent </w:t>
+      </w:r>
       <w:r>
         <w:rPr>
           <w:rStyle w:val="Strong"/>
           <w:sz w:val="24"/>
           <w:szCs w:val="24"/>
         </w:rPr>
-        <w:t>streamable</w:t>
-      </w:r>
-      <w:proofErr w:type="spellEnd"/>
-      <w:r>
-        <w:rPr>
-          <w:rStyle w:val="Strong"/>
-          <w:sz w:val="24"/>
-          <w:szCs w:val="24"/>
-        </w:rPr>
-        <w:t xml:space="preserve"> content</w:t>
+        <w:t>streamable content</w:t>
       </w:r>
       <w:r>
         <w:rPr>
@@ -9404,23 +7716,7 @@
           <w:sz w:val="24"/>
           <w:szCs w:val="24"/>
         </w:rPr>
-        <w:t xml:space="preserve">Use </w:t>
-      </w:r>
-      <w:proofErr w:type="gramStart"/>
-      <w:r>
-        <w:rPr>
-          <w:sz w:val="24"/>
-          <w:szCs w:val="24"/>
-        </w:rPr>
-        <w:t>additional</w:t>
-      </w:r>
-      <w:proofErr w:type="gramEnd"/>
-      <w:r>
-        <w:rPr>
-          <w:sz w:val="24"/>
-          <w:szCs w:val="24"/>
-        </w:rPr>
-        <w:t xml:space="preserve"> structures if needed to support their unique behaviors.</w:t>
+        <w:t>Use additional structures if needed to support their unique behaviors.</w:t>
       </w:r>
     </w:p>
     <w:p>
@@ -9446,7 +7742,6 @@
         </w:rPr>
         <w:t xml:space="preserve">Provide a </w:t>
       </w:r>
-      <w:proofErr w:type="spellStart"/>
       <w:r>
         <w:rPr>
           <w:rStyle w:val="HTMLCode"/>
@@ -9469,7 +7764,6 @@
         </w:rPr>
         <w:t>Driver</w:t>
       </w:r>
-      <w:proofErr w:type="spellEnd"/>
       <w:r>
         <w:rPr>
           <w:rStyle w:val="Strong"/>
@@ -9485,37 +7779,19 @@
           <w:sz w:val="24"/>
           <w:szCs w:val="24"/>
         </w:rPr>
-        <w:t xml:space="preserve"> to </w:t>
-      </w:r>
-      <w:proofErr w:type="gramStart"/>
+        <w:t xml:space="preserve"> to demonstrate creating and using different media types.</w:t>
+      </w:r>
       <w:r>
         <w:rPr>
           <w:rFonts w:ascii="Times New Roman" w:hAnsi="Times New Roman"/>
           <w:sz w:val="24"/>
           <w:szCs w:val="24"/>
         </w:rPr>
-        <w:t>demonstrate</w:t>
-      </w:r>
-      <w:proofErr w:type="gramEnd"/>
+        <w:t xml:space="preserve"> </w:t>
+      </w:r>
       <w:r>
         <w:rPr>
           <w:rFonts w:ascii="Times New Roman" w:hAnsi="Times New Roman"/>
-          <w:sz w:val="24"/>
-          <w:szCs w:val="24"/>
-        </w:rPr>
-        <w:t xml:space="preserve"> creating and using different media types.</w:t>
-      </w:r>
-      <w:r>
-        <w:rPr>
-          <w:rFonts w:ascii="Times New Roman" w:hAnsi="Times New Roman"/>
-          <w:sz w:val="24"/>
-          <w:szCs w:val="24"/>
-        </w:rPr>
-        <w:t xml:space="preserve"> </w:t>
-      </w:r>
-      <w:r>
-        <w:rPr>
-          <w:rFonts w:ascii="Times New Roman" w:hAnsi="Times New Roman"/>
           <w:b/>
           <w:bCs/>
           <w:sz w:val="24"/>
@@ -9592,7 +7868,6 @@
         </w:rPr>
         <w:t xml:space="preserve">Example Usage in </w:t>
       </w:r>
-      <w:proofErr w:type="spellStart"/>
       <w:r>
         <w:rPr>
           <w:rStyle w:val="HTMLCode"/>
@@ -9615,7 +7890,6 @@
         </w:rPr>
         <w:t>Driver</w:t>
       </w:r>
-      <w:proofErr w:type="spellEnd"/>
       <w:r>
         <w:rPr>
           <w:b/>
@@ -9678,35 +7952,7 @@
         <w:rPr>
           <w:rFonts w:ascii="Calibri" w:hAnsi="Calibri" w:cs="Calibri"/>
         </w:rPr>
-        <w:t xml:space="preserve">        </w:t>
-      </w:r>
-      <w:proofErr w:type="spellStart"/>
-      <w:r>
-        <w:rPr>
-          <w:rFonts w:ascii="Calibri" w:hAnsi="Calibri" w:cs="Calibri"/>
-        </w:rPr>
-        <w:t>Streamable</w:t>
-      </w:r>
-      <w:proofErr w:type="spellEnd"/>
-      <w:r>
-        <w:rPr>
-          <w:rFonts w:ascii="Calibri" w:hAnsi="Calibri" w:cs="Calibri"/>
-        </w:rPr>
-        <w:t xml:space="preserve"> music = new </w:t>
-      </w:r>
-      <w:proofErr w:type="gramStart"/>
-      <w:r>
-        <w:rPr>
-          <w:rFonts w:ascii="Calibri" w:hAnsi="Calibri" w:cs="Calibri"/>
-        </w:rPr>
-        <w:t>Music(</w:t>
-      </w:r>
-      <w:proofErr w:type="gramEnd"/>
-      <w:r>
-        <w:rPr>
-          <w:rFonts w:ascii="Calibri" w:hAnsi="Calibri" w:cs="Calibri"/>
-        </w:rPr>
-        <w:t>"</w:t>
+        <w:t xml:space="preserve">        Streamable music = new Music("</w:t>
       </w:r>
       <w:r>
         <w:rPr>
@@ -9745,35 +7991,7 @@
         <w:rPr>
           <w:rFonts w:ascii="Calibri" w:hAnsi="Calibri" w:cs="Calibri"/>
         </w:rPr>
-        <w:t xml:space="preserve">        </w:t>
-      </w:r>
-      <w:proofErr w:type="spellStart"/>
-      <w:r>
-        <w:rPr>
-          <w:rFonts w:ascii="Calibri" w:hAnsi="Calibri" w:cs="Calibri"/>
-        </w:rPr>
-        <w:t>Streamable</w:t>
-      </w:r>
-      <w:proofErr w:type="spellEnd"/>
-      <w:r>
-        <w:rPr>
-          <w:rFonts w:ascii="Calibri" w:hAnsi="Calibri" w:cs="Calibri"/>
-        </w:rPr>
-        <w:t xml:space="preserve"> movie = new </w:t>
-      </w:r>
-      <w:proofErr w:type="gramStart"/>
-      <w:r>
-        <w:rPr>
-          <w:rFonts w:ascii="Calibri" w:hAnsi="Calibri" w:cs="Calibri"/>
-        </w:rPr>
-        <w:t>Movie(</w:t>
-      </w:r>
-      <w:proofErr w:type="gramEnd"/>
-      <w:r>
-        <w:rPr>
-          <w:rFonts w:ascii="Calibri" w:hAnsi="Calibri" w:cs="Calibri"/>
-        </w:rPr>
-        <w:t>"</w:t>
+        <w:t xml:space="preserve">        Streamable movie = new Movie("</w:t>
       </w:r>
       <w:r>
         <w:rPr>
@@ -9800,36 +8018,7 @@
         <w:rPr>
           <w:rFonts w:ascii="Calibri" w:hAnsi="Calibri" w:cs="Calibri"/>
         </w:rPr>
-        <w:lastRenderedPageBreak/>
-        <w:t xml:space="preserve">        </w:t>
-      </w:r>
-      <w:proofErr w:type="spellStart"/>
-      <w:r>
-        <w:rPr>
-          <w:rFonts w:ascii="Calibri" w:hAnsi="Calibri" w:cs="Calibri"/>
-        </w:rPr>
-        <w:t>Streamable</w:t>
-      </w:r>
-      <w:proofErr w:type="spellEnd"/>
-      <w:r>
-        <w:rPr>
-          <w:rFonts w:ascii="Calibri" w:hAnsi="Calibri" w:cs="Calibri"/>
-        </w:rPr>
-        <w:t xml:space="preserve"> audiobook = new </w:t>
-      </w:r>
-      <w:proofErr w:type="gramStart"/>
-      <w:r>
-        <w:rPr>
-          <w:rFonts w:ascii="Calibri" w:hAnsi="Calibri" w:cs="Calibri"/>
-        </w:rPr>
-        <w:t>Audiobook(</w:t>
-      </w:r>
-      <w:proofErr w:type="gramEnd"/>
-      <w:r>
-        <w:rPr>
-          <w:rFonts w:ascii="Calibri" w:hAnsi="Calibri" w:cs="Calibri"/>
-        </w:rPr>
-        <w:t>"A</w:t>
+        <w:t xml:space="preserve">        Streamable audiobook = new Audiobook("A</w:t>
       </w:r>
       <w:r>
         <w:rPr>
@@ -9880,21 +8069,7 @@
         <w:rPr>
           <w:rFonts w:ascii="Calibri" w:hAnsi="Calibri" w:cs="Calibri"/>
         </w:rPr>
-        <w:t xml:space="preserve">        // </w:t>
-      </w:r>
-      <w:proofErr w:type="gramStart"/>
-      <w:r>
-        <w:rPr>
-          <w:rFonts w:ascii="Calibri" w:hAnsi="Calibri" w:cs="Calibri"/>
-        </w:rPr>
-        <w:t>Test</w:t>
-      </w:r>
-      <w:proofErr w:type="gramEnd"/>
-      <w:r>
-        <w:rPr>
-          <w:rFonts w:ascii="Calibri" w:hAnsi="Calibri" w:cs="Calibri"/>
-        </w:rPr>
-        <w:t xml:space="preserve"> the common behaviors for all media types (play, pause, stop)</w:t>
+        <w:t xml:space="preserve">        // Test the common behaviors for all media types (play, pause, stop)</w:t>
       </w:r>
     </w:p>
     <w:p>
@@ -9909,30 +8084,8 @@
         <w:rPr>
           <w:rFonts w:ascii="Calibri" w:hAnsi="Calibri" w:cs="Calibri"/>
         </w:rPr>
-        <w:t xml:space="preserve">        </w:t>
-      </w:r>
-      <w:proofErr w:type="spellStart"/>
-      <w:r>
-        <w:rPr>
-          <w:rFonts w:ascii="Calibri" w:hAnsi="Calibri" w:cs="Calibri"/>
-        </w:rPr>
-        <w:t>System.out.println</w:t>
-      </w:r>
-      <w:proofErr w:type="spellEnd"/>
-      <w:r>
-        <w:rPr>
-          <w:rFonts w:ascii="Calibri" w:hAnsi="Calibri" w:cs="Calibri"/>
-        </w:rPr>
-        <w:t>("Testing common behaviors for all media types:\n"</w:t>
-      </w:r>
-      <w:proofErr w:type="gramStart"/>
-      <w:r>
-        <w:rPr>
-          <w:rFonts w:ascii="Calibri" w:hAnsi="Calibri" w:cs="Calibri"/>
-        </w:rPr>
-        <w:t>);</w:t>
-      </w:r>
-      <w:proofErr w:type="gramEnd"/>
+        <w:t xml:space="preserve">        System.out.println("Testing common behaviors for all media types:\n");</w:t>
+      </w:r>
     </w:p>
     <w:p>
       <w:pPr>
@@ -9971,30 +8124,8 @@
         <w:rPr>
           <w:rFonts w:ascii="Calibri" w:hAnsi="Calibri" w:cs="Calibri"/>
         </w:rPr>
-        <w:t xml:space="preserve">        </w:t>
-      </w:r>
-      <w:proofErr w:type="spellStart"/>
-      <w:r>
-        <w:rPr>
-          <w:rFonts w:ascii="Calibri" w:hAnsi="Calibri" w:cs="Calibri"/>
-        </w:rPr>
-        <w:t>System.out.println</w:t>
-      </w:r>
-      <w:proofErr w:type="spellEnd"/>
-      <w:r>
-        <w:rPr>
-          <w:rFonts w:ascii="Calibri" w:hAnsi="Calibri" w:cs="Calibri"/>
-        </w:rPr>
-        <w:t>("Testing Music:"</w:t>
-      </w:r>
-      <w:proofErr w:type="gramStart"/>
-      <w:r>
-        <w:rPr>
-          <w:rFonts w:ascii="Calibri" w:hAnsi="Calibri" w:cs="Calibri"/>
-        </w:rPr>
-        <w:t>);</w:t>
-      </w:r>
-      <w:proofErr w:type="gramEnd"/>
+        <w:t xml:space="preserve">        System.out.println("Testing Music:");</w:t>
+      </w:r>
     </w:p>
     <w:p>
       <w:pPr>
@@ -10008,23 +8139,7 @@
         <w:rPr>
           <w:rFonts w:ascii="Calibri" w:hAnsi="Calibri" w:cs="Calibri"/>
         </w:rPr>
-        <w:t xml:space="preserve">        </w:t>
-      </w:r>
-      <w:proofErr w:type="spellStart"/>
-      <w:proofErr w:type="gramStart"/>
-      <w:r>
-        <w:rPr>
-          <w:rFonts w:ascii="Calibri" w:hAnsi="Calibri" w:cs="Calibri"/>
-        </w:rPr>
-        <w:t>music.play</w:t>
-      </w:r>
-      <w:proofErr w:type="spellEnd"/>
-      <w:proofErr w:type="gramEnd"/>
-      <w:r>
-        <w:rPr>
-          <w:rFonts w:ascii="Calibri" w:hAnsi="Calibri" w:cs="Calibri"/>
-        </w:rPr>
-        <w:t xml:space="preserve">();  // Output: "Playing music: </w:t>
+        <w:t xml:space="preserve">        music.play();  // Output: "Playing music: </w:t>
       </w:r>
       <w:r>
         <w:rPr>
@@ -10057,23 +8172,7 @@
         <w:rPr>
           <w:rFonts w:ascii="Calibri" w:hAnsi="Calibri" w:cs="Calibri"/>
         </w:rPr>
-        <w:t xml:space="preserve">        </w:t>
-      </w:r>
-      <w:proofErr w:type="spellStart"/>
-      <w:proofErr w:type="gramStart"/>
-      <w:r>
-        <w:rPr>
-          <w:rFonts w:ascii="Calibri" w:hAnsi="Calibri" w:cs="Calibri"/>
-        </w:rPr>
-        <w:t>music.pause</w:t>
-      </w:r>
-      <w:proofErr w:type="spellEnd"/>
-      <w:proofErr w:type="gramEnd"/>
-      <w:r>
-        <w:rPr>
-          <w:rFonts w:ascii="Calibri" w:hAnsi="Calibri" w:cs="Calibri"/>
-        </w:rPr>
-        <w:t xml:space="preserve">();  // Output: "Paused music: </w:t>
+        <w:t xml:space="preserve">        music.pause();  // Output: "Paused music: </w:t>
       </w:r>
       <w:r>
         <w:rPr>
@@ -10100,23 +8199,7 @@
         <w:rPr>
           <w:rFonts w:ascii="Calibri" w:hAnsi="Calibri" w:cs="Calibri"/>
         </w:rPr>
-        <w:t xml:space="preserve">        </w:t>
-      </w:r>
-      <w:proofErr w:type="spellStart"/>
-      <w:proofErr w:type="gramStart"/>
-      <w:r>
-        <w:rPr>
-          <w:rFonts w:ascii="Calibri" w:hAnsi="Calibri" w:cs="Calibri"/>
-        </w:rPr>
-        <w:t>music.stop</w:t>
-      </w:r>
-      <w:proofErr w:type="spellEnd"/>
-      <w:proofErr w:type="gramEnd"/>
-      <w:r>
-        <w:rPr>
-          <w:rFonts w:ascii="Calibri" w:hAnsi="Calibri" w:cs="Calibri"/>
-        </w:rPr>
-        <w:t xml:space="preserve">();   // Output: "Stopped music: </w:t>
+        <w:t xml:space="preserve">        music.stop();   // Output: "Stopped music: </w:t>
       </w:r>
       <w:r>
         <w:rPr>
@@ -10143,30 +8226,8 @@
         <w:rPr>
           <w:rFonts w:ascii="Calibri" w:hAnsi="Calibri" w:cs="Calibri"/>
         </w:rPr>
-        <w:t xml:space="preserve">        </w:t>
-      </w:r>
-      <w:proofErr w:type="spellStart"/>
-      <w:r>
-        <w:rPr>
-          <w:rFonts w:ascii="Calibri" w:hAnsi="Calibri" w:cs="Calibri"/>
-        </w:rPr>
-        <w:t>System.out.println</w:t>
-      </w:r>
-      <w:proofErr w:type="spellEnd"/>
-      <w:r>
-        <w:rPr>
-          <w:rFonts w:ascii="Calibri" w:hAnsi="Calibri" w:cs="Calibri"/>
-        </w:rPr>
-        <w:t>(</w:t>
-      </w:r>
-      <w:proofErr w:type="gramStart"/>
-      <w:r>
-        <w:rPr>
-          <w:rFonts w:ascii="Calibri" w:hAnsi="Calibri" w:cs="Calibri"/>
-        </w:rPr>
-        <w:t>);</w:t>
-      </w:r>
-      <w:proofErr w:type="gramEnd"/>
+        <w:t xml:space="preserve">        System.out.println();</w:t>
+      </w:r>
     </w:p>
     <w:p>
       <w:pPr>
@@ -10205,30 +8266,8 @@
         <w:rPr>
           <w:rFonts w:ascii="Calibri" w:hAnsi="Calibri" w:cs="Calibri"/>
         </w:rPr>
-        <w:t xml:space="preserve">        </w:t>
-      </w:r>
-      <w:proofErr w:type="spellStart"/>
-      <w:r>
-        <w:rPr>
-          <w:rFonts w:ascii="Calibri" w:hAnsi="Calibri" w:cs="Calibri"/>
-        </w:rPr>
-        <w:t>System.out.println</w:t>
-      </w:r>
-      <w:proofErr w:type="spellEnd"/>
-      <w:r>
-        <w:rPr>
-          <w:rFonts w:ascii="Calibri" w:hAnsi="Calibri" w:cs="Calibri"/>
-        </w:rPr>
-        <w:t>("Testing Movie:"</w:t>
-      </w:r>
-      <w:proofErr w:type="gramStart"/>
-      <w:r>
-        <w:rPr>
-          <w:rFonts w:ascii="Calibri" w:hAnsi="Calibri" w:cs="Calibri"/>
-        </w:rPr>
-        <w:t>);</w:t>
-      </w:r>
-      <w:proofErr w:type="gramEnd"/>
+        <w:t xml:space="preserve">        System.out.println("Testing Movie:");</w:t>
+      </w:r>
     </w:p>
     <w:p>
       <w:pPr>
@@ -10242,23 +8281,7 @@
         <w:rPr>
           <w:rFonts w:ascii="Calibri" w:hAnsi="Calibri" w:cs="Calibri"/>
         </w:rPr>
-        <w:t xml:space="preserve">        </w:t>
-      </w:r>
-      <w:proofErr w:type="spellStart"/>
-      <w:proofErr w:type="gramStart"/>
-      <w:r>
-        <w:rPr>
-          <w:rFonts w:ascii="Calibri" w:hAnsi="Calibri" w:cs="Calibri"/>
-        </w:rPr>
-        <w:t>movie.play</w:t>
-      </w:r>
-      <w:proofErr w:type="spellEnd"/>
-      <w:proofErr w:type="gramEnd"/>
-      <w:r>
-        <w:rPr>
-          <w:rFonts w:ascii="Calibri" w:hAnsi="Calibri" w:cs="Calibri"/>
-        </w:rPr>
-        <w:t xml:space="preserve">();  // Output: "Playing movie: </w:t>
+        <w:t xml:space="preserve">        movie.play();  // Output: "Playing movie: </w:t>
       </w:r>
       <w:r>
         <w:rPr>
@@ -10285,23 +8308,7 @@
         <w:rPr>
           <w:rFonts w:ascii="Calibri" w:hAnsi="Calibri" w:cs="Calibri"/>
         </w:rPr>
-        <w:t xml:space="preserve">        </w:t>
-      </w:r>
-      <w:proofErr w:type="spellStart"/>
-      <w:proofErr w:type="gramStart"/>
-      <w:r>
-        <w:rPr>
-          <w:rFonts w:ascii="Calibri" w:hAnsi="Calibri" w:cs="Calibri"/>
-        </w:rPr>
-        <w:t>movie.pause</w:t>
-      </w:r>
-      <w:proofErr w:type="spellEnd"/>
-      <w:proofErr w:type="gramEnd"/>
-      <w:r>
-        <w:rPr>
-          <w:rFonts w:ascii="Calibri" w:hAnsi="Calibri" w:cs="Calibri"/>
-        </w:rPr>
-        <w:t xml:space="preserve">();  // Output: "Paused movie: </w:t>
+        <w:t xml:space="preserve">        movie.pause();  // Output: "Paused movie: </w:t>
       </w:r>
       <w:r>
         <w:rPr>
@@ -10328,23 +8335,8 @@
         <w:rPr>
           <w:rFonts w:ascii="Calibri" w:hAnsi="Calibri" w:cs="Calibri"/>
         </w:rPr>
-        <w:t xml:space="preserve">        </w:t>
-      </w:r>
-      <w:proofErr w:type="spellStart"/>
-      <w:proofErr w:type="gramStart"/>
-      <w:r>
-        <w:rPr>
-          <w:rFonts w:ascii="Calibri" w:hAnsi="Calibri" w:cs="Calibri"/>
-        </w:rPr>
-        <w:t>movie.stop</w:t>
-      </w:r>
-      <w:proofErr w:type="spellEnd"/>
-      <w:proofErr w:type="gramEnd"/>
-      <w:r>
-        <w:rPr>
-          <w:rFonts w:ascii="Calibri" w:hAnsi="Calibri" w:cs="Calibri"/>
-        </w:rPr>
-        <w:t xml:space="preserve">();   // Output: "Stopped movie: </w:t>
+        <w:lastRenderedPageBreak/>
+        <w:t xml:space="preserve">        movie.stop();   // Output: "Stopped movie: </w:t>
       </w:r>
       <w:r>
         <w:rPr>
@@ -10371,30 +8363,8 @@
         <w:rPr>
           <w:rFonts w:ascii="Calibri" w:hAnsi="Calibri" w:cs="Calibri"/>
         </w:rPr>
-        <w:t xml:space="preserve">        </w:t>
-      </w:r>
-      <w:proofErr w:type="spellStart"/>
-      <w:r>
-        <w:rPr>
-          <w:rFonts w:ascii="Calibri" w:hAnsi="Calibri" w:cs="Calibri"/>
-        </w:rPr>
-        <w:t>System.out.println</w:t>
-      </w:r>
-      <w:proofErr w:type="spellEnd"/>
-      <w:r>
-        <w:rPr>
-          <w:rFonts w:ascii="Calibri" w:hAnsi="Calibri" w:cs="Calibri"/>
-        </w:rPr>
-        <w:t>(</w:t>
-      </w:r>
-      <w:proofErr w:type="gramStart"/>
-      <w:r>
-        <w:rPr>
-          <w:rFonts w:ascii="Calibri" w:hAnsi="Calibri" w:cs="Calibri"/>
-        </w:rPr>
-        <w:t>);</w:t>
-      </w:r>
-      <w:proofErr w:type="gramEnd"/>
+        <w:t xml:space="preserve">        System.out.println();</w:t>
+      </w:r>
     </w:p>
     <w:p>
       <w:pPr>
@@ -10435,30 +8405,8 @@
         <w:rPr>
           <w:rFonts w:ascii="Calibri" w:hAnsi="Calibri" w:cs="Calibri"/>
         </w:rPr>
-        <w:t xml:space="preserve">        </w:t>
-      </w:r>
-      <w:proofErr w:type="spellStart"/>
-      <w:r>
-        <w:rPr>
-          <w:rFonts w:ascii="Calibri" w:hAnsi="Calibri" w:cs="Calibri"/>
-        </w:rPr>
-        <w:t>System.out.println</w:t>
-      </w:r>
-      <w:proofErr w:type="spellEnd"/>
-      <w:r>
-        <w:rPr>
-          <w:rFonts w:ascii="Calibri" w:hAnsi="Calibri" w:cs="Calibri"/>
-        </w:rPr>
-        <w:t>("Testing Audiobook:"</w:t>
-      </w:r>
-      <w:proofErr w:type="gramStart"/>
-      <w:r>
-        <w:rPr>
-          <w:rFonts w:ascii="Calibri" w:hAnsi="Calibri" w:cs="Calibri"/>
-        </w:rPr>
-        <w:t>);</w:t>
-      </w:r>
-      <w:proofErr w:type="gramEnd"/>
+        <w:t xml:space="preserve">        System.out.println("Testing Audiobook:");</w:t>
+      </w:r>
     </w:p>
     <w:p>
       <w:pPr>
@@ -10472,23 +8420,7 @@
         <w:rPr>
           <w:rFonts w:ascii="Calibri" w:hAnsi="Calibri" w:cs="Calibri"/>
         </w:rPr>
-        <w:t xml:space="preserve">        </w:t>
-      </w:r>
-      <w:proofErr w:type="spellStart"/>
-      <w:proofErr w:type="gramStart"/>
-      <w:r>
-        <w:rPr>
-          <w:rFonts w:ascii="Calibri" w:hAnsi="Calibri" w:cs="Calibri"/>
-        </w:rPr>
-        <w:t>audiobook.play</w:t>
-      </w:r>
-      <w:proofErr w:type="spellEnd"/>
-      <w:proofErr w:type="gramEnd"/>
-      <w:r>
-        <w:rPr>
-          <w:rFonts w:ascii="Calibri" w:hAnsi="Calibri" w:cs="Calibri"/>
-        </w:rPr>
-        <w:t xml:space="preserve">();  // Output: "Playing audiobook: </w:t>
+        <w:t xml:space="preserve">        audiobook.play();  // Output: "Playing audiobook: </w:t>
       </w:r>
       <w:r>
         <w:rPr>
@@ -10515,23 +8447,7 @@
         <w:rPr>
           <w:rFonts w:ascii="Calibri" w:hAnsi="Calibri" w:cs="Calibri"/>
         </w:rPr>
-        <w:t xml:space="preserve">        </w:t>
-      </w:r>
-      <w:proofErr w:type="spellStart"/>
-      <w:proofErr w:type="gramStart"/>
-      <w:r>
-        <w:rPr>
-          <w:rFonts w:ascii="Calibri" w:hAnsi="Calibri" w:cs="Calibri"/>
-        </w:rPr>
-        <w:t>audiobook.pause</w:t>
-      </w:r>
-      <w:proofErr w:type="spellEnd"/>
-      <w:proofErr w:type="gramEnd"/>
-      <w:r>
-        <w:rPr>
-          <w:rFonts w:ascii="Calibri" w:hAnsi="Calibri" w:cs="Calibri"/>
-        </w:rPr>
-        <w:t xml:space="preserve">();  // Output: "Paused audiobook: </w:t>
+        <w:t xml:space="preserve">        audiobook.pause();  // Output: "Paused audiobook: </w:t>
       </w:r>
       <w:r>
         <w:rPr>
@@ -10558,23 +8474,7 @@
         <w:rPr>
           <w:rFonts w:ascii="Calibri" w:hAnsi="Calibri" w:cs="Calibri"/>
         </w:rPr>
-        <w:t xml:space="preserve">        </w:t>
-      </w:r>
-      <w:proofErr w:type="spellStart"/>
-      <w:proofErr w:type="gramStart"/>
-      <w:r>
-        <w:rPr>
-          <w:rFonts w:ascii="Calibri" w:hAnsi="Calibri" w:cs="Calibri"/>
-        </w:rPr>
-        <w:t>audiobook.stop</w:t>
-      </w:r>
-      <w:proofErr w:type="spellEnd"/>
-      <w:proofErr w:type="gramEnd"/>
-      <w:r>
-        <w:rPr>
-          <w:rFonts w:ascii="Calibri" w:hAnsi="Calibri" w:cs="Calibri"/>
-        </w:rPr>
-        <w:t xml:space="preserve">();   // Output: "Stopped audiobook: </w:t>
+        <w:t xml:space="preserve">        audiobook.stop();   // Output: "Stopped audiobook: </w:t>
       </w:r>
       <w:r>
         <w:rPr>
@@ -10601,30 +8501,8 @@
         <w:rPr>
           <w:rFonts w:ascii="Calibri" w:hAnsi="Calibri" w:cs="Calibri"/>
         </w:rPr>
-        <w:t xml:space="preserve">        </w:t>
-      </w:r>
-      <w:proofErr w:type="spellStart"/>
-      <w:r>
-        <w:rPr>
-          <w:rFonts w:ascii="Calibri" w:hAnsi="Calibri" w:cs="Calibri"/>
-        </w:rPr>
-        <w:t>System.out.println</w:t>
-      </w:r>
-      <w:proofErr w:type="spellEnd"/>
-      <w:r>
-        <w:rPr>
-          <w:rFonts w:ascii="Calibri" w:hAnsi="Calibri" w:cs="Calibri"/>
-        </w:rPr>
-        <w:t>(</w:t>
-      </w:r>
-      <w:proofErr w:type="gramStart"/>
-      <w:r>
-        <w:rPr>
-          <w:rFonts w:ascii="Calibri" w:hAnsi="Calibri" w:cs="Calibri"/>
-        </w:rPr>
-        <w:t>);</w:t>
-      </w:r>
-      <w:proofErr w:type="gramEnd"/>
+        <w:t xml:space="preserve">        System.out.println();</w:t>
+      </w:r>
     </w:p>
     <w:p>
       <w:pPr>
@@ -10715,35 +8593,7 @@
         <w:rPr>
           <w:rFonts w:ascii="Calibri" w:hAnsi="Calibri" w:cs="Calibri"/>
         </w:rPr>
-        <w:t xml:space="preserve">        Movie </w:t>
-      </w:r>
-      <w:proofErr w:type="spellStart"/>
-      <w:r>
-        <w:rPr>
-          <w:rFonts w:ascii="Calibri" w:hAnsi="Calibri" w:cs="Calibri"/>
-        </w:rPr>
-        <w:t>movieWithRewind</w:t>
-      </w:r>
-      <w:proofErr w:type="spellEnd"/>
-      <w:r>
-        <w:rPr>
-          <w:rFonts w:ascii="Calibri" w:hAnsi="Calibri" w:cs="Calibri"/>
-        </w:rPr>
-        <w:t xml:space="preserve"> = (Movie) </w:t>
-      </w:r>
-      <w:proofErr w:type="gramStart"/>
-      <w:r>
-        <w:rPr>
-          <w:rFonts w:ascii="Calibri" w:hAnsi="Calibri" w:cs="Calibri"/>
-        </w:rPr>
-        <w:t>movie;  /</w:t>
-      </w:r>
-      <w:proofErr w:type="gramEnd"/>
-      <w:r>
-        <w:rPr>
-          <w:rFonts w:ascii="Calibri" w:hAnsi="Calibri" w:cs="Calibri"/>
-        </w:rPr>
-        <w:t>/ Cast to Movie for specific method</w:t>
+        <w:t xml:space="preserve">        Movie movieWithRewind = (Movie) movie;  // Cast to Movie for specific method</w:t>
       </w:r>
     </w:p>
     <w:p>
@@ -10758,35 +8608,7 @@
         <w:rPr>
           <w:rFonts w:ascii="Calibri" w:hAnsi="Calibri" w:cs="Calibri"/>
         </w:rPr>
-        <w:t xml:space="preserve">        </w:t>
-      </w:r>
-      <w:proofErr w:type="spellStart"/>
-      <w:r>
-        <w:rPr>
-          <w:rFonts w:ascii="Calibri" w:hAnsi="Calibri" w:cs="Calibri"/>
-        </w:rPr>
-        <w:t>movieWithRewind.rewind</w:t>
-      </w:r>
-      <w:proofErr w:type="spellEnd"/>
-      <w:r>
-        <w:rPr>
-          <w:rFonts w:ascii="Calibri" w:hAnsi="Calibri" w:cs="Calibri"/>
-        </w:rPr>
-        <w:t>(30</w:t>
-      </w:r>
-      <w:proofErr w:type="gramStart"/>
-      <w:r>
-        <w:rPr>
-          <w:rFonts w:ascii="Calibri" w:hAnsi="Calibri" w:cs="Calibri"/>
-        </w:rPr>
-        <w:t>);  /</w:t>
-      </w:r>
-      <w:proofErr w:type="gramEnd"/>
-      <w:r>
-        <w:rPr>
-          <w:rFonts w:ascii="Calibri" w:hAnsi="Calibri" w:cs="Calibri"/>
-        </w:rPr>
-        <w:t xml:space="preserve">/ Output: "Rewinding movie: </w:t>
+        <w:t xml:space="preserve">        movieWithRewind.rewind(30);  // Output: "Rewinding movie: </w:t>
       </w:r>
       <w:r>
         <w:rPr>
@@ -10819,30 +8641,8 @@
         <w:rPr>
           <w:rFonts w:ascii="Calibri" w:hAnsi="Calibri" w:cs="Calibri"/>
         </w:rPr>
-        <w:t xml:space="preserve">        </w:t>
-      </w:r>
-      <w:proofErr w:type="spellStart"/>
-      <w:r>
-        <w:rPr>
-          <w:rFonts w:ascii="Calibri" w:hAnsi="Calibri" w:cs="Calibri"/>
-        </w:rPr>
-        <w:t>System.out.println</w:t>
-      </w:r>
-      <w:proofErr w:type="spellEnd"/>
-      <w:r>
-        <w:rPr>
-          <w:rFonts w:ascii="Calibri" w:hAnsi="Calibri" w:cs="Calibri"/>
-        </w:rPr>
-        <w:t>(</w:t>
-      </w:r>
-      <w:proofErr w:type="gramStart"/>
-      <w:r>
-        <w:rPr>
-          <w:rFonts w:ascii="Calibri" w:hAnsi="Calibri" w:cs="Calibri"/>
-        </w:rPr>
-        <w:t>);</w:t>
-      </w:r>
-      <w:proofErr w:type="gramEnd"/>
+        <w:t xml:space="preserve">        System.out.println();</w:t>
+      </w:r>
     </w:p>
     <w:p>
       <w:pPr>
@@ -10866,25 +8666,7 @@
           <w:b/>
           <w:bCs/>
         </w:rPr>
-        <w:t>// Test Audiobook-specific behavior (</w:t>
-      </w:r>
-      <w:proofErr w:type="spellStart"/>
-      <w:r>
-        <w:rPr>
-          <w:rFonts w:ascii="Calibri" w:hAnsi="Calibri" w:cs="Calibri"/>
-          <w:b/>
-          <w:bCs/>
-        </w:rPr>
-        <w:t>setPlaybackSpeed</w:t>
-      </w:r>
-      <w:proofErr w:type="spellEnd"/>
-      <w:r>
-        <w:rPr>
-          <w:rFonts w:ascii="Calibri" w:hAnsi="Calibri" w:cs="Calibri"/>
-          <w:b/>
-          <w:bCs/>
-        </w:rPr>
-        <w:t>)</w:t>
+        <w:t>// Test Audiobook-specific behavior (setPlaybackSpeed)</w:t>
       </w:r>
     </w:p>
     <w:p>
@@ -10899,35 +8681,7 @@
         <w:rPr>
           <w:rFonts w:ascii="Calibri" w:hAnsi="Calibri" w:cs="Calibri"/>
         </w:rPr>
-        <w:t xml:space="preserve">        Audiobook </w:t>
-      </w:r>
-      <w:proofErr w:type="spellStart"/>
-      <w:r>
-        <w:rPr>
-          <w:rFonts w:ascii="Calibri" w:hAnsi="Calibri" w:cs="Calibri"/>
-        </w:rPr>
-        <w:t>audiobookWithSpeed</w:t>
-      </w:r>
-      <w:proofErr w:type="spellEnd"/>
-      <w:r>
-        <w:rPr>
-          <w:rFonts w:ascii="Calibri" w:hAnsi="Calibri" w:cs="Calibri"/>
-        </w:rPr>
-        <w:t xml:space="preserve"> = (Audiobook) </w:t>
-      </w:r>
-      <w:proofErr w:type="gramStart"/>
-      <w:r>
-        <w:rPr>
-          <w:rFonts w:ascii="Calibri" w:hAnsi="Calibri" w:cs="Calibri"/>
-        </w:rPr>
-        <w:t>audiobook;  /</w:t>
-      </w:r>
-      <w:proofErr w:type="gramEnd"/>
-      <w:r>
-        <w:rPr>
-          <w:rFonts w:ascii="Calibri" w:hAnsi="Calibri" w:cs="Calibri"/>
-        </w:rPr>
-        <w:t>/ Cast to Audiobook for specific method</w:t>
+        <w:t xml:space="preserve">        Audiobook audiobookWithSpeed = (Audiobook) audiobook;  // Cast to Audiobook for specific method</w:t>
       </w:r>
     </w:p>
     <w:p>
@@ -10942,35 +8696,7 @@
         <w:rPr>
           <w:rFonts w:ascii="Calibri" w:hAnsi="Calibri" w:cs="Calibri"/>
         </w:rPr>
-        <w:t xml:space="preserve">        </w:t>
-      </w:r>
-      <w:proofErr w:type="spellStart"/>
-      <w:r>
-        <w:rPr>
-          <w:rFonts w:ascii="Calibri" w:hAnsi="Calibri" w:cs="Calibri"/>
-        </w:rPr>
-        <w:t>audiobookWithSpeed.setPlaybackSpeed</w:t>
-      </w:r>
-      <w:proofErr w:type="spellEnd"/>
-      <w:r>
-        <w:rPr>
-          <w:rFonts w:ascii="Calibri" w:hAnsi="Calibri" w:cs="Calibri"/>
-        </w:rPr>
-        <w:t>(1.5</w:t>
-      </w:r>
-      <w:proofErr w:type="gramStart"/>
-      <w:r>
-        <w:rPr>
-          <w:rFonts w:ascii="Calibri" w:hAnsi="Calibri" w:cs="Calibri"/>
-        </w:rPr>
-        <w:t>);  /</w:t>
-      </w:r>
-      <w:proofErr w:type="gramEnd"/>
-      <w:r>
-        <w:rPr>
-          <w:rFonts w:ascii="Calibri" w:hAnsi="Calibri" w:cs="Calibri"/>
-        </w:rPr>
-        <w:t xml:space="preserve">/ Output: "Setting playback speed of audiobook: </w:t>
+        <w:t xml:space="preserve">        audiobookWithSpeed.setPlaybackSpeed(1.5);  // Output: "Setting playback speed of audiobook: </w:t>
       </w:r>
       <w:r>
         <w:rPr>
@@ -10997,30 +8723,8 @@
         <w:rPr>
           <w:rFonts w:ascii="Calibri" w:hAnsi="Calibri" w:cs="Calibri"/>
         </w:rPr>
-        <w:t xml:space="preserve">        </w:t>
-      </w:r>
-      <w:proofErr w:type="spellStart"/>
-      <w:r>
-        <w:rPr>
-          <w:rFonts w:ascii="Calibri" w:hAnsi="Calibri" w:cs="Calibri"/>
-        </w:rPr>
-        <w:t>System.out.println</w:t>
-      </w:r>
-      <w:proofErr w:type="spellEnd"/>
-      <w:r>
-        <w:rPr>
-          <w:rFonts w:ascii="Calibri" w:hAnsi="Calibri" w:cs="Calibri"/>
-        </w:rPr>
-        <w:t>(</w:t>
-      </w:r>
-      <w:proofErr w:type="gramStart"/>
-      <w:r>
-        <w:rPr>
-          <w:rFonts w:ascii="Calibri" w:hAnsi="Calibri" w:cs="Calibri"/>
-        </w:rPr>
-        <w:t>);</w:t>
-      </w:r>
-      <w:proofErr w:type="gramEnd"/>
+        <w:t xml:space="preserve">        System.out.println();</w:t>
+      </w:r>
     </w:p>
     <w:p>
       <w:pPr>
@@ -11044,25 +8748,7 @@
           <w:b/>
           <w:bCs/>
         </w:rPr>
-        <w:t>// Test Music-specific behavior (</w:t>
-      </w:r>
-      <w:proofErr w:type="spellStart"/>
-      <w:r>
-        <w:rPr>
-          <w:rFonts w:ascii="Calibri" w:hAnsi="Calibri" w:cs="Calibri"/>
-          <w:b/>
-          <w:bCs/>
-        </w:rPr>
-        <w:t>addToPlaylist</w:t>
-      </w:r>
-      <w:proofErr w:type="spellEnd"/>
-      <w:r>
-        <w:rPr>
-          <w:rFonts w:ascii="Calibri" w:hAnsi="Calibri" w:cs="Calibri"/>
-          <w:b/>
-          <w:bCs/>
-        </w:rPr>
-        <w:t>)</w:t>
+        <w:t>// Test Music-specific behavior (addToPlaylist)</w:t>
       </w:r>
     </w:p>
     <w:p>
@@ -11077,35 +8763,7 @@
         <w:rPr>
           <w:rFonts w:ascii="Calibri" w:hAnsi="Calibri" w:cs="Calibri"/>
         </w:rPr>
-        <w:t xml:space="preserve">        Music </w:t>
-      </w:r>
-      <w:proofErr w:type="spellStart"/>
-      <w:r>
-        <w:rPr>
-          <w:rFonts w:ascii="Calibri" w:hAnsi="Calibri" w:cs="Calibri"/>
-        </w:rPr>
-        <w:t>musicWithPlaylist</w:t>
-      </w:r>
-      <w:proofErr w:type="spellEnd"/>
-      <w:r>
-        <w:rPr>
-          <w:rFonts w:ascii="Calibri" w:hAnsi="Calibri" w:cs="Calibri"/>
-        </w:rPr>
-        <w:t xml:space="preserve"> = (Music) </w:t>
-      </w:r>
-      <w:proofErr w:type="gramStart"/>
-      <w:r>
-        <w:rPr>
-          <w:rFonts w:ascii="Calibri" w:hAnsi="Calibri" w:cs="Calibri"/>
-        </w:rPr>
-        <w:t>music;  /</w:t>
-      </w:r>
-      <w:proofErr w:type="gramEnd"/>
-      <w:r>
-        <w:rPr>
-          <w:rFonts w:ascii="Calibri" w:hAnsi="Calibri" w:cs="Calibri"/>
-        </w:rPr>
-        <w:t>/ Cast to Music for specific method</w:t>
+        <w:t xml:space="preserve">        Music musicWithPlaylist = (Music) music;  // Cast to Music for specific method</w:t>
       </w:r>
     </w:p>
     <w:p>
@@ -11120,35 +8778,7 @@
         <w:rPr>
           <w:rFonts w:ascii="Calibri" w:hAnsi="Calibri" w:cs="Calibri"/>
         </w:rPr>
-        <w:t xml:space="preserve">        </w:t>
-      </w:r>
-      <w:proofErr w:type="spellStart"/>
-      <w:r>
-        <w:rPr>
-          <w:rFonts w:ascii="Calibri" w:hAnsi="Calibri" w:cs="Calibri"/>
-        </w:rPr>
-        <w:t>musicWithPlaylist.addToPlaylist</w:t>
-      </w:r>
-      <w:proofErr w:type="spellEnd"/>
-      <w:r>
-        <w:rPr>
-          <w:rFonts w:ascii="Calibri" w:hAnsi="Calibri" w:cs="Calibri"/>
-        </w:rPr>
-        <w:t>("Favorites"</w:t>
-      </w:r>
-      <w:proofErr w:type="gramStart"/>
-      <w:r>
-        <w:rPr>
-          <w:rFonts w:ascii="Calibri" w:hAnsi="Calibri" w:cs="Calibri"/>
-        </w:rPr>
-        <w:t>);  /</w:t>
-      </w:r>
-      <w:proofErr w:type="gramEnd"/>
-      <w:r>
-        <w:rPr>
-          <w:rFonts w:ascii="Calibri" w:hAnsi="Calibri" w:cs="Calibri"/>
-        </w:rPr>
-        <w:t xml:space="preserve">/ Output: "Added </w:t>
+        <w:t xml:space="preserve">        musicWithPlaylist.addToPlaylist("Favorites");  // Output: "Added </w:t>
       </w:r>
       <w:r>
         <w:rPr>
@@ -11175,30 +8805,66 @@
         <w:rPr>
           <w:rFonts w:ascii="Calibri" w:hAnsi="Calibri" w:cs="Calibri"/>
         </w:rPr>
-        <w:t xml:space="preserve">        </w:t>
-      </w:r>
-      <w:proofErr w:type="spellStart"/>
-      <w:r>
-        <w:rPr>
-          <w:rFonts w:ascii="Calibri" w:hAnsi="Calibri" w:cs="Calibri"/>
-        </w:rPr>
-        <w:t>System.out.println</w:t>
-      </w:r>
-      <w:proofErr w:type="spellEnd"/>
-      <w:r>
-        <w:rPr>
-          <w:rFonts w:ascii="Calibri" w:hAnsi="Calibri" w:cs="Calibri"/>
-        </w:rPr>
-        <w:t>(</w:t>
-      </w:r>
-      <w:proofErr w:type="gramStart"/>
-      <w:r>
-        <w:rPr>
-          <w:rFonts w:ascii="Calibri" w:hAnsi="Calibri" w:cs="Calibri"/>
-        </w:rPr>
-        <w:t>);</w:t>
-      </w:r>
-      <w:proofErr w:type="gramEnd"/>
+        <w:t xml:space="preserve">        System.out.println();</w:t>
+      </w:r>
+    </w:p>
+    <w:p>
+      <w:pPr>
+        <w:pStyle w:val="NormalWeb"/>
+        <w:spacing w:before="0" w:beforeAutospacing="0" w:after="0" w:afterAutospacing="0"/>
+        <w:rPr>
+          <w:rFonts w:ascii="Calibri" w:hAnsi="Calibri" w:cs="Calibri"/>
+        </w:rPr>
+      </w:pPr>
+    </w:p>
+    <w:p>
+      <w:pPr>
+        <w:pStyle w:val="NormalWeb"/>
+        <w:spacing w:before="0" w:beforeAutospacing="0" w:after="0" w:afterAutospacing="0"/>
+        <w:rPr>
+          <w:rFonts w:ascii="Calibri" w:hAnsi="Calibri" w:cs="Calibri"/>
+        </w:rPr>
+      </w:pPr>
+      <w:r>
+        <w:rPr>
+          <w:rFonts w:ascii="Calibri" w:hAnsi="Calibri" w:cs="Calibri"/>
+        </w:rPr>
+        <w:drawing>
+          <wp:inline distT="0" distB="0" distL="0" distR="0" wp14:anchorId="2D988967" wp14:editId="4DD145F3">
+            <wp:extent cx="5486400" cy="2216785"/>
+            <wp:effectExtent l="0" t="0" r="0" b="0"/>
+            <wp:docPr id="1182219922" name="Picture 1" descr="A screenshot of a computer&#10;&#10;AI-generated content may be incorrect."/>
+            <wp:cNvGraphicFramePr>
+              <a:graphicFrameLocks xmlns:a="http://schemas.openxmlformats.org/drawingml/2006/main" noChangeAspect="1"/>
+            </wp:cNvGraphicFramePr>
+            <a:graphic xmlns:a="http://schemas.openxmlformats.org/drawingml/2006/main">
+              <a:graphicData uri="http://schemas.openxmlformats.org/drawingml/2006/picture">
+                <pic:pic xmlns:pic="http://schemas.openxmlformats.org/drawingml/2006/picture">
+                  <pic:nvPicPr>
+                    <pic:cNvPr id="1182219922" name="Picture 1" descr="A screenshot of a computer&#10;&#10;AI-generated content may be incorrect."/>
+                    <pic:cNvPicPr/>
+                  </pic:nvPicPr>
+                  <pic:blipFill>
+                    <a:blip r:embed="rId14"/>
+                    <a:stretch>
+                      <a:fillRect/>
+                    </a:stretch>
+                  </pic:blipFill>
+                  <pic:spPr>
+                    <a:xfrm>
+                      <a:off x="0" y="0"/>
+                      <a:ext cx="5486400" cy="2216785"/>
+                    </a:xfrm>
+                    <a:prstGeom prst="rect">
+                      <a:avLst/>
+                    </a:prstGeom>
+                  </pic:spPr>
+                </pic:pic>
+              </a:graphicData>
+            </a:graphic>
+          </wp:inline>
+        </w:drawing>
+      </w:r>
     </w:p>
     <w:p>
       <w:pPr>
@@ -11216,6 +8882,69 @@
           <w:sz w:val="24"/>
           <w:szCs w:val="24"/>
         </w:rPr>
+        <w:drawing>
+          <wp:inline distT="0" distB="0" distL="0" distR="0" wp14:anchorId="4883233A" wp14:editId="7F890D9E">
+            <wp:extent cx="1676585" cy="1037281"/>
+            <wp:effectExtent l="0" t="0" r="0" b="0"/>
+            <wp:docPr id="2103824866" name="Picture 1" descr="A screen shot of a computer&#10;&#10;AI-generated content may be incorrect."/>
+            <wp:cNvGraphicFramePr>
+              <a:graphicFrameLocks xmlns:a="http://schemas.openxmlformats.org/drawingml/2006/main" noChangeAspect="1"/>
+            </wp:cNvGraphicFramePr>
+            <a:graphic xmlns:a="http://schemas.openxmlformats.org/drawingml/2006/main">
+              <a:graphicData uri="http://schemas.openxmlformats.org/drawingml/2006/picture">
+                <pic:pic xmlns:pic="http://schemas.openxmlformats.org/drawingml/2006/picture">
+                  <pic:nvPicPr>
+                    <pic:cNvPr id="2103824866" name="Picture 1" descr="A screen shot of a computer&#10;&#10;AI-generated content may be incorrect."/>
+                    <pic:cNvPicPr/>
+                  </pic:nvPicPr>
+                  <pic:blipFill>
+                    <a:blip r:embed="rId15"/>
+                    <a:stretch>
+                      <a:fillRect/>
+                    </a:stretch>
+                  </pic:blipFill>
+                  <pic:spPr>
+                    <a:xfrm>
+                      <a:off x="0" y="0"/>
+                      <a:ext cx="1676585" cy="1037281"/>
+                    </a:xfrm>
+                    <a:prstGeom prst="rect">
+                      <a:avLst/>
+                    </a:prstGeom>
+                  </pic:spPr>
+                </pic:pic>
+              </a:graphicData>
+            </a:graphic>
+          </wp:inline>
+        </w:drawing>
+      </w:r>
+    </w:p>
+    <w:p>
+      <w:pPr>
+        <w:rPr>
+          <w:b/>
+          <w:bCs/>
+          <w:sz w:val="24"/>
+          <w:szCs w:val="24"/>
+        </w:rPr>
+      </w:pPr>
+    </w:p>
+    <w:p>
+      <w:pPr>
+        <w:rPr>
+          <w:b/>
+          <w:bCs/>
+          <w:sz w:val="24"/>
+          <w:szCs w:val="24"/>
+        </w:rPr>
+      </w:pPr>
+      <w:r>
+        <w:rPr>
+          <w:b/>
+          <w:bCs/>
+          <w:sz w:val="24"/>
+          <w:szCs w:val="24"/>
+        </w:rPr>
         <w:t>…</w:t>
       </w:r>
     </w:p>
@@ -11368,7 +9097,7 @@
       </w:pPr>
     </w:p>
     <w:sectPr>
-      <w:footerReference w:type="default" r:id="rId10"/>
+      <w:footerReference w:type="default" r:id="rId16"/>
       <w:pgSz w:w="12240" w:h="15840"/>
       <w:pgMar w:top="1440" w:right="1800" w:bottom="1440" w:left="1800" w:header="720" w:footer="720" w:gutter="0"/>
       <w:cols w:space="720"/>
